--- a/中间件技术名词解释及简答题.docx
+++ b/中间件技术名词解释及简答题.docx
@@ -1,6 +1,6 @@
 
 <file path=word/document.xml><?xml version="1.0" encoding="utf-8"?>
-<w:document xmlns:wpc="http://schemas.microsoft.com/office/word/2010/wordprocessingCanvas" xmlns:cx="http://schemas.microsoft.com/office/drawing/2014/chartex" xmlns:mc="http://schemas.openxmlformats.org/markup-compatibility/2006" xmlns:o="urn:schemas-microsoft-com:office:office" xmlns:r="http://schemas.openxmlformats.org/officeDocument/2006/relationships" xmlns:m="http://schemas.openxmlformats.org/officeDocument/2006/math" xmlns:v="urn:schemas-microsoft-com:vml" xmlns:wp14="http://schemas.microsoft.com/office/word/2010/wordprocessingDrawing" xmlns:wp="http://schemas.openxmlformats.org/drawingml/2006/wordprocessingDrawing" xmlns:w10="urn:schemas-microsoft-com:office:word" xmlns:w="http://schemas.openxmlformats.org/wordprocessingml/2006/main" xmlns:w14="http://schemas.microsoft.com/office/word/2010/wordml" xmlns:w15="http://schemas.microsoft.com/office/word/2012/wordml" xmlns:w16se="http://schemas.microsoft.com/office/word/2015/wordml/symex" xmlns:wpg="http://schemas.microsoft.com/office/word/2010/wordprocessingGroup" xmlns:wpi="http://schemas.microsoft.com/office/word/2010/wordprocessingInk" xmlns:wne="http://schemas.microsoft.com/office/word/2006/wordml" xmlns:wps="http://schemas.microsoft.com/office/word/2010/wordprocessingShape" mc:Ignorable="w14 w15 w16se wp14">
+<w:document xmlns:wpc="http://schemas.microsoft.com/office/word/2010/wordprocessingCanvas" xmlns:cx="http://schemas.microsoft.com/office/drawing/2014/chartex" xmlns:cx1="http://schemas.microsoft.com/office/drawing/2015/9/8/chartex" xmlns:cx2="http://schemas.microsoft.com/office/drawing/2015/10/21/chartex" xmlns:cx3="http://schemas.microsoft.com/office/drawing/2016/5/9/chartex" xmlns:cx4="http://schemas.microsoft.com/office/drawing/2016/5/10/chartex" xmlns:cx5="http://schemas.microsoft.com/office/drawing/2016/5/11/chartex" xmlns:cx6="http://schemas.microsoft.com/office/drawing/2016/5/12/chartex" xmlns:cx7="http://schemas.microsoft.com/office/drawing/2016/5/13/chartex" xmlns:cx8="http://schemas.microsoft.com/office/drawing/2016/5/14/chartex" xmlns:mc="http://schemas.openxmlformats.org/markup-compatibility/2006" xmlns:aink="http://schemas.microsoft.com/office/drawing/2016/ink" xmlns:am3d="http://schemas.microsoft.com/office/drawing/2017/model3d" xmlns:o="urn:schemas-microsoft-com:office:office" xmlns:r="http://schemas.openxmlformats.org/officeDocument/2006/relationships" xmlns:m="http://schemas.openxmlformats.org/officeDocument/2006/math" xmlns:v="urn:schemas-microsoft-com:vml" xmlns:wp14="http://schemas.microsoft.com/office/word/2010/wordprocessingDrawing" xmlns:wp="http://schemas.openxmlformats.org/drawingml/2006/wordprocessingDrawing" xmlns:w10="urn:schemas-microsoft-com:office:word" xmlns:w="http://schemas.openxmlformats.org/wordprocessingml/2006/main" xmlns:w14="http://schemas.microsoft.com/office/word/2010/wordml" xmlns:w15="http://schemas.microsoft.com/office/word/2012/wordml" xmlns:w16cid="http://schemas.microsoft.com/office/word/2016/wordml/cid" xmlns:w16se="http://schemas.microsoft.com/office/word/2015/wordml/symex" xmlns:wpg="http://schemas.microsoft.com/office/word/2010/wordprocessingGroup" xmlns:wpi="http://schemas.microsoft.com/office/word/2010/wordprocessingInk" xmlns:wne="http://schemas.microsoft.com/office/word/2006/wordml" xmlns:wps="http://schemas.microsoft.com/office/word/2010/wordprocessingShape" mc:Ignorable="w14 w15 w16se w16cid wp14">
   <w:body>
     <w:p>
       <w:pPr>
@@ -48,7 +48,7 @@
         </w:p>
         <w:p>
           <w:pPr>
-            <w:pStyle w:val="11"/>
+            <w:pStyle w:val="TOC1"/>
             <w:tabs>
               <w:tab w:val="right" w:leader="dot" w:pos="9350"/>
             </w:tabs>
@@ -65,7 +65,7 @@
           <w:r>
             <w:fldChar w:fldCharType="separate"/>
           </w:r>
-          <w:hyperlink w:anchor="_Toc8400362" w:history="1">
+          <w:hyperlink w:anchor="_Toc8495604" w:history="1">
             <w:r>
               <w:rPr>
                 <w:rStyle w:val="ac"/>
@@ -93,7 +93,7 @@
                 <w:noProof/>
                 <w:webHidden/>
               </w:rPr>
-              <w:instrText xml:space="preserve"> PAGEREF _Toc8400362 \h </w:instrText>
+              <w:instrText xml:space="preserve"> PAGEREF _Toc8495604 \h </w:instrText>
             </w:r>
             <w:r>
               <w:rPr>
@@ -126,7 +126,7 @@
         </w:p>
         <w:p>
           <w:pPr>
-            <w:pStyle w:val="21"/>
+            <w:pStyle w:val="TOC2"/>
             <w:tabs>
               <w:tab w:val="right" w:leader="dot" w:pos="9350"/>
             </w:tabs>
@@ -134,7 +134,7 @@
               <w:noProof/>
             </w:rPr>
           </w:pPr>
-          <w:hyperlink w:anchor="_Toc8400363" w:history="1">
+          <w:hyperlink w:anchor="_Toc8495605" w:history="1">
             <w:r>
               <w:rPr>
                 <w:rStyle w:val="ac"/>
@@ -177,7 +177,7 @@
                 <w:noProof/>
                 <w:webHidden/>
               </w:rPr>
-              <w:instrText xml:space="preserve"> PAGEREF _Toc8400363 \h </w:instrText>
+              <w:instrText xml:space="preserve"> PAGEREF _Toc8495605 \h </w:instrText>
             </w:r>
             <w:r>
               <w:rPr>
@@ -210,7 +210,7 @@
         </w:p>
         <w:p>
           <w:pPr>
-            <w:pStyle w:val="21"/>
+            <w:pStyle w:val="TOC2"/>
             <w:tabs>
               <w:tab w:val="right" w:leader="dot" w:pos="9350"/>
             </w:tabs>
@@ -218,7 +218,7 @@
               <w:noProof/>
             </w:rPr>
           </w:pPr>
-          <w:hyperlink w:anchor="_Toc8400364" w:history="1">
+          <w:hyperlink w:anchor="_Toc8495606" w:history="1">
             <w:r>
               <w:rPr>
                 <w:rStyle w:val="ac"/>
@@ -261,7 +261,7 @@
                 <w:noProof/>
                 <w:webHidden/>
               </w:rPr>
-              <w:instrText xml:space="preserve"> PAGEREF _Toc8400364 \h </w:instrText>
+              <w:instrText xml:space="preserve"> PAGEREF _Toc8495606 \h </w:instrText>
             </w:r>
             <w:r>
               <w:rPr>
@@ -294,7 +294,7 @@
         </w:p>
         <w:p>
           <w:pPr>
-            <w:pStyle w:val="21"/>
+            <w:pStyle w:val="TOC2"/>
             <w:tabs>
               <w:tab w:val="right" w:leader="dot" w:pos="9350"/>
             </w:tabs>
@@ -302,7 +302,7 @@
               <w:noProof/>
             </w:rPr>
           </w:pPr>
-          <w:hyperlink w:anchor="_Toc8400365" w:history="1">
+          <w:hyperlink w:anchor="_Toc8495607" w:history="1">
             <w:r>
               <w:rPr>
                 <w:rStyle w:val="ac"/>
@@ -345,7 +345,7 @@
                 <w:noProof/>
                 <w:webHidden/>
               </w:rPr>
-              <w:instrText xml:space="preserve"> PAGEREF _Toc8400365 \h </w:instrText>
+              <w:instrText xml:space="preserve"> PAGEREF _Toc8495607 \h </w:instrText>
             </w:r>
             <w:r>
               <w:rPr>
@@ -378,7 +378,7 @@
         </w:p>
         <w:p>
           <w:pPr>
-            <w:pStyle w:val="21"/>
+            <w:pStyle w:val="TOC2"/>
             <w:tabs>
               <w:tab w:val="right" w:leader="dot" w:pos="9350"/>
             </w:tabs>
@@ -386,7 +386,7 @@
               <w:noProof/>
             </w:rPr>
           </w:pPr>
-          <w:hyperlink w:anchor="_Toc8400366" w:history="1">
+          <w:hyperlink w:anchor="_Toc8495608" w:history="1">
             <w:r>
               <w:rPr>
                 <w:rStyle w:val="ac"/>
@@ -429,7 +429,7 @@
                 <w:noProof/>
                 <w:webHidden/>
               </w:rPr>
-              <w:instrText xml:space="preserve"> PAGEREF _Toc8400366 \h </w:instrText>
+              <w:instrText xml:space="preserve"> PAGEREF _Toc8495608 \h </w:instrText>
             </w:r>
             <w:r>
               <w:rPr>
@@ -462,7 +462,7 @@
         </w:p>
         <w:p>
           <w:pPr>
-            <w:pStyle w:val="21"/>
+            <w:pStyle w:val="TOC2"/>
             <w:tabs>
               <w:tab w:val="right" w:leader="dot" w:pos="9350"/>
             </w:tabs>
@@ -470,7 +470,7 @@
               <w:noProof/>
             </w:rPr>
           </w:pPr>
-          <w:hyperlink w:anchor="_Toc8400367" w:history="1">
+          <w:hyperlink w:anchor="_Toc8495609" w:history="1">
             <w:r>
               <w:rPr>
                 <w:rStyle w:val="ac"/>
@@ -492,7 +492,7 @@
                 <w:rFonts w:hint="eastAsia"/>
                 <w:noProof/>
               </w:rPr>
-              <w:t>（消息中间件）？</w:t>
+              <w:t>（面向消息中间件）？</w:t>
             </w:r>
             <w:r>
               <w:rPr>
@@ -513,7 +513,7 @@
                 <w:noProof/>
                 <w:webHidden/>
               </w:rPr>
-              <w:instrText xml:space="preserve"> PAGEREF _Toc8400367 \h </w:instrText>
+              <w:instrText xml:space="preserve"> PAGEREF _Toc8495609 \h </w:instrText>
             </w:r>
             <w:r>
               <w:rPr>
@@ -546,7 +546,7 @@
         </w:p>
         <w:p>
           <w:pPr>
-            <w:pStyle w:val="21"/>
+            <w:pStyle w:val="TOC2"/>
             <w:tabs>
               <w:tab w:val="right" w:leader="dot" w:pos="9350"/>
             </w:tabs>
@@ -554,7 +554,7 @@
               <w:noProof/>
             </w:rPr>
           </w:pPr>
-          <w:hyperlink w:anchor="_Toc8400368" w:history="1">
+          <w:hyperlink w:anchor="_Toc8495610" w:history="1">
             <w:r>
               <w:rPr>
                 <w:rStyle w:val="ac"/>
@@ -582,7 +582,7 @@
                 <w:noProof/>
                 <w:webHidden/>
               </w:rPr>
-              <w:instrText xml:space="preserve"> PAGEREF _Toc8400368 \h </w:instrText>
+              <w:instrText xml:space="preserve"> PAGEREF _Toc8495610 \h </w:instrText>
             </w:r>
             <w:r>
               <w:rPr>
@@ -615,7 +615,7 @@
         </w:p>
         <w:p>
           <w:pPr>
-            <w:pStyle w:val="21"/>
+            <w:pStyle w:val="TOC2"/>
             <w:tabs>
               <w:tab w:val="right" w:leader="dot" w:pos="9350"/>
             </w:tabs>
@@ -623,7 +623,7 @@
               <w:noProof/>
             </w:rPr>
           </w:pPr>
-          <w:hyperlink w:anchor="_Toc8400369" w:history="1">
+          <w:hyperlink w:anchor="_Toc8495611" w:history="1">
             <w:r>
               <w:rPr>
                 <w:rStyle w:val="ac"/>
@@ -651,7 +651,7 @@
                 <w:noProof/>
                 <w:webHidden/>
               </w:rPr>
-              <w:instrText xml:space="preserve"> PAGEREF _Toc8400369 \h </w:instrText>
+              <w:instrText xml:space="preserve"> PAGEREF _Toc8495611 \h </w:instrText>
             </w:r>
             <w:r>
               <w:rPr>
@@ -684,7 +684,7 @@
         </w:p>
         <w:p>
           <w:pPr>
-            <w:pStyle w:val="21"/>
+            <w:pStyle w:val="TOC2"/>
             <w:tabs>
               <w:tab w:val="right" w:leader="dot" w:pos="9350"/>
             </w:tabs>
@@ -692,7 +692,7 @@
               <w:noProof/>
             </w:rPr>
           </w:pPr>
-          <w:hyperlink w:anchor="_Toc8400370" w:history="1">
+          <w:hyperlink w:anchor="_Toc8495612" w:history="1">
             <w:r>
               <w:rPr>
                 <w:rStyle w:val="ac"/>
@@ -735,7 +735,7 @@
                 <w:noProof/>
                 <w:webHidden/>
               </w:rPr>
-              <w:instrText xml:space="preserve"> PAGEREF _Toc8400370 \h </w:instrText>
+              <w:instrText xml:space="preserve"> PAGEREF _Toc8495612 \h </w:instrText>
             </w:r>
             <w:r>
               <w:rPr>
@@ -768,7 +768,7 @@
         </w:p>
         <w:p>
           <w:pPr>
-            <w:pStyle w:val="21"/>
+            <w:pStyle w:val="TOC2"/>
             <w:tabs>
               <w:tab w:val="right" w:leader="dot" w:pos="9350"/>
             </w:tabs>
@@ -776,7 +776,7 @@
               <w:noProof/>
             </w:rPr>
           </w:pPr>
-          <w:hyperlink w:anchor="_Toc8400371" w:history="1">
+          <w:hyperlink w:anchor="_Toc8495613" w:history="1">
             <w:r>
               <w:rPr>
                 <w:rStyle w:val="ac"/>
@@ -819,7 +819,7 @@
                 <w:noProof/>
                 <w:webHidden/>
               </w:rPr>
-              <w:instrText xml:space="preserve"> PAGEREF _Toc8400371 \h </w:instrText>
+              <w:instrText xml:space="preserve"> PAGEREF _Toc8495613 \h </w:instrText>
             </w:r>
             <w:r>
               <w:rPr>
@@ -852,7 +852,7 @@
         </w:p>
         <w:p>
           <w:pPr>
-            <w:pStyle w:val="21"/>
+            <w:pStyle w:val="TOC2"/>
             <w:tabs>
               <w:tab w:val="right" w:leader="dot" w:pos="9350"/>
             </w:tabs>
@@ -860,7 +860,7 @@
               <w:noProof/>
             </w:rPr>
           </w:pPr>
-          <w:hyperlink w:anchor="_Toc8400372" w:history="1">
+          <w:hyperlink w:anchor="_Toc8495614" w:history="1">
             <w:r>
               <w:rPr>
                 <w:rStyle w:val="ac"/>
@@ -888,7 +888,7 @@
                 <w:noProof/>
                 <w:webHidden/>
               </w:rPr>
-              <w:instrText xml:space="preserve"> PAGEREF _Toc8400372 \h </w:instrText>
+              <w:instrText xml:space="preserve"> PAGEREF _Toc8495614 \h </w:instrText>
             </w:r>
             <w:r>
               <w:rPr>
@@ -908,7 +908,7 @@
                 <w:noProof/>
                 <w:webHidden/>
               </w:rPr>
-              <w:t>3</w:t>
+              <w:t>4</w:t>
             </w:r>
             <w:r>
               <w:rPr>
@@ -921,7 +921,7 @@
         </w:p>
         <w:p>
           <w:pPr>
-            <w:pStyle w:val="21"/>
+            <w:pStyle w:val="TOC2"/>
             <w:tabs>
               <w:tab w:val="right" w:leader="dot" w:pos="9350"/>
             </w:tabs>
@@ -929,7 +929,7 @@
               <w:noProof/>
             </w:rPr>
           </w:pPr>
-          <w:hyperlink w:anchor="_Toc8400373" w:history="1">
+          <w:hyperlink w:anchor="_Toc8495615" w:history="1">
             <w:r>
               <w:rPr>
                 <w:rStyle w:val="ac"/>
@@ -972,7 +972,7 @@
                 <w:noProof/>
                 <w:webHidden/>
               </w:rPr>
-              <w:instrText xml:space="preserve"> PAGEREF _Toc8400373 \h </w:instrText>
+              <w:instrText xml:space="preserve"> PAGEREF _Toc8495615 \h </w:instrText>
             </w:r>
             <w:r>
               <w:rPr>
@@ -992,7 +992,7 @@
                 <w:noProof/>
                 <w:webHidden/>
               </w:rPr>
-              <w:t>3</w:t>
+              <w:t>4</w:t>
             </w:r>
             <w:r>
               <w:rPr>
@@ -1005,7 +1005,7 @@
         </w:p>
         <w:p>
           <w:pPr>
-            <w:pStyle w:val="21"/>
+            <w:pStyle w:val="TOC2"/>
             <w:tabs>
               <w:tab w:val="right" w:leader="dot" w:pos="9350"/>
             </w:tabs>
@@ -1013,7 +1013,7 @@
               <w:noProof/>
             </w:rPr>
           </w:pPr>
-          <w:hyperlink w:anchor="_Toc8400374" w:history="1">
+          <w:hyperlink w:anchor="_Toc8495616" w:history="1">
             <w:r>
               <w:rPr>
                 <w:rStyle w:val="ac"/>
@@ -1056,7 +1056,7 @@
                 <w:noProof/>
                 <w:webHidden/>
               </w:rPr>
-              <w:instrText xml:space="preserve"> PAGEREF _Toc8400374 \h </w:instrText>
+              <w:instrText xml:space="preserve"> PAGEREF _Toc8495616 \h </w:instrText>
             </w:r>
             <w:r>
               <w:rPr>
@@ -1089,7 +1089,7 @@
         </w:p>
         <w:p>
           <w:pPr>
-            <w:pStyle w:val="21"/>
+            <w:pStyle w:val="TOC2"/>
             <w:tabs>
               <w:tab w:val="right" w:leader="dot" w:pos="9350"/>
             </w:tabs>
@@ -1097,11 +1097,12 @@
               <w:noProof/>
             </w:rPr>
           </w:pPr>
-          <w:hyperlink w:anchor="_Toc8400375" w:history="1">
+          <w:hyperlink w:anchor="_Toc8495617" w:history="1">
             <w:r>
               <w:rPr>
                 <w:rStyle w:val="ac"/>
                 <w:rFonts w:hint="eastAsia"/>
+                <w:strike/>
                 <w:noProof/>
               </w:rPr>
               <w:t>什么是</w:t>
@@ -1109,6 +1110,7 @@
             <w:r>
               <w:rPr>
                 <w:rStyle w:val="ac"/>
+                <w:strike/>
                 <w:noProof/>
               </w:rPr>
               <w:t>.NET</w:t>
@@ -1117,6 +1119,7 @@
               <w:rPr>
                 <w:rStyle w:val="ac"/>
                 <w:rFonts w:hint="eastAsia"/>
+                <w:strike/>
                 <w:noProof/>
               </w:rPr>
               <w:t>？</w:t>
@@ -1140,7 +1143,7 @@
                 <w:noProof/>
                 <w:webHidden/>
               </w:rPr>
-              <w:instrText xml:space="preserve"> PAGEREF _Toc8400375 \h </w:instrText>
+              <w:instrText xml:space="preserve"> PAGEREF _Toc8495617 \h </w:instrText>
             </w:r>
             <w:r>
               <w:rPr>
@@ -1173,7 +1176,7 @@
         </w:p>
         <w:p>
           <w:pPr>
-            <w:pStyle w:val="21"/>
+            <w:pStyle w:val="TOC2"/>
             <w:tabs>
               <w:tab w:val="right" w:leader="dot" w:pos="9350"/>
             </w:tabs>
@@ -1181,7 +1184,7 @@
               <w:noProof/>
             </w:rPr>
           </w:pPr>
-          <w:hyperlink w:anchor="_Toc8400376" w:history="1">
+          <w:hyperlink w:anchor="_Toc8495618" w:history="1">
             <w:r>
               <w:rPr>
                 <w:rStyle w:val="ac"/>
@@ -1224,7 +1227,7 @@
                 <w:noProof/>
                 <w:webHidden/>
               </w:rPr>
-              <w:instrText xml:space="preserve"> PAGEREF _Toc8400376 \h </w:instrText>
+              <w:instrText xml:space="preserve"> PAGEREF _Toc8495618 \h </w:instrText>
             </w:r>
             <w:r>
               <w:rPr>
@@ -1257,7 +1260,7 @@
         </w:p>
         <w:p>
           <w:pPr>
-            <w:pStyle w:val="21"/>
+            <w:pStyle w:val="TOC2"/>
             <w:tabs>
               <w:tab w:val="right" w:leader="dot" w:pos="9350"/>
             </w:tabs>
@@ -1265,7 +1268,7 @@
               <w:noProof/>
             </w:rPr>
           </w:pPr>
-          <w:hyperlink w:anchor="_Toc8400377" w:history="1">
+          <w:hyperlink w:anchor="_Toc8495619" w:history="1">
             <w:r>
               <w:rPr>
                 <w:rStyle w:val="ac"/>
@@ -1308,7 +1311,7 @@
                 <w:noProof/>
                 <w:webHidden/>
               </w:rPr>
-              <w:instrText xml:space="preserve"> PAGEREF _Toc8400377 \h </w:instrText>
+              <w:instrText xml:space="preserve"> PAGEREF _Toc8495619 \h </w:instrText>
             </w:r>
             <w:r>
               <w:rPr>
@@ -1341,7 +1344,7 @@
         </w:p>
         <w:p>
           <w:pPr>
-            <w:pStyle w:val="21"/>
+            <w:pStyle w:val="TOC2"/>
             <w:tabs>
               <w:tab w:val="right" w:leader="dot" w:pos="9350"/>
             </w:tabs>
@@ -1349,7 +1352,7 @@
               <w:noProof/>
             </w:rPr>
           </w:pPr>
-          <w:hyperlink w:anchor="_Toc8400378" w:history="1">
+          <w:hyperlink w:anchor="_Toc8495620" w:history="1">
             <w:r>
               <w:rPr>
                 <w:rStyle w:val="ac"/>
@@ -1392,7 +1395,7 @@
                 <w:noProof/>
                 <w:webHidden/>
               </w:rPr>
-              <w:instrText xml:space="preserve"> PAGEREF _Toc8400378 \h </w:instrText>
+              <w:instrText xml:space="preserve"> PAGEREF _Toc8495620 \h </w:instrText>
             </w:r>
             <w:r>
               <w:rPr>
@@ -1425,7 +1428,7 @@
         </w:p>
         <w:p>
           <w:pPr>
-            <w:pStyle w:val="21"/>
+            <w:pStyle w:val="TOC2"/>
             <w:tabs>
               <w:tab w:val="right" w:leader="dot" w:pos="9350"/>
             </w:tabs>
@@ -1433,7 +1436,7 @@
               <w:noProof/>
             </w:rPr>
           </w:pPr>
-          <w:hyperlink w:anchor="_Toc8400379" w:history="1">
+          <w:hyperlink w:anchor="_Toc8495621" w:history="1">
             <w:r>
               <w:rPr>
                 <w:rStyle w:val="ac"/>
@@ -1476,7 +1479,7 @@
                 <w:noProof/>
                 <w:webHidden/>
               </w:rPr>
-              <w:instrText xml:space="preserve"> PAGEREF _Toc8400379 \h </w:instrText>
+              <w:instrText xml:space="preserve"> PAGEREF _Toc8495621 \h </w:instrText>
             </w:r>
             <w:r>
               <w:rPr>
@@ -1509,7 +1512,7 @@
         </w:p>
         <w:p>
           <w:pPr>
-            <w:pStyle w:val="21"/>
+            <w:pStyle w:val="TOC2"/>
             <w:tabs>
               <w:tab w:val="right" w:leader="dot" w:pos="9350"/>
             </w:tabs>
@@ -1517,7 +1520,7 @@
               <w:noProof/>
             </w:rPr>
           </w:pPr>
-          <w:hyperlink w:anchor="_Toc8400380" w:history="1">
+          <w:hyperlink w:anchor="_Toc8495622" w:history="1">
             <w:r>
               <w:rPr>
                 <w:rStyle w:val="ac"/>
@@ -1560,7 +1563,7 @@
                 <w:noProof/>
                 <w:webHidden/>
               </w:rPr>
-              <w:instrText xml:space="preserve"> PAGEREF _Toc8400380 \h </w:instrText>
+              <w:instrText xml:space="preserve"> PAGEREF _Toc8495622 \h </w:instrText>
             </w:r>
             <w:r>
               <w:rPr>
@@ -1593,7 +1596,7 @@
         </w:p>
         <w:p>
           <w:pPr>
-            <w:pStyle w:val="21"/>
+            <w:pStyle w:val="TOC2"/>
             <w:tabs>
               <w:tab w:val="right" w:leader="dot" w:pos="9350"/>
             </w:tabs>
@@ -1601,7 +1604,7 @@
               <w:noProof/>
             </w:rPr>
           </w:pPr>
-          <w:hyperlink w:anchor="_Toc8400381" w:history="1">
+          <w:hyperlink w:anchor="_Toc8495623" w:history="1">
             <w:r>
               <w:rPr>
                 <w:rStyle w:val="ac"/>
@@ -1659,7 +1662,7 @@
                 <w:noProof/>
                 <w:webHidden/>
               </w:rPr>
-              <w:instrText xml:space="preserve"> PAGEREF _Toc8400381 \h </w:instrText>
+              <w:instrText xml:space="preserve"> PAGEREF _Toc8495623 \h </w:instrText>
             </w:r>
             <w:r>
               <w:rPr>
@@ -1692,7 +1695,7 @@
         </w:p>
         <w:p>
           <w:pPr>
-            <w:pStyle w:val="21"/>
+            <w:pStyle w:val="TOC2"/>
             <w:tabs>
               <w:tab w:val="right" w:leader="dot" w:pos="9350"/>
             </w:tabs>
@@ -1700,7 +1703,7 @@
               <w:noProof/>
             </w:rPr>
           </w:pPr>
-          <w:hyperlink w:anchor="_Toc8400382" w:history="1">
+          <w:hyperlink w:anchor="_Toc8495624" w:history="1">
             <w:r>
               <w:rPr>
                 <w:rStyle w:val="ac"/>
@@ -1758,7 +1761,7 @@
                 <w:noProof/>
                 <w:webHidden/>
               </w:rPr>
-              <w:instrText xml:space="preserve"> PAGEREF _Toc8400382 \h </w:instrText>
+              <w:instrText xml:space="preserve"> PAGEREF _Toc8495624 \h </w:instrText>
             </w:r>
             <w:r>
               <w:rPr>
@@ -1791,7 +1794,7 @@
         </w:p>
         <w:p>
           <w:pPr>
-            <w:pStyle w:val="21"/>
+            <w:pStyle w:val="TOC2"/>
             <w:tabs>
               <w:tab w:val="right" w:leader="dot" w:pos="9350"/>
             </w:tabs>
@@ -1799,7 +1802,7 @@
               <w:noProof/>
             </w:rPr>
           </w:pPr>
-          <w:hyperlink w:anchor="_Toc8400383" w:history="1">
+          <w:hyperlink w:anchor="_Toc8495625" w:history="1">
             <w:r>
               <w:rPr>
                 <w:rStyle w:val="ac"/>
@@ -1842,7 +1845,7 @@
                 <w:noProof/>
                 <w:webHidden/>
               </w:rPr>
-              <w:instrText xml:space="preserve"> PAGEREF _Toc8400383 \h </w:instrText>
+              <w:instrText xml:space="preserve"> PAGEREF _Toc8495625 \h </w:instrText>
             </w:r>
             <w:r>
               <w:rPr>
@@ -1875,7 +1878,7 @@
         </w:p>
         <w:p>
           <w:pPr>
-            <w:pStyle w:val="21"/>
+            <w:pStyle w:val="TOC2"/>
             <w:tabs>
               <w:tab w:val="right" w:leader="dot" w:pos="9350"/>
             </w:tabs>
@@ -1883,7 +1886,7 @@
               <w:noProof/>
             </w:rPr>
           </w:pPr>
-          <w:hyperlink w:anchor="_Toc8400384" w:history="1">
+          <w:hyperlink w:anchor="_Toc8495626" w:history="1">
             <w:r>
               <w:rPr>
                 <w:rStyle w:val="ac"/>
@@ -1926,7 +1929,7 @@
                 <w:noProof/>
                 <w:webHidden/>
               </w:rPr>
-              <w:instrText xml:space="preserve"> PAGEREF _Toc8400384 \h </w:instrText>
+              <w:instrText xml:space="preserve"> PAGEREF _Toc8495626 \h </w:instrText>
             </w:r>
             <w:r>
               <w:rPr>
@@ -1959,7 +1962,7 @@
         </w:p>
         <w:p>
           <w:pPr>
-            <w:pStyle w:val="21"/>
+            <w:pStyle w:val="TOC2"/>
             <w:tabs>
               <w:tab w:val="right" w:leader="dot" w:pos="9350"/>
             </w:tabs>
@@ -1967,7 +1970,7 @@
               <w:noProof/>
             </w:rPr>
           </w:pPr>
-          <w:hyperlink w:anchor="_Toc8400385" w:history="1">
+          <w:hyperlink w:anchor="_Toc8495627" w:history="1">
             <w:r>
               <w:rPr>
                 <w:rStyle w:val="ac"/>
@@ -2010,7 +2013,7 @@
                 <w:noProof/>
                 <w:webHidden/>
               </w:rPr>
-              <w:instrText xml:space="preserve"> PAGEREF _Toc8400385 \h </w:instrText>
+              <w:instrText xml:space="preserve"> PAGEREF _Toc8495627 \h </w:instrText>
             </w:r>
             <w:r>
               <w:rPr>
@@ -2030,7 +2033,7 @@
                 <w:noProof/>
                 <w:webHidden/>
               </w:rPr>
-              <w:t>4</w:t>
+              <w:t>5</w:t>
             </w:r>
             <w:r>
               <w:rPr>
@@ -2043,7 +2046,7 @@
         </w:p>
         <w:p>
           <w:pPr>
-            <w:pStyle w:val="21"/>
+            <w:pStyle w:val="TOC2"/>
             <w:tabs>
               <w:tab w:val="right" w:leader="dot" w:pos="9350"/>
             </w:tabs>
@@ -2051,7 +2054,7 @@
               <w:noProof/>
             </w:rPr>
           </w:pPr>
-          <w:hyperlink w:anchor="_Toc8400386" w:history="1">
+          <w:hyperlink w:anchor="_Toc8495628" w:history="1">
             <w:r>
               <w:rPr>
                 <w:rStyle w:val="ac"/>
@@ -2094,7 +2097,7 @@
                 <w:noProof/>
                 <w:webHidden/>
               </w:rPr>
-              <w:instrText xml:space="preserve"> PAGEREF _Toc8400386 \h </w:instrText>
+              <w:instrText xml:space="preserve"> PAGEREF _Toc8495628 \h </w:instrText>
             </w:r>
             <w:r>
               <w:rPr>
@@ -2127,7 +2130,7 @@
         </w:p>
         <w:p>
           <w:pPr>
-            <w:pStyle w:val="21"/>
+            <w:pStyle w:val="TOC2"/>
             <w:tabs>
               <w:tab w:val="right" w:leader="dot" w:pos="9350"/>
             </w:tabs>
@@ -2135,7 +2138,7 @@
               <w:noProof/>
             </w:rPr>
           </w:pPr>
-          <w:hyperlink w:anchor="_Toc8400387" w:history="1">
+          <w:hyperlink w:anchor="_Toc8495629" w:history="1">
             <w:r>
               <w:rPr>
                 <w:rStyle w:val="ac"/>
@@ -2178,7 +2181,7 @@
                 <w:noProof/>
                 <w:webHidden/>
               </w:rPr>
-              <w:instrText xml:space="preserve"> PAGEREF _Toc8400387 \h </w:instrText>
+              <w:instrText xml:space="preserve"> PAGEREF _Toc8495629 \h </w:instrText>
             </w:r>
             <w:r>
               <w:rPr>
@@ -2211,7 +2214,7 @@
         </w:p>
         <w:p>
           <w:pPr>
-            <w:pStyle w:val="21"/>
+            <w:pStyle w:val="TOC2"/>
             <w:tabs>
               <w:tab w:val="right" w:leader="dot" w:pos="9350"/>
             </w:tabs>
@@ -2219,7 +2222,7 @@
               <w:noProof/>
             </w:rPr>
           </w:pPr>
-          <w:hyperlink w:anchor="_Toc8400388" w:history="1">
+          <w:hyperlink w:anchor="_Toc8495630" w:history="1">
             <w:r>
               <w:rPr>
                 <w:rStyle w:val="ac"/>
@@ -2265,7 +2268,7 @@
                 <w:noProof/>
                 <w:webHidden/>
               </w:rPr>
-              <w:instrText xml:space="preserve"> PAGEREF _Toc8400388 \h </w:instrText>
+              <w:instrText xml:space="preserve"> PAGEREF _Toc8495630 \h </w:instrText>
             </w:r>
             <w:r>
               <w:rPr>
@@ -2298,7 +2301,7 @@
         </w:p>
         <w:p>
           <w:pPr>
-            <w:pStyle w:val="21"/>
+            <w:pStyle w:val="TOC2"/>
             <w:tabs>
               <w:tab w:val="right" w:leader="dot" w:pos="9350"/>
             </w:tabs>
@@ -2306,7 +2309,7 @@
               <w:noProof/>
             </w:rPr>
           </w:pPr>
-          <w:hyperlink w:anchor="_Toc8400389" w:history="1">
+          <w:hyperlink w:anchor="_Toc8495631" w:history="1">
             <w:r>
               <w:rPr>
                 <w:rStyle w:val="ac"/>
@@ -2331,7 +2334,7 @@
                 <w:noProof/>
                 <w:shd w:val="clear" w:color="auto" w:fill="FFFFFF"/>
               </w:rPr>
-              <w:t>（接口定义语言）？</w:t>
+              <w:t>（界面定义语言）？</w:t>
             </w:r>
             <w:r>
               <w:rPr>
@@ -2352,7 +2355,7 @@
                 <w:noProof/>
                 <w:webHidden/>
               </w:rPr>
-              <w:instrText xml:space="preserve"> PAGEREF _Toc8400389 \h </w:instrText>
+              <w:instrText xml:space="preserve"> PAGEREF _Toc8495631 \h </w:instrText>
             </w:r>
             <w:r>
               <w:rPr>
@@ -2385,7 +2388,7 @@
         </w:p>
         <w:p>
           <w:pPr>
-            <w:pStyle w:val="11"/>
+            <w:pStyle w:val="TOC2"/>
             <w:tabs>
               <w:tab w:val="right" w:leader="dot" w:pos="9350"/>
             </w:tabs>
@@ -2393,14 +2396,14 @@
               <w:noProof/>
             </w:rPr>
           </w:pPr>
-          <w:hyperlink w:anchor="_Toc8400390" w:history="1">
+          <w:hyperlink w:anchor="_Toc8495632" w:history="1">
             <w:r>
               <w:rPr>
                 <w:rStyle w:val="ac"/>
                 <w:rFonts w:hint="eastAsia"/>
                 <w:noProof/>
               </w:rPr>
-              <w:t>简答题</w:t>
+              <w:t>什么是反射中间件？</w:t>
             </w:r>
             <w:r>
               <w:rPr>
@@ -2421,7 +2424,7 @@
                 <w:noProof/>
                 <w:webHidden/>
               </w:rPr>
-              <w:instrText xml:space="preserve"> PAGEREF _Toc8400390 \h </w:instrText>
+              <w:instrText xml:space="preserve"> PAGEREF _Toc8495632 \h </w:instrText>
             </w:r>
             <w:r>
               <w:rPr>
@@ -2454,7 +2457,7 @@
         </w:p>
         <w:p>
           <w:pPr>
-            <w:pStyle w:val="21"/>
+            <w:pStyle w:val="TOC1"/>
             <w:tabs>
               <w:tab w:val="right" w:leader="dot" w:pos="9350"/>
             </w:tabs>
@@ -2462,14 +2465,14 @@
               <w:noProof/>
             </w:rPr>
           </w:pPr>
-          <w:hyperlink w:anchor="_Toc8400391" w:history="1">
+          <w:hyperlink w:anchor="_Toc8495633" w:history="1">
             <w:r>
               <w:rPr>
                 <w:rStyle w:val="ac"/>
                 <w:rFonts w:hint="eastAsia"/>
                 <w:noProof/>
               </w:rPr>
-              <w:t>开放系统的特征</w:t>
+              <w:t>简答题</w:t>
             </w:r>
             <w:r>
               <w:rPr>
@@ -2490,7 +2493,7 @@
                 <w:noProof/>
                 <w:webHidden/>
               </w:rPr>
-              <w:instrText xml:space="preserve"> PAGEREF _Toc8400391 \h </w:instrText>
+              <w:instrText xml:space="preserve"> PAGEREF _Toc8495633 \h </w:instrText>
             </w:r>
             <w:r>
               <w:rPr>
@@ -2523,7 +2526,7 @@
         </w:p>
         <w:p>
           <w:pPr>
-            <w:pStyle w:val="21"/>
+            <w:pStyle w:val="TOC2"/>
             <w:tabs>
               <w:tab w:val="right" w:leader="dot" w:pos="9350"/>
             </w:tabs>
@@ -2531,14 +2534,14 @@
               <w:noProof/>
             </w:rPr>
           </w:pPr>
-          <w:hyperlink w:anchor="_Toc8400392" w:history="1">
+          <w:hyperlink w:anchor="_Toc8495634" w:history="1">
             <w:r>
               <w:rPr>
                 <w:rStyle w:val="ac"/>
                 <w:rFonts w:hint="eastAsia"/>
                 <w:noProof/>
               </w:rPr>
-              <w:t>中间件定义</w:t>
+              <w:t>开放系统的特征</w:t>
             </w:r>
             <w:r>
               <w:rPr>
@@ -2559,7 +2562,7 @@
                 <w:noProof/>
                 <w:webHidden/>
               </w:rPr>
-              <w:instrText xml:space="preserve"> PAGEREF _Toc8400392 \h </w:instrText>
+              <w:instrText xml:space="preserve"> PAGEREF _Toc8495634 \h </w:instrText>
             </w:r>
             <w:r>
               <w:rPr>
@@ -2592,7 +2595,7 @@
         </w:p>
         <w:p>
           <w:pPr>
-            <w:pStyle w:val="21"/>
+            <w:pStyle w:val="TOC2"/>
             <w:tabs>
               <w:tab w:val="right" w:leader="dot" w:pos="9350"/>
             </w:tabs>
@@ -2600,14 +2603,14 @@
               <w:noProof/>
             </w:rPr>
           </w:pPr>
-          <w:hyperlink w:anchor="_Toc8400393" w:history="1">
+          <w:hyperlink w:anchor="_Toc8495635" w:history="1">
             <w:r>
               <w:rPr>
                 <w:rStyle w:val="ac"/>
                 <w:rFonts w:hint="eastAsia"/>
                 <w:noProof/>
               </w:rPr>
-              <w:t>中间件分类</w:t>
+              <w:t>中间件定义</w:t>
             </w:r>
             <w:r>
               <w:rPr>
@@ -2628,7 +2631,7 @@
                 <w:noProof/>
                 <w:webHidden/>
               </w:rPr>
-              <w:instrText xml:space="preserve"> PAGEREF _Toc8400393 \h </w:instrText>
+              <w:instrText xml:space="preserve"> PAGEREF _Toc8495635 \h </w:instrText>
             </w:r>
             <w:r>
               <w:rPr>
@@ -2661,7 +2664,7 @@
         </w:p>
         <w:p>
           <w:pPr>
-            <w:pStyle w:val="21"/>
+            <w:pStyle w:val="TOC2"/>
             <w:tabs>
               <w:tab w:val="right" w:leader="dot" w:pos="9350"/>
             </w:tabs>
@@ -2669,14 +2672,14 @@
               <w:noProof/>
             </w:rPr>
           </w:pPr>
-          <w:hyperlink w:anchor="_Toc8400394" w:history="1">
+          <w:hyperlink w:anchor="_Toc8495636" w:history="1">
             <w:r>
               <w:rPr>
                 <w:rStyle w:val="ac"/>
                 <w:rFonts w:hint="eastAsia"/>
                 <w:noProof/>
               </w:rPr>
-              <w:t>中间件功能</w:t>
+              <w:t>中间件分类</w:t>
             </w:r>
             <w:r>
               <w:rPr>
@@ -2697,7 +2700,7 @@
                 <w:noProof/>
                 <w:webHidden/>
               </w:rPr>
-              <w:instrText xml:space="preserve"> PAGEREF _Toc8400394 \h </w:instrText>
+              <w:instrText xml:space="preserve"> PAGEREF _Toc8495636 \h </w:instrText>
             </w:r>
             <w:r>
               <w:rPr>
@@ -2730,7 +2733,7 @@
         </w:p>
         <w:p>
           <w:pPr>
-            <w:pStyle w:val="21"/>
+            <w:pStyle w:val="TOC2"/>
             <w:tabs>
               <w:tab w:val="right" w:leader="dot" w:pos="9350"/>
             </w:tabs>
@@ -2738,14 +2741,14 @@
               <w:noProof/>
             </w:rPr>
           </w:pPr>
-          <w:hyperlink w:anchor="_Toc8400395" w:history="1">
+          <w:hyperlink w:anchor="_Toc8495637" w:history="1">
             <w:r>
               <w:rPr>
                 <w:rStyle w:val="ac"/>
                 <w:rFonts w:hint="eastAsia"/>
                 <w:noProof/>
               </w:rPr>
-              <w:t>分布计算环境提供哪些服务？</w:t>
+              <w:t>中间件功能</w:t>
             </w:r>
             <w:r>
               <w:rPr>
@@ -2766,7 +2769,7 @@
                 <w:noProof/>
                 <w:webHidden/>
               </w:rPr>
-              <w:instrText xml:space="preserve"> PAGEREF _Toc8400395 \h </w:instrText>
+              <w:instrText xml:space="preserve"> PAGEREF _Toc8495637 \h </w:instrText>
             </w:r>
             <w:r>
               <w:rPr>
@@ -2786,7 +2789,7 @@
                 <w:noProof/>
                 <w:webHidden/>
               </w:rPr>
-              <w:t>6</w:t>
+              <w:t>5</w:t>
             </w:r>
             <w:r>
               <w:rPr>
@@ -2799,7 +2802,7 @@
         </w:p>
         <w:p>
           <w:pPr>
-            <w:pStyle w:val="21"/>
+            <w:pStyle w:val="TOC2"/>
             <w:tabs>
               <w:tab w:val="right" w:leader="dot" w:pos="9350"/>
             </w:tabs>
@@ -2807,21 +2810,14 @@
               <w:noProof/>
             </w:rPr>
           </w:pPr>
-          <w:hyperlink w:anchor="_Toc8400396" w:history="1">
-            <w:r>
-              <w:rPr>
-                <w:rStyle w:val="ac"/>
-                <w:noProof/>
-              </w:rPr>
-              <w:t>DCE</w:t>
-            </w:r>
+          <w:hyperlink w:anchor="_Toc8495638" w:history="1">
             <w:r>
               <w:rPr>
                 <w:rStyle w:val="ac"/>
                 <w:rFonts w:hint="eastAsia"/>
                 <w:noProof/>
               </w:rPr>
-              <w:t>的优缺点</w:t>
+              <w:t>分布计算环境提供哪些服务？</w:t>
             </w:r>
             <w:r>
               <w:rPr>
@@ -2842,7 +2838,7 @@
                 <w:noProof/>
                 <w:webHidden/>
               </w:rPr>
-              <w:instrText xml:space="preserve"> PAGEREF _Toc8400396 \h </w:instrText>
+              <w:instrText xml:space="preserve"> PAGEREF _Toc8495638 \h </w:instrText>
             </w:r>
             <w:r>
               <w:rPr>
@@ -2875,7 +2871,7 @@
         </w:p>
         <w:p>
           <w:pPr>
-            <w:pStyle w:val="21"/>
+            <w:pStyle w:val="TOC2"/>
             <w:tabs>
               <w:tab w:val="right" w:leader="dot" w:pos="9350"/>
             </w:tabs>
@@ -2883,14 +2879,21 @@
               <w:noProof/>
             </w:rPr>
           </w:pPr>
-          <w:hyperlink w:anchor="_Toc8400397" w:history="1">
+          <w:hyperlink w:anchor="_Toc8495639" w:history="1">
+            <w:r>
+              <w:rPr>
+                <w:rStyle w:val="ac"/>
+                <w:noProof/>
+              </w:rPr>
+              <w:t>DCE</w:t>
+            </w:r>
             <w:r>
               <w:rPr>
                 <w:rStyle w:val="ac"/>
                 <w:rFonts w:hint="eastAsia"/>
                 <w:noProof/>
               </w:rPr>
-              <w:t>远程过程调用中间件工作流程</w:t>
+              <w:t>的优缺点</w:t>
             </w:r>
             <w:r>
               <w:rPr>
@@ -2911,7 +2914,7 @@
                 <w:noProof/>
                 <w:webHidden/>
               </w:rPr>
-              <w:instrText xml:space="preserve"> PAGEREF _Toc8400397 \h </w:instrText>
+              <w:instrText xml:space="preserve"> PAGEREF _Toc8495639 \h </w:instrText>
             </w:r>
             <w:r>
               <w:rPr>
@@ -2944,7 +2947,7 @@
         </w:p>
         <w:p>
           <w:pPr>
-            <w:pStyle w:val="21"/>
+            <w:pStyle w:val="TOC2"/>
             <w:tabs>
               <w:tab w:val="right" w:leader="dot" w:pos="9350"/>
             </w:tabs>
@@ -2952,14 +2955,14 @@
               <w:noProof/>
             </w:rPr>
           </w:pPr>
-          <w:hyperlink w:anchor="_Toc8400398" w:history="1">
+          <w:hyperlink w:anchor="_Toc8495640" w:history="1">
             <w:r>
               <w:rPr>
                 <w:rStyle w:val="ac"/>
                 <w:rFonts w:hint="eastAsia"/>
                 <w:noProof/>
               </w:rPr>
-              <w:t>远程过程调用的特点</w:t>
+              <w:t>远程过程调用中间件工作流程</w:t>
             </w:r>
             <w:r>
               <w:rPr>
@@ -2980,7 +2983,7 @@
                 <w:noProof/>
                 <w:webHidden/>
               </w:rPr>
-              <w:instrText xml:space="preserve"> PAGEREF _Toc8400398 \h </w:instrText>
+              <w:instrText xml:space="preserve"> PAGEREF _Toc8495640 \h </w:instrText>
             </w:r>
             <w:r>
               <w:rPr>
@@ -3013,7 +3016,7 @@
         </w:p>
         <w:p>
           <w:pPr>
-            <w:pStyle w:val="21"/>
+            <w:pStyle w:val="TOC2"/>
             <w:tabs>
               <w:tab w:val="right" w:leader="dot" w:pos="9350"/>
             </w:tabs>
@@ -3021,66 +3024,14 @@
               <w:noProof/>
             </w:rPr>
           </w:pPr>
-          <w:hyperlink w:anchor="_Toc8400399" w:history="1">
+          <w:hyperlink w:anchor="_Toc8495641" w:history="1">
             <w:r>
               <w:rPr>
                 <w:rStyle w:val="ac"/>
                 <w:rFonts w:hint="eastAsia"/>
                 <w:noProof/>
               </w:rPr>
-              <w:t>在</w:t>
-            </w:r>
-            <w:r>
-              <w:rPr>
-                <w:rStyle w:val="ac"/>
-                <w:noProof/>
-              </w:rPr>
-              <w:t>RMI</w:t>
-            </w:r>
-            <w:r>
-              <w:rPr>
-                <w:rStyle w:val="ac"/>
-                <w:rFonts w:hint="eastAsia"/>
-                <w:noProof/>
-              </w:rPr>
-              <w:t>中</w:t>
-            </w:r>
-            <w:r>
-              <w:rPr>
-                <w:rStyle w:val="ac"/>
-                <w:noProof/>
-              </w:rPr>
-              <w:t>Stub</w:t>
-            </w:r>
-            <w:r>
-              <w:rPr>
-                <w:rStyle w:val="ac"/>
-                <w:rFonts w:hint="eastAsia"/>
-                <w:noProof/>
-              </w:rPr>
-              <w:t>和</w:t>
-            </w:r>
-            <w:r>
-              <w:rPr>
-                <w:rStyle w:val="ac"/>
-                <w:noProof/>
-              </w:rPr>
-              <w:t>Skeleton</w:t>
-            </w:r>
-            <w:r>
-              <w:rPr>
-                <w:rStyle w:val="ac"/>
-                <w:rFonts w:hint="eastAsia"/>
-                <w:noProof/>
-              </w:rPr>
-              <w:t>的作用分别是什么</w:t>
-            </w:r>
-            <w:r>
-              <w:rPr>
-                <w:rStyle w:val="ac"/>
-                <w:noProof/>
-              </w:rPr>
-              <w:t>?</w:t>
+              <w:t>远程过程调用的特点</w:t>
             </w:r>
             <w:r>
               <w:rPr>
@@ -3101,7 +3052,7 @@
                 <w:noProof/>
                 <w:webHidden/>
               </w:rPr>
-              <w:instrText xml:space="preserve"> PAGEREF _Toc8400399 \h </w:instrText>
+              <w:instrText xml:space="preserve"> PAGEREF _Toc8495641 \h </w:instrText>
             </w:r>
             <w:r>
               <w:rPr>
@@ -3134,7 +3085,7 @@
         </w:p>
         <w:p>
           <w:pPr>
-            <w:pStyle w:val="21"/>
+            <w:pStyle w:val="TOC2"/>
             <w:tabs>
               <w:tab w:val="right" w:leader="dot" w:pos="9350"/>
             </w:tabs>
@@ -3142,21 +3093,66 @@
               <w:noProof/>
             </w:rPr>
           </w:pPr>
-          <w:hyperlink w:anchor="_Toc8400400" w:history="1">
-            <w:r>
-              <w:rPr>
-                <w:rStyle w:val="ac"/>
-                <w:noProof/>
-              </w:rPr>
-              <w:t>ORB</w:t>
-            </w:r>
+          <w:hyperlink w:anchor="_Toc8495642" w:history="1">
             <w:r>
               <w:rPr>
                 <w:rStyle w:val="ac"/>
                 <w:rFonts w:hint="eastAsia"/>
                 <w:noProof/>
               </w:rPr>
-              <w:t>系统的基本工作流程</w:t>
+              <w:t>在</w:t>
+            </w:r>
+            <w:r>
+              <w:rPr>
+                <w:rStyle w:val="ac"/>
+                <w:noProof/>
+              </w:rPr>
+              <w:t>RMI</w:t>
+            </w:r>
+            <w:r>
+              <w:rPr>
+                <w:rStyle w:val="ac"/>
+                <w:rFonts w:hint="eastAsia"/>
+                <w:noProof/>
+              </w:rPr>
+              <w:t>中</w:t>
+            </w:r>
+            <w:r>
+              <w:rPr>
+                <w:rStyle w:val="ac"/>
+                <w:noProof/>
+              </w:rPr>
+              <w:t>Stub</w:t>
+            </w:r>
+            <w:r>
+              <w:rPr>
+                <w:rStyle w:val="ac"/>
+                <w:rFonts w:hint="eastAsia"/>
+                <w:noProof/>
+              </w:rPr>
+              <w:t>和</w:t>
+            </w:r>
+            <w:r>
+              <w:rPr>
+                <w:rStyle w:val="ac"/>
+                <w:noProof/>
+              </w:rPr>
+              <w:t>Skeleton</w:t>
+            </w:r>
+            <w:r>
+              <w:rPr>
+                <w:rStyle w:val="ac"/>
+                <w:rFonts w:hint="eastAsia"/>
+                <w:noProof/>
+              </w:rPr>
+              <w:t>的作用分别是什么</w:t>
+            </w:r>
+            <w:r>
+              <w:rPr>
+                <w:rStyle w:val="ac"/>
+                <w:noProof/>
+              </w:rPr>
+              <w:t>?</w:t>
             </w:r>
             <w:r>
               <w:rPr>
@@ -3177,7 +3173,7 @@
                 <w:noProof/>
                 <w:webHidden/>
               </w:rPr>
-              <w:instrText xml:space="preserve"> PAGEREF _Toc8400400 \h </w:instrText>
+              <w:instrText xml:space="preserve"> PAGEREF _Toc8495642 \h </w:instrText>
             </w:r>
             <w:r>
               <w:rPr>
@@ -3210,7 +3206,7 @@
         </w:p>
         <w:p>
           <w:pPr>
-            <w:pStyle w:val="21"/>
+            <w:pStyle w:val="TOC2"/>
             <w:tabs>
               <w:tab w:val="right" w:leader="dot" w:pos="9350"/>
             </w:tabs>
@@ -3218,7 +3214,7 @@
               <w:noProof/>
             </w:rPr>
           </w:pPr>
-          <w:hyperlink w:anchor="_Toc8400401" w:history="1">
+          <w:hyperlink w:anchor="_Toc8495643" w:history="1">
             <w:r>
               <w:rPr>
                 <w:rStyle w:val="ac"/>
@@ -3246,7 +3242,7 @@
                 <w:noProof/>
                 <w:webHidden/>
               </w:rPr>
-              <w:instrText xml:space="preserve"> PAGEREF _Toc8400401 \h </w:instrText>
+              <w:instrText xml:space="preserve"> PAGEREF _Toc8495643 \h </w:instrText>
             </w:r>
             <w:r>
               <w:rPr>
@@ -3266,7 +3262,7 @@
                 <w:noProof/>
                 <w:webHidden/>
               </w:rPr>
-              <w:t>7</w:t>
+              <w:t>6</w:t>
             </w:r>
             <w:r>
               <w:rPr>
@@ -3279,7 +3275,7 @@
         </w:p>
         <w:p>
           <w:pPr>
-            <w:pStyle w:val="21"/>
+            <w:pStyle w:val="TOC2"/>
             <w:tabs>
               <w:tab w:val="right" w:leader="dot" w:pos="9350"/>
             </w:tabs>
@@ -3287,7 +3283,7 @@
               <w:noProof/>
             </w:rPr>
           </w:pPr>
-          <w:hyperlink w:anchor="_Toc8400402" w:history="1">
+          <w:hyperlink w:anchor="_Toc8495644" w:history="1">
             <w:r>
               <w:rPr>
                 <w:rStyle w:val="ac"/>
@@ -3315,7 +3311,7 @@
                 <w:noProof/>
                 <w:webHidden/>
               </w:rPr>
-              <w:instrText xml:space="preserve"> PAGEREF _Toc8400402 \h </w:instrText>
+              <w:instrText xml:space="preserve"> PAGEREF _Toc8495644 \h </w:instrText>
             </w:r>
             <w:r>
               <w:rPr>
@@ -3348,7 +3344,7 @@
         </w:p>
         <w:p>
           <w:pPr>
-            <w:pStyle w:val="21"/>
+            <w:pStyle w:val="TOC2"/>
             <w:tabs>
               <w:tab w:val="right" w:leader="dot" w:pos="9350"/>
             </w:tabs>
@@ -3356,7 +3352,7 @@
               <w:noProof/>
             </w:rPr>
           </w:pPr>
-          <w:hyperlink w:anchor="_Toc8400403" w:history="1">
+          <w:hyperlink w:anchor="_Toc8495645" w:history="1">
             <w:r>
               <w:rPr>
                 <w:rStyle w:val="ac"/>
@@ -3384,7 +3380,7 @@
                 <w:noProof/>
                 <w:webHidden/>
               </w:rPr>
-              <w:instrText xml:space="preserve"> PAGEREF _Toc8400403 \h </w:instrText>
+              <w:instrText xml:space="preserve"> PAGEREF _Toc8495645 \h </w:instrText>
             </w:r>
             <w:r>
               <w:rPr>
@@ -3417,7 +3413,7 @@
         </w:p>
         <w:p>
           <w:pPr>
-            <w:pStyle w:val="21"/>
+            <w:pStyle w:val="TOC2"/>
             <w:tabs>
               <w:tab w:val="right" w:leader="dot" w:pos="9350"/>
             </w:tabs>
@@ -3425,7 +3421,7 @@
               <w:noProof/>
             </w:rPr>
           </w:pPr>
-          <w:hyperlink w:anchor="_Toc8400404" w:history="1">
+          <w:hyperlink w:anchor="_Toc8495646" w:history="1">
             <w:r>
               <w:rPr>
                 <w:rStyle w:val="ac"/>
@@ -3453,7 +3449,7 @@
                 <w:noProof/>
                 <w:webHidden/>
               </w:rPr>
-              <w:instrText xml:space="preserve"> PAGEREF _Toc8400404 \h </w:instrText>
+              <w:instrText xml:space="preserve"> PAGEREF _Toc8495646 \h </w:instrText>
             </w:r>
             <w:r>
               <w:rPr>
@@ -3486,7 +3482,7 @@
         </w:p>
         <w:p>
           <w:pPr>
-            <w:pStyle w:val="21"/>
+            <w:pStyle w:val="TOC2"/>
             <w:tabs>
               <w:tab w:val="right" w:leader="dot" w:pos="9350"/>
             </w:tabs>
@@ -3494,7 +3490,7 @@
               <w:noProof/>
             </w:rPr>
           </w:pPr>
-          <w:hyperlink w:anchor="_Toc8400405" w:history="1">
+          <w:hyperlink w:anchor="_Toc8495647" w:history="1">
             <w:r>
               <w:rPr>
                 <w:rStyle w:val="ac"/>
@@ -3522,7 +3518,7 @@
                 <w:noProof/>
                 <w:webHidden/>
               </w:rPr>
-              <w:instrText xml:space="preserve"> PAGEREF _Toc8400405 \h </w:instrText>
+              <w:instrText xml:space="preserve"> PAGEREF _Toc8495647 \h </w:instrText>
             </w:r>
             <w:r>
               <w:rPr>
@@ -3555,7 +3551,7 @@
         </w:p>
         <w:p>
           <w:pPr>
-            <w:pStyle w:val="21"/>
+            <w:pStyle w:val="TOC2"/>
             <w:tabs>
               <w:tab w:val="right" w:leader="dot" w:pos="9350"/>
             </w:tabs>
@@ -3563,7 +3559,7 @@
               <w:noProof/>
             </w:rPr>
           </w:pPr>
-          <w:hyperlink w:anchor="_Toc8400406" w:history="1">
+          <w:hyperlink w:anchor="_Toc8495648" w:history="1">
             <w:r>
               <w:rPr>
                 <w:rStyle w:val="ac"/>
@@ -3591,7 +3587,7 @@
                 <w:noProof/>
                 <w:webHidden/>
               </w:rPr>
-              <w:instrText xml:space="preserve"> PAGEREF _Toc8400406 \h </w:instrText>
+              <w:instrText xml:space="preserve"> PAGEREF _Toc8495648 \h </w:instrText>
             </w:r>
             <w:r>
               <w:rPr>
@@ -3624,7 +3620,7 @@
         </w:p>
         <w:p>
           <w:pPr>
-            <w:pStyle w:val="21"/>
+            <w:pStyle w:val="TOC2"/>
             <w:tabs>
               <w:tab w:val="right" w:leader="dot" w:pos="9350"/>
             </w:tabs>
@@ -3632,7 +3628,7 @@
               <w:noProof/>
             </w:rPr>
           </w:pPr>
-          <w:hyperlink w:anchor="_Toc8400407" w:history="1">
+          <w:hyperlink w:anchor="_Toc8495649" w:history="1">
             <w:r>
               <w:rPr>
                 <w:rStyle w:val="ac"/>
@@ -3667,7 +3663,7 @@
                 <w:noProof/>
                 <w:webHidden/>
               </w:rPr>
-              <w:instrText xml:space="preserve"> PAGEREF _Toc8400407 \h </w:instrText>
+              <w:instrText xml:space="preserve"> PAGEREF _Toc8495649 \h </w:instrText>
             </w:r>
             <w:r>
               <w:rPr>
@@ -3700,7 +3696,7 @@
         </w:p>
         <w:p>
           <w:pPr>
-            <w:pStyle w:val="21"/>
+            <w:pStyle w:val="TOC2"/>
             <w:tabs>
               <w:tab w:val="right" w:leader="dot" w:pos="9350"/>
             </w:tabs>
@@ -3708,7 +3704,7 @@
               <w:noProof/>
             </w:rPr>
           </w:pPr>
-          <w:hyperlink w:anchor="_Toc8400408" w:history="1">
+          <w:hyperlink w:anchor="_Toc8495650" w:history="1">
             <w:r>
               <w:rPr>
                 <w:rStyle w:val="ac"/>
@@ -3758,7 +3754,7 @@
                 <w:noProof/>
                 <w:webHidden/>
               </w:rPr>
-              <w:instrText xml:space="preserve"> PAGEREF _Toc8400408 \h </w:instrText>
+              <w:instrText xml:space="preserve"> PAGEREF _Toc8495650 \h </w:instrText>
             </w:r>
             <w:r>
               <w:rPr>
@@ -3791,7 +3787,7 @@
         </w:p>
         <w:p>
           <w:pPr>
-            <w:pStyle w:val="21"/>
+            <w:pStyle w:val="TOC2"/>
             <w:tabs>
               <w:tab w:val="right" w:leader="dot" w:pos="9350"/>
             </w:tabs>
@@ -3799,10 +3795,11 @@
               <w:noProof/>
             </w:rPr>
           </w:pPr>
-          <w:hyperlink w:anchor="_Toc8400409" w:history="1">
+          <w:hyperlink w:anchor="_Toc8495651" w:history="1">
             <w:r>
               <w:rPr>
                 <w:rStyle w:val="ac"/>
+                <w:strike/>
                 <w:noProof/>
               </w:rPr>
               <w:t>.NET</w:t>
@@ -3811,6 +3808,7 @@
               <w:rPr>
                 <w:rStyle w:val="ac"/>
                 <w:rFonts w:hint="eastAsia"/>
+                <w:strike/>
                 <w:noProof/>
               </w:rPr>
               <w:t>与</w:t>
@@ -3818,6 +3816,7 @@
             <w:r>
               <w:rPr>
                 <w:rStyle w:val="ac"/>
+                <w:strike/>
                 <w:noProof/>
               </w:rPr>
               <w:t>COM</w:t>
@@ -3826,6 +3825,7 @@
               <w:rPr>
                 <w:rStyle w:val="ac"/>
                 <w:rFonts w:hint="eastAsia"/>
+                <w:strike/>
                 <w:noProof/>
               </w:rPr>
               <w:t>之间的关系</w:t>
@@ -3849,7 +3849,7 @@
                 <w:noProof/>
                 <w:webHidden/>
               </w:rPr>
-              <w:instrText xml:space="preserve"> PAGEREF _Toc8400409 \h </w:instrText>
+              <w:instrText xml:space="preserve"> PAGEREF _Toc8495651 \h </w:instrText>
             </w:r>
             <w:r>
               <w:rPr>
@@ -3882,7 +3882,7 @@
         </w:p>
         <w:p>
           <w:pPr>
-            <w:pStyle w:val="21"/>
+            <w:pStyle w:val="TOC2"/>
             <w:tabs>
               <w:tab w:val="right" w:leader="dot" w:pos="9350"/>
             </w:tabs>
@@ -3890,7 +3890,7 @@
               <w:noProof/>
             </w:rPr>
           </w:pPr>
-          <w:hyperlink w:anchor="_Toc8400410" w:history="1">
+          <w:hyperlink w:anchor="_Toc8495652" w:history="1">
             <w:r>
               <w:rPr>
                 <w:rStyle w:val="ac"/>
@@ -3925,7 +3925,7 @@
                 <w:noProof/>
                 <w:webHidden/>
               </w:rPr>
-              <w:instrText xml:space="preserve"> PAGEREF _Toc8400410 \h </w:instrText>
+              <w:instrText xml:space="preserve"> PAGEREF _Toc8495652 \h </w:instrText>
             </w:r>
             <w:r>
               <w:rPr>
@@ -3958,7 +3958,7 @@
         </w:p>
         <w:p>
           <w:pPr>
-            <w:pStyle w:val="21"/>
+            <w:pStyle w:val="TOC2"/>
             <w:tabs>
               <w:tab w:val="right" w:leader="dot" w:pos="9350"/>
             </w:tabs>
@@ -3966,7 +3966,7 @@
               <w:noProof/>
             </w:rPr>
           </w:pPr>
-          <w:hyperlink w:anchor="_Toc8400411" w:history="1">
+          <w:hyperlink w:anchor="_Toc8495653" w:history="1">
             <w:r>
               <w:rPr>
                 <w:rStyle w:val="ac"/>
@@ -3980,21 +3980,7 @@
                 <w:rStyle w:val="ac"/>
                 <w:noProof/>
               </w:rPr>
-              <w:t>E</w:t>
-            </w:r>
-            <w:r>
-              <w:rPr>
-                <w:rStyle w:val="ac"/>
-                <w:noProof/>
-              </w:rPr>
-              <w:t>J</w:t>
-            </w:r>
-            <w:r>
-              <w:rPr>
-                <w:rStyle w:val="ac"/>
-                <w:noProof/>
-              </w:rPr>
-              <w:t>B</w:t>
+              <w:t>EJB</w:t>
             </w:r>
             <w:r>
               <w:rPr>
@@ -4023,7 +4009,7 @@
                 <w:noProof/>
                 <w:webHidden/>
               </w:rPr>
-              <w:instrText xml:space="preserve"> PAGEREF _Toc8400411 \h </w:instrText>
+              <w:instrText xml:space="preserve"> PAGEREF _Toc8495653 \h </w:instrText>
             </w:r>
             <w:r>
               <w:rPr>
@@ -4056,7 +4042,7 @@
         </w:p>
         <w:p>
           <w:pPr>
-            <w:pStyle w:val="21"/>
+            <w:pStyle w:val="TOC2"/>
             <w:tabs>
               <w:tab w:val="right" w:leader="dot" w:pos="9350"/>
             </w:tabs>
@@ -4064,7 +4050,7 @@
               <w:noProof/>
             </w:rPr>
           </w:pPr>
-          <w:hyperlink w:anchor="_Toc8400412" w:history="1">
+          <w:hyperlink w:anchor="_Toc8495654" w:history="1">
             <w:r>
               <w:rPr>
                 <w:rStyle w:val="ac"/>
@@ -4099,7 +4085,7 @@
                 <w:noProof/>
                 <w:webHidden/>
               </w:rPr>
-              <w:instrText xml:space="preserve"> PAGEREF _Toc8400412 \h </w:instrText>
+              <w:instrText xml:space="preserve"> PAGEREF _Toc8495654 \h </w:instrText>
             </w:r>
             <w:r>
               <w:rPr>
@@ -4132,7 +4118,7 @@
         </w:p>
         <w:p>
           <w:pPr>
-            <w:pStyle w:val="21"/>
+            <w:pStyle w:val="TOC2"/>
             <w:tabs>
               <w:tab w:val="right" w:leader="dot" w:pos="9350"/>
             </w:tabs>
@@ -4140,7 +4126,7 @@
               <w:noProof/>
             </w:rPr>
           </w:pPr>
-          <w:hyperlink w:anchor="_Toc8400413" w:history="1">
+          <w:hyperlink w:anchor="_Toc8495655" w:history="1">
             <w:r>
               <w:rPr>
                 <w:rStyle w:val="ac"/>
@@ -4175,7 +4161,7 @@
                 <w:noProof/>
                 <w:webHidden/>
               </w:rPr>
-              <w:instrText xml:space="preserve"> PAGEREF _Toc8400413 \h </w:instrText>
+              <w:instrText xml:space="preserve"> PAGEREF _Toc8495655 \h </w:instrText>
             </w:r>
             <w:r>
               <w:rPr>
@@ -4208,7 +4194,7 @@
         </w:p>
         <w:p>
           <w:pPr>
-            <w:pStyle w:val="21"/>
+            <w:pStyle w:val="TOC2"/>
             <w:tabs>
               <w:tab w:val="right" w:leader="dot" w:pos="9350"/>
             </w:tabs>
@@ -4216,13 +4202,13 @@
               <w:noProof/>
             </w:rPr>
           </w:pPr>
-          <w:hyperlink w:anchor="_Toc8400414" w:history="1">
+          <w:hyperlink w:anchor="_Toc8495656" w:history="1">
             <w:r>
               <w:rPr>
                 <w:rStyle w:val="ac"/>
                 <w:noProof/>
               </w:rPr>
-              <w:t>ORB</w:t>
+              <w:t>CORBA</w:t>
             </w:r>
             <w:r>
               <w:rPr>
@@ -4230,7 +4216,7 @@
                 <w:rFonts w:hint="eastAsia"/>
                 <w:noProof/>
               </w:rPr>
-              <w:t>中界面仓库和实现仓库</w:t>
+              <w:t>核心服务</w:t>
             </w:r>
             <w:r>
               <w:rPr>
@@ -4251,7 +4237,7 @@
                 <w:noProof/>
                 <w:webHidden/>
               </w:rPr>
-              <w:instrText xml:space="preserve"> PAGEREF _Toc8400414 \h </w:instrText>
+              <w:instrText xml:space="preserve"> PAGEREF _Toc8495656 \h </w:instrText>
             </w:r>
             <w:r>
               <w:rPr>
@@ -4271,7 +4257,7 @@
                 <w:noProof/>
                 <w:webHidden/>
               </w:rPr>
-              <w:t>9</w:t>
+              <w:t>8</w:t>
             </w:r>
             <w:r>
               <w:rPr>
@@ -4284,7 +4270,7 @@
         </w:p>
         <w:p>
           <w:pPr>
-            <w:pStyle w:val="21"/>
+            <w:pStyle w:val="TOC2"/>
             <w:tabs>
               <w:tab w:val="right" w:leader="dot" w:pos="9350"/>
             </w:tabs>
@@ -4292,13 +4278,13 @@
               <w:noProof/>
             </w:rPr>
           </w:pPr>
-          <w:hyperlink w:anchor="_Toc8400415" w:history="1">
+          <w:hyperlink w:anchor="_Toc8495657" w:history="1">
             <w:r>
               <w:rPr>
                 <w:rStyle w:val="ac"/>
                 <w:noProof/>
               </w:rPr>
-              <w:t>GIOP</w:t>
+              <w:t>CORBA</w:t>
             </w:r>
             <w:r>
               <w:rPr>
@@ -4306,7 +4292,22 @@
                 <w:rFonts w:hint="eastAsia"/>
                 <w:noProof/>
               </w:rPr>
-              <w:t>的组成部分</w:t>
+              <w:t>中</w:t>
+            </w:r>
+            <w:r>
+              <w:rPr>
+                <w:rStyle w:val="ac"/>
+                <w:noProof/>
+              </w:rPr>
+              <w:t>OA</w:t>
+            </w:r>
+            <w:r>
+              <w:rPr>
+                <w:rStyle w:val="ac"/>
+                <w:rFonts w:hint="eastAsia"/>
+                <w:noProof/>
+              </w:rPr>
+              <w:t>（对象适配器）的作用</w:t>
             </w:r>
             <w:r>
               <w:rPr>
@@ -4327,7 +4328,7 @@
                 <w:noProof/>
                 <w:webHidden/>
               </w:rPr>
-              <w:instrText xml:space="preserve"> PAGEREF _Toc8400415 \h </w:instrText>
+              <w:instrText xml:space="preserve"> PAGEREF _Toc8495657 \h </w:instrText>
             </w:r>
             <w:r>
               <w:rPr>
@@ -4360,7 +4361,7 @@
         </w:p>
         <w:p>
           <w:pPr>
-            <w:pStyle w:val="21"/>
+            <w:pStyle w:val="TOC2"/>
             <w:tabs>
               <w:tab w:val="right" w:leader="dot" w:pos="9350"/>
             </w:tabs>
@@ -4368,29 +4369,21 @@
               <w:noProof/>
             </w:rPr>
           </w:pPr>
-          <w:hyperlink w:anchor="_Toc8400416" w:history="1">
+          <w:hyperlink w:anchor="_Toc8495658" w:history="1">
+            <w:r>
+              <w:rPr>
+                <w:rStyle w:val="ac"/>
+                <w:noProof/>
+              </w:rPr>
+              <w:t>ORB</w:t>
+            </w:r>
             <w:r>
               <w:rPr>
                 <w:rStyle w:val="ac"/>
                 <w:rFonts w:hint="eastAsia"/>
                 <w:noProof/>
               </w:rPr>
-              <w:t>事务的</w:t>
-            </w:r>
-            <w:r>
-              <w:rPr>
-                <w:rStyle w:val="ac"/>
-                <w:noProof/>
-              </w:rPr>
-              <w:t>ACID</w:t>
-            </w:r>
-            <w:r>
-              <w:rPr>
-                <w:rStyle w:val="ac"/>
-                <w:rFonts w:hint="eastAsia"/>
-                <w:noProof/>
-              </w:rPr>
-              <w:t>特性</w:t>
+              <w:t>中界面仓库和实现仓库</w:t>
             </w:r>
             <w:r>
               <w:rPr>
@@ -4411,7 +4404,7 @@
                 <w:noProof/>
                 <w:webHidden/>
               </w:rPr>
-              <w:instrText xml:space="preserve"> PAGEREF _Toc8400416 \h </w:instrText>
+              <w:instrText xml:space="preserve"> PAGEREF _Toc8495658 \h </w:instrText>
             </w:r>
             <w:r>
               <w:rPr>
@@ -4444,7 +4437,7 @@
         </w:p>
         <w:p>
           <w:pPr>
-            <w:pStyle w:val="21"/>
+            <w:pStyle w:val="TOC2"/>
             <w:tabs>
               <w:tab w:val="right" w:leader="dot" w:pos="9350"/>
             </w:tabs>
@@ -4452,29 +4445,21 @@
               <w:noProof/>
             </w:rPr>
           </w:pPr>
-          <w:hyperlink w:anchor="_Toc8400417" w:history="1">
+          <w:hyperlink w:anchor="_Toc8495659" w:history="1">
+            <w:r>
+              <w:rPr>
+                <w:rStyle w:val="ac"/>
+                <w:noProof/>
+              </w:rPr>
+              <w:t>GIOP</w:t>
+            </w:r>
             <w:r>
               <w:rPr>
                 <w:rStyle w:val="ac"/>
                 <w:rFonts w:hint="eastAsia"/>
                 <w:noProof/>
               </w:rPr>
-              <w:t>分布式事务处理模型</w:t>
-            </w:r>
-            <w:r>
-              <w:rPr>
-                <w:rStyle w:val="ac"/>
-                <w:noProof/>
-              </w:rPr>
-              <w:t xml:space="preserve">X/Open DTP </w:t>
-            </w:r>
-            <w:r>
-              <w:rPr>
-                <w:rStyle w:val="ac"/>
-                <w:rFonts w:hint="eastAsia"/>
-                <w:noProof/>
-              </w:rPr>
-              <w:t>的组成</w:t>
+              <w:t>的组成部分</w:t>
             </w:r>
             <w:r>
               <w:rPr>
@@ -4495,7 +4480,7 @@
                 <w:noProof/>
                 <w:webHidden/>
               </w:rPr>
-              <w:instrText xml:space="preserve"> PAGEREF _Toc8400417 \h </w:instrText>
+              <w:instrText xml:space="preserve"> PAGEREF _Toc8495659 \h </w:instrText>
             </w:r>
             <w:r>
               <w:rPr>
@@ -4528,7 +4513,7 @@
         </w:p>
         <w:p>
           <w:pPr>
-            <w:pStyle w:val="21"/>
+            <w:pStyle w:val="TOC2"/>
             <w:tabs>
               <w:tab w:val="right" w:leader="dot" w:pos="9350"/>
             </w:tabs>
@@ -4536,21 +4521,29 @@
               <w:noProof/>
             </w:rPr>
           </w:pPr>
-          <w:hyperlink w:anchor="_Toc8400418" w:history="1">
-            <w:r>
-              <w:rPr>
-                <w:rStyle w:val="ac"/>
-                <w:noProof/>
-              </w:rPr>
-              <w:t>X/Open DTP</w:t>
-            </w:r>
+          <w:hyperlink w:anchor="_Toc8495660" w:history="1">
             <w:r>
               <w:rPr>
                 <w:rStyle w:val="ac"/>
                 <w:rFonts w:hint="eastAsia"/>
                 <w:noProof/>
               </w:rPr>
-              <w:t>模型各组成部分之间的作用关系：</w:t>
+              <w:t>事务的</w:t>
+            </w:r>
+            <w:r>
+              <w:rPr>
+                <w:rStyle w:val="ac"/>
+                <w:noProof/>
+              </w:rPr>
+              <w:t>ACID</w:t>
+            </w:r>
+            <w:r>
+              <w:rPr>
+                <w:rStyle w:val="ac"/>
+                <w:rFonts w:hint="eastAsia"/>
+                <w:noProof/>
+              </w:rPr>
+              <w:t>特性</w:t>
             </w:r>
             <w:r>
               <w:rPr>
@@ -4571,7 +4564,7 @@
                 <w:noProof/>
                 <w:webHidden/>
               </w:rPr>
-              <w:instrText xml:space="preserve"> PAGEREF _Toc8400418 \h </w:instrText>
+              <w:instrText xml:space="preserve"> PAGEREF _Toc8495660 \h </w:instrText>
             </w:r>
             <w:r>
               <w:rPr>
@@ -4604,7 +4597,7 @@
         </w:p>
         <w:p>
           <w:pPr>
-            <w:pStyle w:val="21"/>
+            <w:pStyle w:val="TOC2"/>
             <w:tabs>
               <w:tab w:val="right" w:leader="dot" w:pos="9350"/>
             </w:tabs>
@@ -4612,21 +4605,21 @@
               <w:noProof/>
             </w:rPr>
           </w:pPr>
-          <w:hyperlink w:anchor="_Toc8400419" w:history="1">
+          <w:hyperlink w:anchor="_Toc8495661" w:history="1">
             <w:r>
               <w:rPr>
                 <w:rStyle w:val="ac"/>
                 <w:rFonts w:hint="eastAsia"/>
                 <w:noProof/>
               </w:rPr>
-              <w:t>两阶段提交协议（</w:t>
+              <w:t>分布式事务处理模型</w:t>
             </w:r>
             <w:r>
               <w:rPr>
                 <w:rStyle w:val="ac"/>
                 <w:noProof/>
               </w:rPr>
-              <w:t>2PC</w:t>
+              <w:t xml:space="preserve">X/Open DTP </w:t>
             </w:r>
             <w:r>
               <w:rPr>
@@ -4634,7 +4627,7 @@
                 <w:rFonts w:hint="eastAsia"/>
                 <w:noProof/>
               </w:rPr>
-              <w:t>）的工作流程</w:t>
+              <w:t>的组成</w:t>
             </w:r>
             <w:r>
               <w:rPr>
@@ -4655,7 +4648,7 @@
                 <w:noProof/>
                 <w:webHidden/>
               </w:rPr>
-              <w:instrText xml:space="preserve"> PAGEREF _Toc8400419 \h </w:instrText>
+              <w:instrText xml:space="preserve"> PAGEREF _Toc8495661 \h </w:instrText>
             </w:r>
             <w:r>
               <w:rPr>
@@ -4688,7 +4681,7 @@
         </w:p>
         <w:p>
           <w:pPr>
-            <w:pStyle w:val="21"/>
+            <w:pStyle w:val="TOC2"/>
             <w:tabs>
               <w:tab w:val="right" w:leader="dot" w:pos="9350"/>
             </w:tabs>
@@ -4696,13 +4689,13 @@
               <w:noProof/>
             </w:rPr>
           </w:pPr>
-          <w:hyperlink w:anchor="_Toc8400420" w:history="1">
+          <w:hyperlink w:anchor="_Toc8495662" w:history="1">
             <w:r>
               <w:rPr>
                 <w:rStyle w:val="ac"/>
                 <w:noProof/>
               </w:rPr>
-              <w:t>Web Service</w:t>
+              <w:t>X/Open DTP</w:t>
             </w:r>
             <w:r>
               <w:rPr>
@@ -4710,7 +4703,7 @@
                 <w:rFonts w:hint="eastAsia"/>
                 <w:noProof/>
               </w:rPr>
-              <w:t>的优缺点</w:t>
+              <w:t>模型各组成部分之间的作用关系：</w:t>
             </w:r>
             <w:r>
               <w:rPr>
@@ -4731,7 +4724,7 @@
                 <w:noProof/>
                 <w:webHidden/>
               </w:rPr>
-              <w:instrText xml:space="preserve"> PAGEREF _Toc8400420 \h </w:instrText>
+              <w:instrText xml:space="preserve"> PAGEREF _Toc8495662 \h </w:instrText>
             </w:r>
             <w:r>
               <w:rPr>
@@ -4764,7 +4757,7 @@
         </w:p>
         <w:p>
           <w:pPr>
-            <w:pStyle w:val="21"/>
+            <w:pStyle w:val="TOC2"/>
             <w:tabs>
               <w:tab w:val="right" w:leader="dot" w:pos="9350"/>
             </w:tabs>
@@ -4772,21 +4765,29 @@
               <w:noProof/>
             </w:rPr>
           </w:pPr>
-          <w:hyperlink w:anchor="_Toc8400421" w:history="1">
-            <w:r>
-              <w:rPr>
-                <w:rStyle w:val="ac"/>
-                <w:noProof/>
-              </w:rPr>
-              <w:t>EJB</w:t>
-            </w:r>
+          <w:hyperlink w:anchor="_Toc8495663" w:history="1">
             <w:r>
               <w:rPr>
                 <w:rStyle w:val="ac"/>
                 <w:rFonts w:hint="eastAsia"/>
                 <w:noProof/>
               </w:rPr>
-              <w:t>的生命周期</w:t>
+              <w:t>两阶段提交协议（</w:t>
+            </w:r>
+            <w:r>
+              <w:rPr>
+                <w:rStyle w:val="ac"/>
+                <w:noProof/>
+              </w:rPr>
+              <w:t>2PC</w:t>
+            </w:r>
+            <w:r>
+              <w:rPr>
+                <w:rStyle w:val="ac"/>
+                <w:rFonts w:hint="eastAsia"/>
+                <w:noProof/>
+              </w:rPr>
+              <w:t>）的工作流程</w:t>
             </w:r>
             <w:r>
               <w:rPr>
@@ -4807,7 +4808,7 @@
                 <w:noProof/>
                 <w:webHidden/>
               </w:rPr>
-              <w:instrText xml:space="preserve"> PAGEREF _Toc8400421 \h </w:instrText>
+              <w:instrText xml:space="preserve"> PAGEREF _Toc8495663 \h </w:instrText>
             </w:r>
             <w:r>
               <w:rPr>
@@ -4827,7 +4828,7 @@
                 <w:noProof/>
                 <w:webHidden/>
               </w:rPr>
-              <w:t>10</w:t>
+              <w:t>9</w:t>
             </w:r>
             <w:r>
               <w:rPr>
@@ -4840,7 +4841,7 @@
         </w:p>
         <w:p>
           <w:pPr>
-            <w:pStyle w:val="21"/>
+            <w:pStyle w:val="TOC2"/>
             <w:tabs>
               <w:tab w:val="right" w:leader="dot" w:pos="9350"/>
             </w:tabs>
@@ -4848,13 +4849,13 @@
               <w:noProof/>
             </w:rPr>
           </w:pPr>
-          <w:hyperlink w:anchor="_Toc8400422" w:history="1">
+          <w:hyperlink w:anchor="_Toc8495664" w:history="1">
             <w:r>
               <w:rPr>
                 <w:rStyle w:val="ac"/>
                 <w:noProof/>
               </w:rPr>
-              <w:t>EJB</w:t>
+              <w:t>Web Service</w:t>
             </w:r>
             <w:r>
               <w:rPr>
@@ -4862,22 +4863,7 @@
                 <w:rFonts w:hint="eastAsia"/>
                 <w:noProof/>
               </w:rPr>
-              <w:t>三种</w:t>
-            </w:r>
-            <w:r>
-              <w:rPr>
-                <w:rStyle w:val="ac"/>
-                <w:noProof/>
-              </w:rPr>
-              <w:t>Bean</w:t>
-            </w:r>
-            <w:r>
-              <w:rPr>
-                <w:rStyle w:val="ac"/>
-                <w:rFonts w:hint="eastAsia"/>
-                <w:noProof/>
-              </w:rPr>
-              <w:t>相关知识</w:t>
+              <w:t>的优缺点</w:t>
             </w:r>
             <w:r>
               <w:rPr>
@@ -4898,7 +4884,7 @@
                 <w:noProof/>
                 <w:webHidden/>
               </w:rPr>
-              <w:instrText xml:space="preserve"> PAGEREF _Toc8400422 \h </w:instrText>
+              <w:instrText xml:space="preserve"> PAGEREF _Toc8495664 \h </w:instrText>
             </w:r>
             <w:r>
               <w:rPr>
@@ -4918,7 +4904,7 @@
                 <w:noProof/>
                 <w:webHidden/>
               </w:rPr>
-              <w:t>12</w:t>
+              <w:t>10</w:t>
             </w:r>
             <w:r>
               <w:rPr>
@@ -4931,7 +4917,7 @@
         </w:p>
         <w:p>
           <w:pPr>
-            <w:pStyle w:val="21"/>
+            <w:pStyle w:val="TOC2"/>
             <w:tabs>
               <w:tab w:val="right" w:leader="dot" w:pos="9350"/>
             </w:tabs>
@@ -4939,15 +4925,83 @@
               <w:noProof/>
             </w:rPr>
           </w:pPr>
-          <w:hyperlink w:anchor="_Toc8400423" w:history="1">
+          <w:hyperlink w:anchor="_Toc8495665" w:history="1">
+            <w:r>
+              <w:rPr>
+                <w:rStyle w:val="ac"/>
+                <w:noProof/>
+              </w:rPr>
+              <w:t>COM</w:t>
+            </w:r>
             <w:r>
               <w:rPr>
                 <w:rStyle w:val="ac"/>
                 <w:rFonts w:hint="eastAsia"/>
                 <w:noProof/>
               </w:rPr>
-              <w:t>客户端使用</w:t>
-            </w:r>
+              <w:t>类工程机制</w:t>
+            </w:r>
+            <w:r>
+              <w:rPr>
+                <w:noProof/>
+                <w:webHidden/>
+              </w:rPr>
+              <w:tab/>
+            </w:r>
+            <w:r>
+              <w:rPr>
+                <w:noProof/>
+                <w:webHidden/>
+              </w:rPr>
+              <w:fldChar w:fldCharType="begin"/>
+            </w:r>
+            <w:r>
+              <w:rPr>
+                <w:noProof/>
+                <w:webHidden/>
+              </w:rPr>
+              <w:instrText xml:space="preserve"> PAGEREF _Toc8495665 \h </w:instrText>
+            </w:r>
+            <w:r>
+              <w:rPr>
+                <w:noProof/>
+                <w:webHidden/>
+              </w:rPr>
+            </w:r>
+            <w:r>
+              <w:rPr>
+                <w:noProof/>
+                <w:webHidden/>
+              </w:rPr>
+              <w:fldChar w:fldCharType="separate"/>
+            </w:r>
+            <w:r>
+              <w:rPr>
+                <w:noProof/>
+                <w:webHidden/>
+              </w:rPr>
+              <w:t>10</w:t>
+            </w:r>
+            <w:r>
+              <w:rPr>
+                <w:noProof/>
+                <w:webHidden/>
+              </w:rPr>
+              <w:fldChar w:fldCharType="end"/>
+            </w:r>
+          </w:hyperlink>
+        </w:p>
+        <w:p>
+          <w:pPr>
+            <w:pStyle w:val="TOC2"/>
+            <w:tabs>
+              <w:tab w:val="right" w:leader="dot" w:pos="9350"/>
+            </w:tabs>
+            <w:rPr>
+              <w:noProof/>
+            </w:rPr>
+          </w:pPr>
+          <w:hyperlink w:anchor="_Toc8495666" w:history="1">
             <w:r>
               <w:rPr>
                 <w:rStyle w:val="ac"/>
@@ -4961,6 +5015,181 @@
                 <w:rFonts w:hint="eastAsia"/>
                 <w:noProof/>
               </w:rPr>
+              <w:t>的生命周期</w:t>
+            </w:r>
+            <w:r>
+              <w:rPr>
+                <w:noProof/>
+                <w:webHidden/>
+              </w:rPr>
+              <w:tab/>
+            </w:r>
+            <w:r>
+              <w:rPr>
+                <w:noProof/>
+                <w:webHidden/>
+              </w:rPr>
+              <w:fldChar w:fldCharType="begin"/>
+            </w:r>
+            <w:r>
+              <w:rPr>
+                <w:noProof/>
+                <w:webHidden/>
+              </w:rPr>
+              <w:instrText xml:space="preserve"> PAGEREF _Toc8495666 \h </w:instrText>
+            </w:r>
+            <w:r>
+              <w:rPr>
+                <w:noProof/>
+                <w:webHidden/>
+              </w:rPr>
+            </w:r>
+            <w:r>
+              <w:rPr>
+                <w:noProof/>
+                <w:webHidden/>
+              </w:rPr>
+              <w:fldChar w:fldCharType="separate"/>
+            </w:r>
+            <w:r>
+              <w:rPr>
+                <w:noProof/>
+                <w:webHidden/>
+              </w:rPr>
+              <w:t>11</w:t>
+            </w:r>
+            <w:r>
+              <w:rPr>
+                <w:noProof/>
+                <w:webHidden/>
+              </w:rPr>
+              <w:fldChar w:fldCharType="end"/>
+            </w:r>
+          </w:hyperlink>
+        </w:p>
+        <w:p>
+          <w:pPr>
+            <w:pStyle w:val="TOC2"/>
+            <w:tabs>
+              <w:tab w:val="right" w:leader="dot" w:pos="9350"/>
+            </w:tabs>
+            <w:rPr>
+              <w:noProof/>
+            </w:rPr>
+          </w:pPr>
+          <w:hyperlink w:anchor="_Toc8495667" w:history="1">
+            <w:r>
+              <w:rPr>
+                <w:rStyle w:val="ac"/>
+                <w:noProof/>
+              </w:rPr>
+              <w:t>EJB</w:t>
+            </w:r>
+            <w:r>
+              <w:rPr>
+                <w:rStyle w:val="ac"/>
+                <w:rFonts w:hint="eastAsia"/>
+                <w:noProof/>
+              </w:rPr>
+              <w:t>三种</w:t>
+            </w:r>
+            <w:r>
+              <w:rPr>
+                <w:rStyle w:val="ac"/>
+                <w:noProof/>
+              </w:rPr>
+              <w:t>Bean</w:t>
+            </w:r>
+            <w:r>
+              <w:rPr>
+                <w:rStyle w:val="ac"/>
+                <w:rFonts w:hint="eastAsia"/>
+                <w:noProof/>
+              </w:rPr>
+              <w:t>相关知识</w:t>
+            </w:r>
+            <w:r>
+              <w:rPr>
+                <w:noProof/>
+                <w:webHidden/>
+              </w:rPr>
+              <w:tab/>
+            </w:r>
+            <w:r>
+              <w:rPr>
+                <w:noProof/>
+                <w:webHidden/>
+              </w:rPr>
+              <w:fldChar w:fldCharType="begin"/>
+            </w:r>
+            <w:r>
+              <w:rPr>
+                <w:noProof/>
+                <w:webHidden/>
+              </w:rPr>
+              <w:instrText xml:space="preserve"> PAGEREF _Toc8495667 \h </w:instrText>
+            </w:r>
+            <w:r>
+              <w:rPr>
+                <w:noProof/>
+                <w:webHidden/>
+              </w:rPr>
+            </w:r>
+            <w:r>
+              <w:rPr>
+                <w:noProof/>
+                <w:webHidden/>
+              </w:rPr>
+              <w:fldChar w:fldCharType="separate"/>
+            </w:r>
+            <w:r>
+              <w:rPr>
+                <w:noProof/>
+                <w:webHidden/>
+              </w:rPr>
+              <w:t>12</w:t>
+            </w:r>
+            <w:r>
+              <w:rPr>
+                <w:noProof/>
+                <w:webHidden/>
+              </w:rPr>
+              <w:fldChar w:fldCharType="end"/>
+            </w:r>
+          </w:hyperlink>
+        </w:p>
+        <w:p>
+          <w:pPr>
+            <w:pStyle w:val="TOC2"/>
+            <w:tabs>
+              <w:tab w:val="right" w:leader="dot" w:pos="9350"/>
+            </w:tabs>
+            <w:rPr>
+              <w:noProof/>
+            </w:rPr>
+          </w:pPr>
+          <w:hyperlink w:anchor="_Toc8495668" w:history="1">
+            <w:r>
+              <w:rPr>
+                <w:rStyle w:val="ac"/>
+                <w:rFonts w:hint="eastAsia"/>
+                <w:noProof/>
+              </w:rPr>
+              <w:t>客户端使用</w:t>
+            </w:r>
+            <w:r>
+              <w:rPr>
+                <w:rStyle w:val="ac"/>
+                <w:noProof/>
+              </w:rPr>
+              <w:t>EJB</w:t>
+            </w:r>
+            <w:r>
+              <w:rPr>
+                <w:rStyle w:val="ac"/>
+                <w:rFonts w:hint="eastAsia"/>
+                <w:noProof/>
+              </w:rPr>
               <w:t>服务的工作流程</w:t>
             </w:r>
             <w:r>
@@ -4982,7 +5211,7 @@
                 <w:noProof/>
                 <w:webHidden/>
               </w:rPr>
-              <w:instrText xml:space="preserve"> PAGEREF _Toc8400423 \h </w:instrText>
+              <w:instrText xml:space="preserve"> PAGEREF _Toc8495668 \h </w:instrText>
             </w:r>
             <w:r>
               <w:rPr>
@@ -5003,6 +5232,158 @@
                 <w:webHidden/>
               </w:rPr>
               <w:t>12</w:t>
+            </w:r>
+            <w:r>
+              <w:rPr>
+                <w:noProof/>
+                <w:webHidden/>
+              </w:rPr>
+              <w:fldChar w:fldCharType="end"/>
+            </w:r>
+          </w:hyperlink>
+        </w:p>
+        <w:p>
+          <w:pPr>
+            <w:pStyle w:val="TOC2"/>
+            <w:tabs>
+              <w:tab w:val="right" w:leader="dot" w:pos="9350"/>
+            </w:tabs>
+            <w:rPr>
+              <w:noProof/>
+            </w:rPr>
+          </w:pPr>
+          <w:hyperlink w:anchor="_Toc8495669" w:history="1">
+            <w:r>
+              <w:rPr>
+                <w:rStyle w:val="ac"/>
+                <w:noProof/>
+              </w:rPr>
+              <w:t>CORBA</w:t>
+            </w:r>
+            <w:r>
+              <w:rPr>
+                <w:rStyle w:val="ac"/>
+                <w:rFonts w:hint="eastAsia"/>
+                <w:noProof/>
+              </w:rPr>
+              <w:t>体系结构</w:t>
+            </w:r>
+            <w:r>
+              <w:rPr>
+                <w:noProof/>
+                <w:webHidden/>
+              </w:rPr>
+              <w:tab/>
+            </w:r>
+            <w:r>
+              <w:rPr>
+                <w:noProof/>
+                <w:webHidden/>
+              </w:rPr>
+              <w:fldChar w:fldCharType="begin"/>
+            </w:r>
+            <w:r>
+              <w:rPr>
+                <w:noProof/>
+                <w:webHidden/>
+              </w:rPr>
+              <w:instrText xml:space="preserve"> PAGEREF _Toc8495669 \h </w:instrText>
+            </w:r>
+            <w:r>
+              <w:rPr>
+                <w:noProof/>
+                <w:webHidden/>
+              </w:rPr>
+            </w:r>
+            <w:r>
+              <w:rPr>
+                <w:noProof/>
+                <w:webHidden/>
+              </w:rPr>
+              <w:fldChar w:fldCharType="separate"/>
+            </w:r>
+            <w:r>
+              <w:rPr>
+                <w:noProof/>
+                <w:webHidden/>
+              </w:rPr>
+              <w:t>13</w:t>
+            </w:r>
+            <w:r>
+              <w:rPr>
+                <w:noProof/>
+                <w:webHidden/>
+              </w:rPr>
+              <w:fldChar w:fldCharType="end"/>
+            </w:r>
+          </w:hyperlink>
+        </w:p>
+        <w:p>
+          <w:pPr>
+            <w:pStyle w:val="TOC2"/>
+            <w:tabs>
+              <w:tab w:val="right" w:leader="dot" w:pos="9350"/>
+            </w:tabs>
+            <w:rPr>
+              <w:noProof/>
+            </w:rPr>
+          </w:pPr>
+          <w:hyperlink w:anchor="_Toc8495670" w:history="1">
+            <w:r>
+              <w:rPr>
+                <w:rStyle w:val="ac"/>
+                <w:noProof/>
+              </w:rPr>
+              <w:t xml:space="preserve">X/Open DTP </w:t>
+            </w:r>
+            <w:r>
+              <w:rPr>
+                <w:rStyle w:val="ac"/>
+                <w:rFonts w:hint="eastAsia"/>
+                <w:noProof/>
+              </w:rPr>
+              <w:t>事务处理过程</w:t>
+            </w:r>
+            <w:r>
+              <w:rPr>
+                <w:noProof/>
+                <w:webHidden/>
+              </w:rPr>
+              <w:tab/>
+            </w:r>
+            <w:r>
+              <w:rPr>
+                <w:noProof/>
+                <w:webHidden/>
+              </w:rPr>
+              <w:fldChar w:fldCharType="begin"/>
+            </w:r>
+            <w:r>
+              <w:rPr>
+                <w:noProof/>
+                <w:webHidden/>
+              </w:rPr>
+              <w:instrText xml:space="preserve"> PAGEREF _Toc8495670 \h </w:instrText>
+            </w:r>
+            <w:r>
+              <w:rPr>
+                <w:noProof/>
+                <w:webHidden/>
+              </w:rPr>
+            </w:r>
+            <w:r>
+              <w:rPr>
+                <w:noProof/>
+                <w:webHidden/>
+              </w:rPr>
+              <w:fldChar w:fldCharType="separate"/>
+            </w:r>
+            <w:r>
+              <w:rPr>
+                <w:noProof/>
+                <w:webHidden/>
+              </w:rPr>
+              <w:t>13</w:t>
             </w:r>
             <w:r>
               <w:rPr>
@@ -5025,7 +5406,6 @@
         </w:p>
       </w:sdtContent>
     </w:sdt>
-    <w:bookmarkStart w:id="0" w:name="_Toc8400362"/>
     <w:p>
       <w:pPr>
         <w:pStyle w:val="ae"/>
@@ -5066,7 +5446,7 @@
       <w:r>
         <w:fldChar w:fldCharType="separate"/>
       </w:r>
-      <w:hyperlink w:anchor="_Toc8400580" w:history="1">
+      <w:hyperlink w:anchor="_Toc8495671" w:history="1">
         <w:r>
           <w:rPr>
             <w:rStyle w:val="ac"/>
@@ -5081,6 +5461,105 @@
             <w:noProof/>
           </w:rPr>
           <w:t xml:space="preserve"> 1 </w:t>
+        </w:r>
+        <w:r>
+          <w:rPr>
+            <w:rStyle w:val="ac"/>
+            <w:rFonts w:hint="eastAsia"/>
+            <w:noProof/>
+          </w:rPr>
+          <w:t>客户程序调用</w:t>
+        </w:r>
+        <w:r>
+          <w:rPr>
+            <w:rStyle w:val="ac"/>
+            <w:noProof/>
+          </w:rPr>
+          <w:t>COM</w:t>
+        </w:r>
+        <w:r>
+          <w:rPr>
+            <w:rStyle w:val="ac"/>
+            <w:rFonts w:hint="eastAsia"/>
+            <w:noProof/>
+          </w:rPr>
+          <w:t>库创建组件对象顺序图</w:t>
+        </w:r>
+        <w:r>
+          <w:rPr>
+            <w:noProof/>
+            <w:webHidden/>
+          </w:rPr>
+          <w:tab/>
+        </w:r>
+        <w:r>
+          <w:rPr>
+            <w:noProof/>
+            <w:webHidden/>
+          </w:rPr>
+          <w:fldChar w:fldCharType="begin"/>
+        </w:r>
+        <w:r>
+          <w:rPr>
+            <w:noProof/>
+            <w:webHidden/>
+          </w:rPr>
+          <w:instrText xml:space="preserve"> PAGEREF _Toc8495671 \h </w:instrText>
+        </w:r>
+        <w:r>
+          <w:rPr>
+            <w:noProof/>
+            <w:webHidden/>
+          </w:rPr>
+        </w:r>
+        <w:r>
+          <w:rPr>
+            <w:noProof/>
+            <w:webHidden/>
+          </w:rPr>
+          <w:fldChar w:fldCharType="separate"/>
+        </w:r>
+        <w:r>
+          <w:rPr>
+            <w:noProof/>
+            <w:webHidden/>
+          </w:rPr>
+          <w:t>10</w:t>
+        </w:r>
+        <w:r>
+          <w:rPr>
+            <w:noProof/>
+            <w:webHidden/>
+          </w:rPr>
+          <w:fldChar w:fldCharType="end"/>
+        </w:r>
+      </w:hyperlink>
+    </w:p>
+    <w:p>
+      <w:pPr>
+        <w:pStyle w:val="ae"/>
+        <w:tabs>
+          <w:tab w:val="right" w:leader="dot" w:pos="9350"/>
+        </w:tabs>
+        <w:rPr>
+          <w:noProof/>
+        </w:rPr>
+      </w:pPr>
+      <w:hyperlink w:anchor="_Toc8495672" w:history="1">
+        <w:r>
+          <w:rPr>
+            <w:rStyle w:val="ac"/>
+            <w:rFonts w:hint="eastAsia"/>
+            <w:noProof/>
+          </w:rPr>
+          <w:t>图</w:t>
+        </w:r>
+        <w:r>
+          <w:rPr>
+            <w:rStyle w:val="ac"/>
+            <w:noProof/>
+          </w:rPr>
+          <w:t xml:space="preserve"> 2 </w:t>
         </w:r>
         <w:r>
           <w:rPr>
@@ -5124,7 +5603,7 @@
             <w:noProof/>
             <w:webHidden/>
           </w:rPr>
-          <w:instrText xml:space="preserve"> PAGEREF _Toc8400580 \h </w:instrText>
+          <w:instrText xml:space="preserve"> PAGEREF _Toc8495672 \h </w:instrText>
         </w:r>
         <w:r>
           <w:rPr>
@@ -5144,7 +5623,7 @@
             <w:noProof/>
             <w:webHidden/>
           </w:rPr>
-          <w:t>10</w:t>
+          <w:t>11</w:t>
         </w:r>
         <w:r>
           <w:rPr>
@@ -5165,7 +5644,7 @@
           <w:noProof/>
         </w:rPr>
       </w:pPr>
-      <w:hyperlink w:anchor="_Toc8400581" w:history="1">
+      <w:hyperlink w:anchor="_Toc8495673" w:history="1">
         <w:r>
           <w:rPr>
             <w:rStyle w:val="ac"/>
@@ -5179,7 +5658,7 @@
             <w:rStyle w:val="ac"/>
             <w:noProof/>
           </w:rPr>
-          <w:t xml:space="preserve"> 2 </w:t>
+          <w:t xml:space="preserve"> 3 </w:t>
         </w:r>
         <w:r>
           <w:rPr>
@@ -5223,7 +5702,7 @@
             <w:noProof/>
             <w:webHidden/>
           </w:rPr>
-          <w:instrText xml:space="preserve"> PAGEREF _Toc8400581 \h </w:instrText>
+          <w:instrText xml:space="preserve"> PAGEREF _Toc8495673 \h </w:instrText>
         </w:r>
         <w:r>
           <w:rPr>
@@ -5264,7 +5743,7 @@
           <w:noProof/>
         </w:rPr>
       </w:pPr>
-      <w:hyperlink w:anchor="_Toc8400582" w:history="1">
+      <w:hyperlink w:anchor="_Toc8495674" w:history="1">
         <w:r>
           <w:rPr>
             <w:rStyle w:val="ac"/>
@@ -5278,7 +5757,7 @@
             <w:rStyle w:val="ac"/>
             <w:noProof/>
           </w:rPr>
-          <w:t xml:space="preserve"> 3 EJB</w:t>
+          <w:t xml:space="preserve"> 4 EJB</w:t>
         </w:r>
         <w:r>
           <w:rPr>
@@ -5322,7 +5801,7 @@
             <w:noProof/>
             <w:webHidden/>
           </w:rPr>
-          <w:instrText xml:space="preserve"> PAGEREF _Toc8400582 \h </w:instrText>
+          <w:instrText xml:space="preserve"> PAGEREF _Toc8495674 \h </w:instrText>
         </w:r>
         <w:r>
           <w:rPr>
@@ -5363,7 +5842,7 @@
           <w:noProof/>
         </w:rPr>
       </w:pPr>
-      <w:hyperlink w:anchor="_Toc8400583" w:history="1">
+      <w:hyperlink w:anchor="_Toc8495675" w:history="1">
         <w:r>
           <w:rPr>
             <w:rStyle w:val="ac"/>
@@ -5377,7 +5856,7 @@
             <w:rStyle w:val="ac"/>
             <w:noProof/>
           </w:rPr>
-          <w:t xml:space="preserve"> 4 </w:t>
+          <w:t xml:space="preserve"> 5 </w:t>
         </w:r>
         <w:r>
           <w:rPr>
@@ -5421,7 +5900,7 @@
             <w:noProof/>
             <w:webHidden/>
           </w:rPr>
-          <w:instrText xml:space="preserve"> PAGEREF _Toc8400583 \h </w:instrText>
+          <w:instrText xml:space="preserve"> PAGEREF _Toc8495675 \h </w:instrText>
         </w:r>
         <w:r>
           <w:rPr>
@@ -5454,24 +5933,195 @@
     </w:p>
     <w:p>
       <w:pPr>
+        <w:pStyle w:val="ae"/>
+        <w:tabs>
+          <w:tab w:val="right" w:leader="dot" w:pos="9350"/>
+        </w:tabs>
+        <w:rPr>
+          <w:noProof/>
+        </w:rPr>
+      </w:pPr>
+      <w:hyperlink w:anchor="_Toc8495676" w:history="1">
+        <w:r>
+          <w:rPr>
+            <w:rStyle w:val="ac"/>
+            <w:rFonts w:hint="eastAsia"/>
+            <w:noProof/>
+          </w:rPr>
+          <w:t>图</w:t>
+        </w:r>
+        <w:r>
+          <w:rPr>
+            <w:rStyle w:val="ac"/>
+            <w:noProof/>
+          </w:rPr>
+          <w:t xml:space="preserve"> 6 CORBA</w:t>
+        </w:r>
+        <w:r>
+          <w:rPr>
+            <w:rStyle w:val="ac"/>
+            <w:rFonts w:hint="eastAsia"/>
+            <w:noProof/>
+          </w:rPr>
+          <w:t>体系结构</w:t>
+        </w:r>
+        <w:r>
+          <w:rPr>
+            <w:noProof/>
+            <w:webHidden/>
+          </w:rPr>
+          <w:tab/>
+        </w:r>
+        <w:r>
+          <w:rPr>
+            <w:noProof/>
+            <w:webHidden/>
+          </w:rPr>
+          <w:fldChar w:fldCharType="begin"/>
+        </w:r>
+        <w:r>
+          <w:rPr>
+            <w:noProof/>
+            <w:webHidden/>
+          </w:rPr>
+          <w:instrText xml:space="preserve"> PAGEREF _Toc8495676 \h </w:instrText>
+        </w:r>
+        <w:r>
+          <w:rPr>
+            <w:noProof/>
+            <w:webHidden/>
+          </w:rPr>
+        </w:r>
+        <w:r>
+          <w:rPr>
+            <w:noProof/>
+            <w:webHidden/>
+          </w:rPr>
+          <w:fldChar w:fldCharType="separate"/>
+        </w:r>
+        <w:r>
+          <w:rPr>
+            <w:noProof/>
+            <w:webHidden/>
+          </w:rPr>
+          <w:t>13</w:t>
+        </w:r>
+        <w:r>
+          <w:rPr>
+            <w:noProof/>
+            <w:webHidden/>
+          </w:rPr>
+          <w:fldChar w:fldCharType="end"/>
+        </w:r>
+      </w:hyperlink>
+      <w:bookmarkStart w:id="0" w:name="_GoBack"/>
+      <w:bookmarkEnd w:id="0"/>
+    </w:p>
+    <w:p>
+      <w:pPr>
+        <w:pStyle w:val="ae"/>
+        <w:tabs>
+          <w:tab w:val="right" w:leader="dot" w:pos="9350"/>
+        </w:tabs>
+        <w:rPr>
+          <w:noProof/>
+        </w:rPr>
+      </w:pPr>
+      <w:hyperlink w:anchor="_Toc8495677" w:history="1">
+        <w:r>
+          <w:rPr>
+            <w:rStyle w:val="ac"/>
+            <w:rFonts w:hint="eastAsia"/>
+            <w:noProof/>
+          </w:rPr>
+          <w:t>图</w:t>
+        </w:r>
+        <w:r>
+          <w:rPr>
+            <w:rStyle w:val="ac"/>
+            <w:noProof/>
+          </w:rPr>
+          <w:t xml:space="preserve"> 7 X/Open DTP </w:t>
+        </w:r>
+        <w:r>
+          <w:rPr>
+            <w:rStyle w:val="ac"/>
+            <w:rFonts w:hint="eastAsia"/>
+            <w:noProof/>
+          </w:rPr>
+          <w:t>模型</w:t>
+        </w:r>
+        <w:r>
+          <w:rPr>
+            <w:noProof/>
+            <w:webHidden/>
+          </w:rPr>
+          <w:tab/>
+        </w:r>
+        <w:r>
+          <w:rPr>
+            <w:noProof/>
+            <w:webHidden/>
+          </w:rPr>
+          <w:fldChar w:fldCharType="begin"/>
+        </w:r>
+        <w:r>
+          <w:rPr>
+            <w:noProof/>
+            <w:webHidden/>
+          </w:rPr>
+          <w:instrText xml:space="preserve"> PAGEREF _Toc8495677 \h </w:instrText>
+        </w:r>
+        <w:r>
+          <w:rPr>
+            <w:noProof/>
+            <w:webHidden/>
+          </w:rPr>
+        </w:r>
+        <w:r>
+          <w:rPr>
+            <w:noProof/>
+            <w:webHidden/>
+          </w:rPr>
+          <w:fldChar w:fldCharType="separate"/>
+        </w:r>
+        <w:r>
+          <w:rPr>
+            <w:noProof/>
+            <w:webHidden/>
+          </w:rPr>
+          <w:t>13</w:t>
+        </w:r>
+        <w:r>
+          <w:rPr>
+            <w:noProof/>
+            <w:webHidden/>
+          </w:rPr>
+          <w:fldChar w:fldCharType="end"/>
+        </w:r>
+      </w:hyperlink>
+    </w:p>
+    <w:p>
+      <w:pPr>
         <w:pStyle w:val="1"/>
       </w:pPr>
       <w:r>
         <w:fldChar w:fldCharType="end"/>
       </w:r>
+      <w:bookmarkStart w:id="1" w:name="_Toc8495604"/>
       <w:r>
         <w:rPr>
           <w:rFonts w:hint="eastAsia"/>
         </w:rPr>
         <w:t>名词解释题</w:t>
       </w:r>
-      <w:bookmarkEnd w:id="0"/>
+      <w:bookmarkEnd w:id="1"/>
     </w:p>
     <w:p>
       <w:pPr>
         <w:pStyle w:val="2"/>
       </w:pPr>
-      <w:bookmarkStart w:id="1" w:name="_Toc8400363"/>
+      <w:bookmarkStart w:id="2" w:name="_Toc8495605"/>
       <w:r>
         <w:rPr>
           <w:rFonts w:hint="eastAsia"/>
@@ -5508,7 +6158,7 @@
         </w:rPr>
         <w:t>？</w:t>
       </w:r>
-      <w:bookmarkEnd w:id="1"/>
+      <w:bookmarkEnd w:id="2"/>
     </w:p>
     <w:p>
       <w:r>
@@ -5573,7 +6223,7 @@
       <w:pPr>
         <w:pStyle w:val="2"/>
       </w:pPr>
-      <w:bookmarkStart w:id="2" w:name="_Toc8400364"/>
+      <w:bookmarkStart w:id="3" w:name="_Toc8495606"/>
       <w:r>
         <w:rPr>
           <w:rFonts w:hint="eastAsia"/>
@@ -5598,7 +6248,7 @@
         </w:rPr>
         <w:t>？</w:t>
       </w:r>
-      <w:bookmarkEnd w:id="2"/>
+      <w:bookmarkEnd w:id="3"/>
     </w:p>
     <w:p>
       <w:r>
@@ -5624,7 +6274,7 @@
       <w:pPr>
         <w:pStyle w:val="2"/>
       </w:pPr>
-      <w:bookmarkStart w:id="3" w:name="_Toc8400365"/>
+      <w:bookmarkStart w:id="4" w:name="_Toc8495607"/>
       <w:r>
         <w:rPr>
           <w:rFonts w:hint="eastAsia"/>
@@ -5649,7 +6299,7 @@
         </w:rPr>
         <w:t>？</w:t>
       </w:r>
-      <w:bookmarkEnd w:id="3"/>
+      <w:bookmarkEnd w:id="4"/>
     </w:p>
     <w:p>
       <w:r>
@@ -5699,7 +6349,7 @@
       <w:pPr>
         <w:pStyle w:val="2"/>
       </w:pPr>
-      <w:bookmarkStart w:id="4" w:name="_Toc8400366"/>
+      <w:bookmarkStart w:id="5" w:name="_Toc8495608"/>
       <w:r>
         <w:rPr>
           <w:rFonts w:hint="eastAsia"/>
@@ -5730,7 +6380,7 @@
         </w:rPr>
         <w:t>）？</w:t>
       </w:r>
-      <w:bookmarkEnd w:id="4"/>
+      <w:bookmarkEnd w:id="5"/>
     </w:p>
     <w:p>
       <w:r>
@@ -5778,7 +6428,7 @@
       <w:pPr>
         <w:pStyle w:val="2"/>
       </w:pPr>
-      <w:bookmarkStart w:id="5" w:name="_Toc8400367"/>
+      <w:bookmarkStart w:id="6" w:name="_Toc8495609"/>
       <w:r>
         <w:rPr>
           <w:rFonts w:hint="eastAsia"/>
@@ -5809,7 +6459,7 @@
         </w:rPr>
         <w:t>消息中间件）？</w:t>
       </w:r>
-      <w:bookmarkEnd w:id="5"/>
+      <w:bookmarkEnd w:id="6"/>
     </w:p>
     <w:p>
       <w:r>
@@ -5835,14 +6485,14 @@
       <w:pPr>
         <w:pStyle w:val="2"/>
       </w:pPr>
-      <w:bookmarkStart w:id="6" w:name="_Toc8400368"/>
+      <w:bookmarkStart w:id="7" w:name="_Toc8495610"/>
       <w:r>
         <w:rPr>
           <w:rFonts w:hint="eastAsia"/>
         </w:rPr>
         <w:t>什么是数据库访问中间件？</w:t>
       </w:r>
-      <w:bookmarkEnd w:id="6"/>
+      <w:bookmarkEnd w:id="7"/>
     </w:p>
     <w:p>
       <w:r>
@@ -5860,7 +6510,7 @@
           <w:u w:val="single"/>
         </w:rPr>
       </w:pPr>
-      <w:bookmarkStart w:id="7" w:name="_Toc8400369"/>
+      <w:bookmarkStart w:id="8" w:name="_Toc8495611"/>
       <w:r>
         <w:rPr>
           <w:rFonts w:hint="eastAsia"/>
@@ -5879,7 +6529,7 @@
         </w:rPr>
         <w:t>？</w:t>
       </w:r>
-      <w:bookmarkEnd w:id="7"/>
+      <w:bookmarkEnd w:id="8"/>
     </w:p>
     <w:p>
       <w:r>
@@ -5893,7 +6543,7 @@
       <w:pPr>
         <w:pStyle w:val="2"/>
       </w:pPr>
-      <w:bookmarkStart w:id="8" w:name="_Toc8400370"/>
+      <w:bookmarkStart w:id="9" w:name="_Toc8495612"/>
       <w:r>
         <w:rPr>
           <w:rFonts w:hint="eastAsia"/>
@@ -5921,7 +6571,7 @@
         </w:rPr>
         <w:t>）？</w:t>
       </w:r>
-      <w:bookmarkEnd w:id="8"/>
+      <w:bookmarkEnd w:id="9"/>
     </w:p>
     <w:p>
       <w:r>
@@ -5935,197 +6585,7 @@
       <w:pPr>
         <w:pStyle w:val="2"/>
       </w:pPr>
-      <w:bookmarkStart w:id="9" w:name="_Toc8400371"/>
-      <w:r>
-        <w:rPr>
-          <w:rFonts w:hint="eastAsia"/>
-        </w:rPr>
-        <w:t>什么是</w:t>
-      </w:r>
-      <w:r>
-        <w:rPr>
-          <w:rFonts w:hint="eastAsia"/>
-        </w:rPr>
-        <w:t>COM</w:t>
-      </w:r>
-      <w:r>
-        <w:rPr>
-          <w:rFonts w:hint="eastAsia"/>
-        </w:rPr>
-        <w:t>？</w:t>
-      </w:r>
-      <w:bookmarkEnd w:id="9"/>
-      <w:r>
-        <w:tab/>
-      </w:r>
-    </w:p>
-    <w:p>
-      <w:r>
-        <w:rPr>
-          <w:rFonts w:hint="eastAsia"/>
-        </w:rPr>
-        <w:t>COM</w:t>
-      </w:r>
-      <w:r>
-        <w:rPr>
-          <w:rFonts w:hint="eastAsia"/>
-        </w:rPr>
-        <w:t>（</w:t>
-      </w:r>
-      <w:r>
-        <w:rPr>
-          <w:rFonts w:hint="eastAsia"/>
-        </w:rPr>
-        <w:t>Component Object Model</w:t>
-      </w:r>
-      <w:r>
-        <w:rPr>
-          <w:rFonts w:hint="eastAsia"/>
-        </w:rPr>
-        <w:t>，即组件对象模型）是一种以组件为发布单元的对象模型，这种模型使各软件组件可以用一种统一的方式进行交互。</w:t>
-      </w:r>
-    </w:p>
-    <w:p>
-      <w:r>
-        <w:rPr>
-          <w:rFonts w:hint="eastAsia"/>
-        </w:rPr>
-        <w:t xml:space="preserve"> COM</w:t>
-      </w:r>
-      <w:r>
-        <w:rPr>
-          <w:rFonts w:hint="eastAsia"/>
-        </w:rPr>
-        <w:t>既提供了组件之间交互的规范（组件模型），也提供了实现交互的环境（</w:t>
-      </w:r>
-      <w:r>
-        <w:rPr>
-          <w:rFonts w:hint="eastAsia"/>
-        </w:rPr>
-        <w:t>COM</w:t>
-      </w:r>
-      <w:r>
-        <w:rPr>
-          <w:rFonts w:hint="eastAsia"/>
-        </w:rPr>
-        <w:t>库）。</w:t>
-      </w:r>
-    </w:p>
-    <w:p>
-      <w:pPr>
-        <w:pStyle w:val="2"/>
-      </w:pPr>
-      <w:bookmarkStart w:id="10" w:name="_Toc8400372"/>
-      <w:r>
-        <w:rPr>
-          <w:rFonts w:hint="eastAsia"/>
-        </w:rPr>
-        <w:t>什么是组件？</w:t>
-      </w:r>
-      <w:bookmarkEnd w:id="10"/>
-    </w:p>
-    <w:p>
-      <w:r>
-        <w:rPr>
-          <w:rFonts w:hint="eastAsia"/>
-        </w:rPr>
-        <w:t>组件是具有特定功能的，能够跨越进程的边界，实现跨网络、语言、应用程序、开发工具和操作系统的</w:t>
-      </w:r>
-      <w:r>
-        <w:t>“</w:t>
-      </w:r>
-      <w:r>
-        <w:rPr>
-          <w:rFonts w:hint="eastAsia"/>
-        </w:rPr>
-        <w:t>即拆即用</w:t>
-      </w:r>
-      <w:r>
-        <w:t>”</w:t>
-      </w:r>
-      <w:r>
-        <w:rPr>
-          <w:rFonts w:hint="eastAsia"/>
-        </w:rPr>
-        <w:t>的独立对象。</w:t>
-      </w:r>
-    </w:p>
-    <w:p>
-      <w:pPr>
-        <w:pStyle w:val="2"/>
-      </w:pPr>
-      <w:bookmarkStart w:id="11" w:name="_Toc8400373"/>
-      <w:r>
-        <w:rPr>
-          <w:rFonts w:hint="eastAsia"/>
-        </w:rPr>
-        <w:t>什么是</w:t>
-      </w:r>
-      <w:r>
-        <w:rPr>
-          <w:rFonts w:hint="eastAsia"/>
-        </w:rPr>
-        <w:t>DCOM</w:t>
-      </w:r>
-      <w:r>
-        <w:rPr>
-          <w:rFonts w:hint="eastAsia"/>
-        </w:rPr>
-        <w:t>？</w:t>
-      </w:r>
-      <w:bookmarkEnd w:id="11"/>
-    </w:p>
-    <w:p>
-      <w:r>
-        <w:rPr>
-          <w:rFonts w:hint="eastAsia"/>
-        </w:rPr>
-        <w:t>DCOM</w:t>
-      </w:r>
-      <w:r>
-        <w:rPr>
-          <w:rFonts w:hint="eastAsia"/>
-        </w:rPr>
-        <w:t>（</w:t>
-      </w:r>
-      <w:r>
-        <w:rPr>
-          <w:rFonts w:hint="eastAsia"/>
-        </w:rPr>
-        <w:t>Distributed Component Object Model)</w:t>
-      </w:r>
-      <w:r>
-        <w:rPr>
-          <w:rFonts w:hint="eastAsia"/>
-        </w:rPr>
-        <w:t>是分布式应用环境中的</w:t>
-      </w:r>
-      <w:r>
-        <w:rPr>
-          <w:rFonts w:hint="eastAsia"/>
-        </w:rPr>
-        <w:t>COM</w:t>
-      </w:r>
-      <w:r>
-        <w:rPr>
-          <w:rFonts w:hint="eastAsia"/>
-        </w:rPr>
-        <w:t>技术。</w:t>
-      </w:r>
-    </w:p>
-    <w:p>
-      <w:r>
-        <w:rPr>
-          <w:rFonts w:hint="eastAsia"/>
-        </w:rPr>
-        <w:t>支持不同计算机上组件对象与客户程序之间或者组件对象之间的相互通信。</w:t>
-      </w:r>
-    </w:p>
-    <w:p>
-      <w:pPr>
-        <w:pStyle w:val="2"/>
-      </w:pPr>
-      <w:bookmarkStart w:id="12" w:name="_Toc8400374"/>
+      <w:bookmarkStart w:id="10" w:name="_Toc8495613"/>
       <w:r>
         <w:rPr>
           <w:rFonts w:hint="eastAsia"/>
@@ -6137,6 +6597,204 @@
         <w:rPr>
           <w:rFonts w:hint="eastAsia"/>
         </w:rPr>
+        <w:t>COM</w:t>
+      </w:r>
+      <w:r>
+        <w:rPr>
+          <w:rFonts w:hint="eastAsia"/>
+        </w:rPr>
+        <w:t>？</w:t>
+      </w:r>
+      <w:bookmarkEnd w:id="10"/>
+      <w:r>
+        <w:tab/>
+      </w:r>
+    </w:p>
+    <w:p>
+      <w:r>
+        <w:rPr>
+          <w:rFonts w:hint="eastAsia"/>
+        </w:rPr>
+        <w:t>COM</w:t>
+      </w:r>
+      <w:r>
+        <w:rPr>
+          <w:rFonts w:hint="eastAsia"/>
+        </w:rPr>
+        <w:t>（</w:t>
+      </w:r>
+      <w:r>
+        <w:rPr>
+          <w:rFonts w:hint="eastAsia"/>
+        </w:rPr>
+        <w:t>Component Object Model</w:t>
+      </w:r>
+      <w:r>
+        <w:rPr>
+          <w:rFonts w:hint="eastAsia"/>
+        </w:rPr>
+        <w:t>，即组件对象模型）是一种以组件为发布单元的对象模型，这种模型使各软件组件可以用一种统一的方式进行交互。</w:t>
+      </w:r>
+    </w:p>
+    <w:p>
+      <w:r>
+        <w:rPr>
+          <w:rFonts w:hint="eastAsia"/>
+        </w:rPr>
+        <w:t xml:space="preserve"> COM</w:t>
+      </w:r>
+      <w:r>
+        <w:rPr>
+          <w:rFonts w:hint="eastAsia"/>
+        </w:rPr>
+        <w:t>既提供了组件之间交互的规范（组件模型），也提供了实现交互的环境（</w:t>
+      </w:r>
+      <w:r>
+        <w:rPr>
+          <w:rFonts w:hint="eastAsia"/>
+        </w:rPr>
+        <w:t>COM</w:t>
+      </w:r>
+      <w:r>
+        <w:rPr>
+          <w:rFonts w:hint="eastAsia"/>
+        </w:rPr>
+        <w:t>库）。</w:t>
+      </w:r>
+    </w:p>
+    <w:p>
+      <w:pPr>
+        <w:pStyle w:val="2"/>
+      </w:pPr>
+      <w:bookmarkStart w:id="11" w:name="_Toc8495614"/>
+      <w:r>
+        <w:rPr>
+          <w:rFonts w:hint="eastAsia"/>
+        </w:rPr>
+        <w:t>什么是组件？</w:t>
+      </w:r>
+      <w:bookmarkEnd w:id="11"/>
+    </w:p>
+    <w:p>
+      <w:r>
+        <w:rPr>
+          <w:rFonts w:hint="eastAsia"/>
+        </w:rPr>
+        <w:t>组件是具有特定功能的，能够跨越进程的边界，实现跨网络、语言、应用程序、开发工具和操作系统的</w:t>
+      </w:r>
+      <w:r>
+        <w:t>“</w:t>
+      </w:r>
+      <w:r>
+        <w:rPr>
+          <w:rFonts w:hint="eastAsia"/>
+        </w:rPr>
+        <w:t>即拆即用</w:t>
+      </w:r>
+      <w:r>
+        <w:t>”</w:t>
+      </w:r>
+      <w:r>
+        <w:rPr>
+          <w:rFonts w:hint="eastAsia"/>
+        </w:rPr>
+        <w:t>的独立对象。</w:t>
+      </w:r>
+    </w:p>
+    <w:p>
+      <w:pPr>
+        <w:pStyle w:val="2"/>
+      </w:pPr>
+      <w:bookmarkStart w:id="12" w:name="_Toc8495615"/>
+      <w:r>
+        <w:rPr>
+          <w:rFonts w:hint="eastAsia"/>
+        </w:rPr>
+        <w:t>什么是</w:t>
+      </w:r>
+      <w:r>
+        <w:rPr>
+          <w:rFonts w:hint="eastAsia"/>
+        </w:rPr>
+        <w:t>DCOM</w:t>
+      </w:r>
+      <w:r>
+        <w:rPr>
+          <w:rFonts w:hint="eastAsia"/>
+        </w:rPr>
+        <w:t>？</w:t>
+      </w:r>
+      <w:bookmarkEnd w:id="12"/>
+    </w:p>
+    <w:p>
+      <w:r>
+        <w:rPr>
+          <w:rFonts w:hint="eastAsia"/>
+        </w:rPr>
+        <w:t>DCOM</w:t>
+      </w:r>
+      <w:r>
+        <w:rPr>
+          <w:rFonts w:hint="eastAsia"/>
+        </w:rPr>
+        <w:t>（</w:t>
+      </w:r>
+      <w:r>
+        <w:rPr>
+          <w:rFonts w:hint="eastAsia"/>
+        </w:rPr>
+        <w:t xml:space="preserve">Distributed Component Object </w:t>
+      </w:r>
+      <w:proofErr w:type="gramStart"/>
+      <w:r>
+        <w:rPr>
+          <w:rFonts w:hint="eastAsia"/>
+        </w:rPr>
+        <w:t>Model)</w:t>
+      </w:r>
+      <w:r>
+        <w:rPr>
+          <w:rFonts w:hint="eastAsia"/>
+        </w:rPr>
+        <w:t>是分布式应用环境中的</w:t>
+      </w:r>
+      <w:proofErr w:type="gramEnd"/>
+      <w:r>
+        <w:rPr>
+          <w:rFonts w:hint="eastAsia"/>
+        </w:rPr>
+        <w:t>COM</w:t>
+      </w:r>
+      <w:r>
+        <w:rPr>
+          <w:rFonts w:hint="eastAsia"/>
+        </w:rPr>
+        <w:t>技术。</w:t>
+      </w:r>
+    </w:p>
+    <w:p>
+      <w:r>
+        <w:rPr>
+          <w:rFonts w:hint="eastAsia"/>
+        </w:rPr>
+        <w:t>支持不同计算机上组件对象与客户程序之间或者组件对象之间的相互通信。</w:t>
+      </w:r>
+    </w:p>
+    <w:p>
+      <w:pPr>
+        <w:pStyle w:val="2"/>
+      </w:pPr>
+      <w:bookmarkStart w:id="13" w:name="_Toc8495616"/>
+      <w:r>
+        <w:rPr>
+          <w:rFonts w:hint="eastAsia"/>
+        </w:rPr>
+        <w:t>什么是</w:t>
+      </w:r>
+      <w:r>
+        <w:rPr>
+          <w:rFonts w:hint="eastAsia"/>
+        </w:rPr>
         <w:t>MTS</w:t>
       </w:r>
       <w:r>
@@ -6145,7 +6803,7 @@
         </w:rPr>
         <w:t>？</w:t>
       </w:r>
-      <w:bookmarkEnd w:id="12"/>
+      <w:bookmarkEnd w:id="13"/>
     </w:p>
     <w:p>
       <w:r>
@@ -6164,8 +6822,16 @@
         <w:rPr>
           <w:rFonts w:hint="eastAsia"/>
         </w:rPr>
-        <w:t>Microsoft Transaction Server),COM</w:t>
-      </w:r>
+        <w:t>Microsoft Transaction Server</w:t>
+      </w:r>
+      <w:proofErr w:type="gramStart"/>
+      <w:r>
+        <w:rPr>
+          <w:rFonts w:hint="eastAsia"/>
+        </w:rPr>
+        <w:t>),COM</w:t>
+      </w:r>
+      <w:proofErr w:type="gramEnd"/>
       <w:r>
         <w:rPr>
           <w:rFonts w:hint="eastAsia"/>
@@ -6188,30 +6854,39 @@
     <w:p>
       <w:pPr>
         <w:pStyle w:val="2"/>
-      </w:pPr>
-      <w:bookmarkStart w:id="13" w:name="_Toc8400375"/>
-      <w:r>
-        <w:rPr>
-          <w:rFonts w:hint="eastAsia"/>
+        <w:rPr>
+          <w:strike/>
+        </w:rPr>
+      </w:pPr>
+      <w:bookmarkStart w:id="14" w:name="_Toc8495617"/>
+      <w:r>
+        <w:rPr>
+          <w:rFonts w:hint="eastAsia"/>
+          <w:strike/>
         </w:rPr>
         <w:t>什么是</w:t>
       </w:r>
       <w:r>
         <w:rPr>
           <w:rFonts w:hint="eastAsia"/>
+          <w:strike/>
         </w:rPr>
         <w:t>.</w:t>
       </w:r>
       <w:r>
+        <w:rPr>
+          <w:strike/>
+        </w:rPr>
         <w:t>NET</w:t>
       </w:r>
       <w:r>
         <w:rPr>
           <w:rFonts w:hint="eastAsia"/>
+          <w:strike/>
         </w:rPr>
         <w:t>？</w:t>
       </w:r>
-      <w:bookmarkEnd w:id="13"/>
+      <w:bookmarkEnd w:id="14"/>
     </w:p>
     <w:p>
       <w:r>
@@ -6281,7 +6956,7 @@
       <w:pPr>
         <w:pStyle w:val="2"/>
       </w:pPr>
-      <w:bookmarkStart w:id="14" w:name="_Toc8400376"/>
+      <w:bookmarkStart w:id="15" w:name="_Toc8495618"/>
       <w:r>
         <w:rPr>
           <w:rFonts w:hint="eastAsia"/>
@@ -6300,7 +6975,7 @@
         </w:rPr>
         <w:t>？</w:t>
       </w:r>
-      <w:bookmarkEnd w:id="14"/>
+      <w:bookmarkEnd w:id="15"/>
     </w:p>
     <w:p>
       <w:r>
@@ -6325,7 +7000,14 @@
         <w:rPr>
           <w:rFonts w:hint="eastAsia"/>
         </w:rPr>
-        <w:t>语言开发的，可在多层的分布式环境中部署的服务器端软件组件</w:t>
+        <w:t>语言开发的，</w:t>
+      </w:r>
+      <w:proofErr w:type="gramStart"/>
+      <w:r>
+        <w:rPr>
+          <w:rFonts w:hint="eastAsia"/>
+        </w:rPr>
+        <w:t>可在多层的分布式环境中部署的服务器端软件组件</w:t>
       </w:r>
       <w:r>
         <w:rPr>
@@ -6339,6 +7021,7 @@
         </w:rPr>
         <w:t>是</w:t>
       </w:r>
+      <w:proofErr w:type="gramEnd"/>
       <w:r>
         <w:rPr>
           <w:rFonts w:hint="eastAsia"/>
@@ -6382,7 +7065,7 @@
       <w:pPr>
         <w:pStyle w:val="2"/>
       </w:pPr>
-      <w:bookmarkStart w:id="15" w:name="_Toc8400377"/>
+      <w:bookmarkStart w:id="16" w:name="_Toc8495619"/>
       <w:r>
         <w:rPr>
           <w:rFonts w:hint="eastAsia"/>
@@ -6401,7 +7084,7 @@
         </w:rPr>
         <w:t>容器？</w:t>
       </w:r>
-      <w:bookmarkEnd w:id="15"/>
+      <w:bookmarkEnd w:id="16"/>
     </w:p>
     <w:p>
       <w:r>
@@ -6457,7 +7140,7 @@
       <w:pPr>
         <w:pStyle w:val="2"/>
       </w:pPr>
-      <w:bookmarkStart w:id="16" w:name="_Toc8400378"/>
+      <w:bookmarkStart w:id="17" w:name="_Toc8495620"/>
       <w:r>
         <w:rPr>
           <w:rFonts w:hint="eastAsia"/>
@@ -6473,7 +7156,7 @@
         </w:rPr>
         <w:t>？</w:t>
       </w:r>
-      <w:bookmarkEnd w:id="16"/>
+      <w:bookmarkEnd w:id="17"/>
     </w:p>
     <w:p>
       <w:r>
@@ -6490,7 +7173,7 @@
       <w:pPr>
         <w:pStyle w:val="2"/>
       </w:pPr>
-      <w:bookmarkStart w:id="17" w:name="_Toc8400379"/>
+      <w:bookmarkStart w:id="18" w:name="_Toc8495621"/>
       <w:r>
         <w:rPr>
           <w:rFonts w:hint="eastAsia"/>
@@ -6509,7 +7192,7 @@
         </w:rPr>
         <w:t>？</w:t>
       </w:r>
-      <w:bookmarkEnd w:id="17"/>
+      <w:bookmarkEnd w:id="18"/>
     </w:p>
     <w:p>
       <w:pPr>
@@ -6571,7 +7254,7 @@
       <w:pPr>
         <w:pStyle w:val="2"/>
       </w:pPr>
-      <w:bookmarkStart w:id="18" w:name="_Toc8400380"/>
+      <w:bookmarkStart w:id="19" w:name="_Toc8495622"/>
       <w:r>
         <w:rPr>
           <w:rFonts w:hint="eastAsia"/>
@@ -6587,7 +7270,7 @@
         </w:rPr>
         <w:t>？</w:t>
       </w:r>
-      <w:bookmarkEnd w:id="18"/>
+      <w:bookmarkEnd w:id="19"/>
     </w:p>
     <w:p>
       <w:r>
@@ -6625,7 +7308,7 @@
       <w:pPr>
         <w:pStyle w:val="2"/>
       </w:pPr>
-      <w:bookmarkStart w:id="19" w:name="_Toc8400381"/>
+      <w:bookmarkStart w:id="20" w:name="_Toc8495623"/>
       <w:r>
         <w:rPr>
           <w:rFonts w:hint="eastAsia"/>
@@ -6665,7 +7348,7 @@
         </w:rPr>
         <w:t>）？</w:t>
       </w:r>
-      <w:bookmarkEnd w:id="19"/>
+      <w:bookmarkEnd w:id="20"/>
     </w:p>
     <w:p>
       <w:r>
@@ -6691,7 +7374,7 @@
       <w:pPr>
         <w:pStyle w:val="2"/>
       </w:pPr>
-      <w:bookmarkStart w:id="20" w:name="_Toc8400382"/>
+      <w:bookmarkStart w:id="21" w:name="_Toc8495624"/>
       <w:r>
         <w:rPr>
           <w:rFonts w:hint="eastAsia"/>
@@ -6719,7 +7402,7 @@
         </w:rPr>
         <w:t>互通协议）？</w:t>
       </w:r>
-      <w:bookmarkEnd w:id="20"/>
+      <w:bookmarkEnd w:id="21"/>
     </w:p>
     <w:p>
       <w:r>
@@ -6769,210 +7452,7 @@
       <w:pPr>
         <w:pStyle w:val="2"/>
       </w:pPr>
-      <w:bookmarkStart w:id="21" w:name="_Toc8400383"/>
-      <w:r>
-        <w:rPr>
-          <w:rFonts w:hint="eastAsia"/>
-        </w:rPr>
-        <w:t>什么是</w:t>
-      </w:r>
-      <w:r>
-        <w:rPr>
-          <w:rFonts w:hint="eastAsia"/>
-        </w:rPr>
-        <w:t>X/Open</w:t>
-      </w:r>
-      <w:r>
-        <w:t xml:space="preserve"> </w:t>
-      </w:r>
-      <w:r>
-        <w:rPr>
-          <w:rFonts w:hint="eastAsia"/>
-        </w:rPr>
-        <w:t>DTP</w:t>
-      </w:r>
-      <w:r>
-        <w:rPr>
-          <w:rFonts w:hint="eastAsia"/>
-        </w:rPr>
-        <w:t>？</w:t>
-      </w:r>
-      <w:bookmarkEnd w:id="21"/>
-    </w:p>
-    <w:p>
-      <w:r>
-        <w:t>X/Open DTP</w:t>
-      </w:r>
-      <w:r>
-        <w:rPr>
-          <w:rFonts w:hint="eastAsia"/>
-        </w:rPr>
-        <w:t>是一个用于规范在分布、异构的环境下应用程序与不同资源之间相互协调进行事务处理的标准。</w:t>
-      </w:r>
-    </w:p>
-    <w:p>
-      <w:pPr>
-        <w:pStyle w:val="2"/>
-      </w:pPr>
-      <w:bookmarkStart w:id="22" w:name="_Toc8400384"/>
-      <w:r>
-        <w:rPr>
-          <w:rFonts w:hint="eastAsia"/>
-        </w:rPr>
-        <w:t>什么是</w:t>
-      </w:r>
-      <w:r>
-        <w:rPr>
-          <w:rFonts w:hint="eastAsia"/>
-        </w:rPr>
-        <w:t>SOAP</w:t>
-      </w:r>
-      <w:r>
-        <w:rPr>
-          <w:rFonts w:hint="eastAsia"/>
-        </w:rPr>
-        <w:t>（简单对象访问协议）？</w:t>
-      </w:r>
-      <w:bookmarkEnd w:id="22"/>
-    </w:p>
-    <w:p>
-      <w:r>
-        <w:rPr>
-          <w:rFonts w:hint="eastAsia"/>
-        </w:rPr>
-        <w:t xml:space="preserve">SOAP </w:t>
-      </w:r>
-      <w:r>
-        <w:rPr>
-          <w:rFonts w:hint="eastAsia"/>
-        </w:rPr>
-        <w:t>是基于</w:t>
-      </w:r>
-      <w:r>
-        <w:rPr>
-          <w:rFonts w:hint="eastAsia"/>
-        </w:rPr>
-        <w:t xml:space="preserve"> XML </w:t>
-      </w:r>
-      <w:r>
-        <w:rPr>
-          <w:rFonts w:hint="eastAsia"/>
-        </w:rPr>
-        <w:t>的简易协议，可使应用程序在</w:t>
-      </w:r>
-      <w:r>
-        <w:rPr>
-          <w:rFonts w:hint="eastAsia"/>
-        </w:rPr>
-        <w:t xml:space="preserve"> HTTP </w:t>
-      </w:r>
-      <w:r>
-        <w:rPr>
-          <w:rFonts w:hint="eastAsia"/>
-        </w:rPr>
-        <w:t>之上进行信息交换。</w:t>
-      </w:r>
-    </w:p>
-    <w:p>
-      <w:r>
-        <w:rPr>
-          <w:rFonts w:hint="eastAsia"/>
-        </w:rPr>
-        <w:t>或者更简单地说：</w:t>
-      </w:r>
-      <w:r>
-        <w:rPr>
-          <w:rFonts w:hint="eastAsia"/>
-        </w:rPr>
-        <w:t xml:space="preserve">SOAP </w:t>
-      </w:r>
-      <w:r>
-        <w:rPr>
-          <w:rFonts w:hint="eastAsia"/>
-        </w:rPr>
-        <w:t>是用于访问网络服务的协议。</w:t>
-      </w:r>
-    </w:p>
-    <w:p>
-      <w:pPr>
-        <w:pStyle w:val="2"/>
-      </w:pPr>
-      <w:bookmarkStart w:id="23" w:name="_Toc8400385"/>
-      <w:r>
-        <w:rPr>
-          <w:rFonts w:hint="eastAsia"/>
-        </w:rPr>
-        <w:t>什么是</w:t>
-      </w:r>
-      <w:r>
-        <w:rPr>
-          <w:rFonts w:hint="eastAsia"/>
-        </w:rPr>
-        <w:t>WSDL</w:t>
-      </w:r>
-      <w:r>
-        <w:rPr>
-          <w:rFonts w:hint="eastAsia"/>
-        </w:rPr>
-        <w:t>（网络服务描述语言）？</w:t>
-      </w:r>
-      <w:bookmarkEnd w:id="23"/>
-    </w:p>
-    <w:p>
-      <w:r>
-        <w:rPr>
-          <w:rFonts w:hint="eastAsia"/>
-        </w:rPr>
-        <w:t>WSDL</w:t>
-      </w:r>
-      <w:r>
-        <w:rPr>
-          <w:rFonts w:hint="eastAsia"/>
-        </w:rPr>
-        <w:t>（网络服务描述语言，</w:t>
-      </w:r>
-      <w:r>
-        <w:rPr>
-          <w:rFonts w:hint="eastAsia"/>
-        </w:rPr>
-        <w:t>Web Services Description Language</w:t>
-      </w:r>
-      <w:r>
-        <w:rPr>
-          <w:rFonts w:hint="eastAsia"/>
-        </w:rPr>
-        <w:t>）是一门基于</w:t>
-      </w:r>
-      <w:r>
-        <w:rPr>
-          <w:rFonts w:hint="eastAsia"/>
-        </w:rPr>
-        <w:t xml:space="preserve"> XML </w:t>
-      </w:r>
-      <w:r>
-        <w:rPr>
-          <w:rFonts w:hint="eastAsia"/>
-        </w:rPr>
-        <w:t>的语言，用于描述</w:t>
-      </w:r>
-      <w:r>
-        <w:rPr>
-          <w:rFonts w:hint="eastAsia"/>
-        </w:rPr>
-        <w:t xml:space="preserve"> Web Services </w:t>
-      </w:r>
-      <w:r>
-        <w:rPr>
-          <w:rFonts w:hint="eastAsia"/>
-        </w:rPr>
-        <w:t>以及如何对它们进行访问。</w:t>
-      </w:r>
-    </w:p>
-    <w:p>
-      <w:pPr>
-        <w:pStyle w:val="2"/>
-      </w:pPr>
-      <w:bookmarkStart w:id="24" w:name="_Toc8400386"/>
+      <w:bookmarkStart w:id="22" w:name="_Toc8495625"/>
       <w:r>
         <w:rPr>
           <w:rFonts w:hint="eastAsia"/>
@@ -6984,6 +7464,209 @@
         <w:rPr>
           <w:rFonts w:hint="eastAsia"/>
         </w:rPr>
+        <w:t>X/Open</w:t>
+      </w:r>
+      <w:r>
+        <w:t xml:space="preserve"> </w:t>
+      </w:r>
+      <w:r>
+        <w:rPr>
+          <w:rFonts w:hint="eastAsia"/>
+        </w:rPr>
+        <w:t>DTP</w:t>
+      </w:r>
+      <w:r>
+        <w:rPr>
+          <w:rFonts w:hint="eastAsia"/>
+        </w:rPr>
+        <w:t>？</w:t>
+      </w:r>
+      <w:bookmarkEnd w:id="22"/>
+    </w:p>
+    <w:p>
+      <w:r>
+        <w:t>X/Open DTP</w:t>
+      </w:r>
+      <w:r>
+        <w:rPr>
+          <w:rFonts w:hint="eastAsia"/>
+        </w:rPr>
+        <w:t>是一个用于规范在分布、异构的环境下应用程序与不同资源之间相互协调进行事务处理的标准。</w:t>
+      </w:r>
+    </w:p>
+    <w:p>
+      <w:pPr>
+        <w:pStyle w:val="2"/>
+      </w:pPr>
+      <w:bookmarkStart w:id="23" w:name="_Toc8495626"/>
+      <w:r>
+        <w:rPr>
+          <w:rFonts w:hint="eastAsia"/>
+        </w:rPr>
+        <w:t>什么是</w:t>
+      </w:r>
+      <w:r>
+        <w:rPr>
+          <w:rFonts w:hint="eastAsia"/>
+        </w:rPr>
+        <w:t>SOAP</w:t>
+      </w:r>
+      <w:r>
+        <w:rPr>
+          <w:rFonts w:hint="eastAsia"/>
+        </w:rPr>
+        <w:t>（简单对象访问协议）？</w:t>
+      </w:r>
+      <w:bookmarkEnd w:id="23"/>
+    </w:p>
+    <w:p>
+      <w:r>
+        <w:rPr>
+          <w:rFonts w:hint="eastAsia"/>
+        </w:rPr>
+        <w:t xml:space="preserve">SOAP </w:t>
+      </w:r>
+      <w:r>
+        <w:rPr>
+          <w:rFonts w:hint="eastAsia"/>
+        </w:rPr>
+        <w:t>是基于</w:t>
+      </w:r>
+      <w:r>
+        <w:rPr>
+          <w:rFonts w:hint="eastAsia"/>
+        </w:rPr>
+        <w:t xml:space="preserve"> XML </w:t>
+      </w:r>
+      <w:r>
+        <w:rPr>
+          <w:rFonts w:hint="eastAsia"/>
+        </w:rPr>
+        <w:t>的简易协议，可使应用程序在</w:t>
+      </w:r>
+      <w:r>
+        <w:rPr>
+          <w:rFonts w:hint="eastAsia"/>
+        </w:rPr>
+        <w:t xml:space="preserve"> HTTP </w:t>
+      </w:r>
+      <w:r>
+        <w:rPr>
+          <w:rFonts w:hint="eastAsia"/>
+        </w:rPr>
+        <w:t>之上进行信息交换。</w:t>
+      </w:r>
+    </w:p>
+    <w:p>
+      <w:r>
+        <w:rPr>
+          <w:rFonts w:hint="eastAsia"/>
+        </w:rPr>
+        <w:t>或者更简单地说：</w:t>
+      </w:r>
+      <w:r>
+        <w:rPr>
+          <w:rFonts w:hint="eastAsia"/>
+        </w:rPr>
+        <w:t xml:space="preserve">SOAP </w:t>
+      </w:r>
+      <w:r>
+        <w:rPr>
+          <w:rFonts w:hint="eastAsia"/>
+        </w:rPr>
+        <w:t>是用于访问网络服务的协议。</w:t>
+      </w:r>
+    </w:p>
+    <w:p>
+      <w:pPr>
+        <w:pStyle w:val="2"/>
+      </w:pPr>
+      <w:bookmarkStart w:id="24" w:name="_Toc8495627"/>
+      <w:r>
+        <w:rPr>
+          <w:rFonts w:hint="eastAsia"/>
+        </w:rPr>
+        <w:t>什么是</w:t>
+      </w:r>
+      <w:r>
+        <w:rPr>
+          <w:rFonts w:hint="eastAsia"/>
+        </w:rPr>
+        <w:t>WSDL</w:t>
+      </w:r>
+      <w:r>
+        <w:rPr>
+          <w:rFonts w:hint="eastAsia"/>
+        </w:rPr>
+        <w:t>（网络服务描述语言）？</w:t>
+      </w:r>
+      <w:bookmarkEnd w:id="24"/>
+    </w:p>
+    <w:p>
+      <w:r>
+        <w:rPr>
+          <w:rFonts w:hint="eastAsia"/>
+        </w:rPr>
+        <w:t>WSDL</w:t>
+      </w:r>
+      <w:r>
+        <w:rPr>
+          <w:rFonts w:hint="eastAsia"/>
+        </w:rPr>
+        <w:t>（网络服务描述语言，</w:t>
+      </w:r>
+      <w:r>
+        <w:rPr>
+          <w:rFonts w:hint="eastAsia"/>
+        </w:rPr>
+        <w:t>Web Services Description Language</w:t>
+      </w:r>
+      <w:r>
+        <w:rPr>
+          <w:rFonts w:hint="eastAsia"/>
+        </w:rPr>
+        <w:t>）是一门基于</w:t>
+      </w:r>
+      <w:r>
+        <w:rPr>
+          <w:rFonts w:hint="eastAsia"/>
+        </w:rPr>
+        <w:t xml:space="preserve"> XML </w:t>
+      </w:r>
+      <w:r>
+        <w:rPr>
+          <w:rFonts w:hint="eastAsia"/>
+        </w:rPr>
+        <w:t>的语言，用于描述</w:t>
+      </w:r>
+      <w:r>
+        <w:rPr>
+          <w:rFonts w:hint="eastAsia"/>
+        </w:rPr>
+        <w:t xml:space="preserve"> Web Services </w:t>
+      </w:r>
+      <w:r>
+        <w:rPr>
+          <w:rFonts w:hint="eastAsia"/>
+        </w:rPr>
+        <w:t>以及如何对它们进行访问。</w:t>
+      </w:r>
+    </w:p>
+    <w:p>
+      <w:pPr>
+        <w:pStyle w:val="2"/>
+      </w:pPr>
+      <w:bookmarkStart w:id="25" w:name="_Toc8495628"/>
+      <w:r>
+        <w:rPr>
+          <w:rFonts w:hint="eastAsia"/>
+        </w:rPr>
+        <w:t>什么是</w:t>
+      </w:r>
+      <w:r>
+        <w:rPr>
+          <w:rFonts w:hint="eastAsia"/>
+        </w:rPr>
         <w:t>UDDI</w:t>
       </w:r>
       <w:r>
@@ -6992,7 +7675,7 @@
         </w:rPr>
         <w:t>？</w:t>
       </w:r>
-      <w:bookmarkEnd w:id="24"/>
+      <w:bookmarkEnd w:id="25"/>
     </w:p>
     <w:p>
       <w:r>
@@ -7036,7 +7719,7 @@
       <w:pPr>
         <w:pStyle w:val="2"/>
       </w:pPr>
-      <w:bookmarkStart w:id="25" w:name="_Toc8400387"/>
+      <w:bookmarkStart w:id="26" w:name="_Toc8495629"/>
       <w:r>
         <w:rPr>
           <w:rFonts w:hint="eastAsia"/>
@@ -7055,7 +7738,7 @@
         </w:rPr>
         <w:t>（面向服务架构）？</w:t>
       </w:r>
-      <w:bookmarkEnd w:id="25"/>
+      <w:bookmarkEnd w:id="26"/>
     </w:p>
     <w:p>
       <w:pPr>
@@ -7092,7 +7775,7 @@
           <w:shd w:val="clear" w:color="auto" w:fill="FFFFFF"/>
         </w:rPr>
       </w:pPr>
-      <w:bookmarkStart w:id="26" w:name="_Toc8400388"/>
+      <w:bookmarkStart w:id="27" w:name="_Toc8495630"/>
       <w:r>
         <w:rPr>
           <w:rFonts w:hint="eastAsia"/>
@@ -7114,7 +7797,7 @@
         </w:rPr>
         <w:t>（企业应用集成）？</w:t>
       </w:r>
-      <w:bookmarkEnd w:id="26"/>
+      <w:bookmarkEnd w:id="27"/>
     </w:p>
     <w:p>
       <w:pPr>
@@ -7199,7 +7882,7 @@
           <w:shd w:val="clear" w:color="auto" w:fill="FFFFFF"/>
         </w:rPr>
       </w:pPr>
-      <w:bookmarkStart w:id="27" w:name="_Toc8400389"/>
+      <w:bookmarkStart w:id="28" w:name="_Toc8495631"/>
       <w:r>
         <w:rPr>
           <w:rFonts w:hint="eastAsia"/>
@@ -7228,7 +7911,7 @@
         </w:rPr>
         <w:t>语言）？</w:t>
       </w:r>
-      <w:bookmarkEnd w:id="27"/>
+      <w:bookmarkEnd w:id="28"/>
     </w:p>
     <w:p>
       <w:r>
@@ -7296,19 +7979,16 @@
       <w:pPr>
         <w:pStyle w:val="2"/>
       </w:pPr>
+      <w:bookmarkStart w:id="29" w:name="_Toc8495632"/>
       <w:r>
         <w:rPr>
           <w:rFonts w:hint="eastAsia"/>
         </w:rPr>
         <w:t>什么是反射中间件？</w:t>
       </w:r>
-    </w:p>
-    <w:p>
-      <w:pPr>
-        <w:rPr>
-          <w:rFonts w:hint="eastAsia"/>
-        </w:rPr>
-      </w:pPr>
+      <w:bookmarkEnd w:id="29"/>
+    </w:p>
+    <w:p>
       <w:r>
         <w:rPr>
           <w:rFonts w:hint="eastAsia"/>
@@ -7321,27 +8001,25 @@
         </w:rPr>
         <w:t>。</w:t>
       </w:r>
-      <w:bookmarkStart w:id="28" w:name="_GoBack"/>
-      <w:bookmarkEnd w:id="28"/>
     </w:p>
     <w:p>
       <w:pPr>
         <w:pStyle w:val="1"/>
       </w:pPr>
-      <w:bookmarkStart w:id="29" w:name="_Toc8400390"/>
+      <w:bookmarkStart w:id="30" w:name="_Toc8495633"/>
       <w:r>
         <w:rPr>
           <w:rFonts w:hint="eastAsia"/>
         </w:rPr>
         <w:t>简答题</w:t>
       </w:r>
-      <w:bookmarkEnd w:id="29"/>
+      <w:bookmarkEnd w:id="30"/>
     </w:p>
     <w:p>
       <w:pPr>
         <w:pStyle w:val="2"/>
       </w:pPr>
-      <w:bookmarkStart w:id="30" w:name="_Toc8400391"/>
+      <w:bookmarkStart w:id="31" w:name="_Toc8495634"/>
       <w:r>
         <w:rPr>
           <w:rFonts w:hint="eastAsia"/>
@@ -7354,7 +8032,7 @@
         </w:rPr>
         <w:t>的特征</w:t>
       </w:r>
-      <w:bookmarkEnd w:id="30"/>
+      <w:bookmarkEnd w:id="31"/>
     </w:p>
     <w:p>
       <w:r>
@@ -7446,7 +8124,7 @@
       <w:pPr>
         <w:pStyle w:val="2"/>
       </w:pPr>
-      <w:bookmarkStart w:id="31" w:name="_Toc8400392"/>
+      <w:bookmarkStart w:id="32" w:name="_Toc8495635"/>
       <w:r>
         <w:rPr>
           <w:rFonts w:hint="eastAsia"/>
@@ -7459,7 +8137,7 @@
         </w:rPr>
         <w:t>定义</w:t>
       </w:r>
-      <w:bookmarkEnd w:id="31"/>
+      <w:bookmarkEnd w:id="32"/>
     </w:p>
     <w:p>
       <w:r>
@@ -7481,7 +8159,21 @@
         <w:rPr>
           <w:rFonts w:hint="eastAsia"/>
         </w:rPr>
-        <w:t>是一种软件，处于系统软件（操作系统和网络软件）与应用软件之间，它能使应用软件之间进行跨网络的协同工作（也就是互操作），这时允许各应用软件之下所涉及的</w:t>
+        <w:t>是一种软件，处于系统软件（操作系统和网络软件）与应用软件之间，它能使应用软件之间进行</w:t>
+      </w:r>
+      <w:proofErr w:type="gramStart"/>
+      <w:r>
+        <w:rPr>
+          <w:rFonts w:hint="eastAsia"/>
+        </w:rPr>
+        <w:t>跨网络</w:t>
+      </w:r>
+      <w:proofErr w:type="gramEnd"/>
+      <w:r>
+        <w:rPr>
+          <w:rFonts w:hint="eastAsia"/>
+        </w:rPr>
+        <w:t>的协同工作（也就是互操作），这时允许各应用软件之下所涉及的</w:t>
       </w:r>
       <w:r>
         <w:t>“</w:t>
@@ -7506,14 +8198,14 @@
       <w:pPr>
         <w:pStyle w:val="2"/>
       </w:pPr>
-      <w:bookmarkStart w:id="32" w:name="_Toc8400393"/>
+      <w:bookmarkStart w:id="33" w:name="_Toc8495636"/>
       <w:r>
         <w:rPr>
           <w:rFonts w:hint="eastAsia"/>
         </w:rPr>
         <w:t>中间件分类</w:t>
       </w:r>
-      <w:bookmarkEnd w:id="32"/>
+      <w:bookmarkEnd w:id="33"/>
     </w:p>
     <w:p>
       <w:pPr>
@@ -7644,6 +8336,7 @@
         <w:rPr>
           <w:rFonts w:hint="eastAsia"/>
         </w:rPr>
+        <w:lastRenderedPageBreak/>
         <w:t>分布式对象中间件</w:t>
       </w:r>
     </w:p>
@@ -7651,15 +8344,15 @@
       <w:pPr>
         <w:pStyle w:val="2"/>
       </w:pPr>
-      <w:bookmarkStart w:id="33" w:name="_Toc8400394"/>
       <w:bookmarkStart w:id="34" w:name="_Hlk8308895"/>
+      <w:bookmarkStart w:id="35" w:name="_Toc8495637"/>
       <w:r>
         <w:rPr>
           <w:rFonts w:hint="eastAsia"/>
         </w:rPr>
         <w:t>中间件功能</w:t>
       </w:r>
-      <w:bookmarkEnd w:id="33"/>
+      <w:bookmarkEnd w:id="35"/>
     </w:p>
     <w:p>
       <w:pPr>
@@ -7856,7 +8549,6 @@
         <w:ind w:firstLineChars="0"/>
       </w:pPr>
       <w:r>
-        <w:lastRenderedPageBreak/>
         <w:t>加快开发周期</w:t>
       </w:r>
       <w:r>
@@ -7873,7 +8565,7 @@
       <w:pPr>
         <w:pStyle w:val="2"/>
       </w:pPr>
-      <w:bookmarkStart w:id="35" w:name="_Toc8400395"/>
+      <w:bookmarkStart w:id="36" w:name="_Toc8495638"/>
       <w:bookmarkEnd w:id="34"/>
       <w:r>
         <w:rPr>
@@ -7887,7 +8579,7 @@
         </w:rPr>
         <w:t>提供哪些服务？</w:t>
       </w:r>
-      <w:bookmarkEnd w:id="35"/>
+      <w:bookmarkEnd w:id="36"/>
     </w:p>
     <w:p>
       <w:r>
@@ -7916,7 +8608,7 @@
       <w:pPr>
         <w:pStyle w:val="2"/>
       </w:pPr>
-      <w:bookmarkStart w:id="36" w:name="_Toc8400396"/>
+      <w:bookmarkStart w:id="37" w:name="_Toc8495639"/>
       <w:r>
         <w:rPr>
           <w:rFonts w:hint="eastAsia"/>
@@ -7929,7 +8621,7 @@
         </w:rPr>
         <w:t>的优缺点</w:t>
       </w:r>
-      <w:bookmarkEnd w:id="36"/>
+      <w:bookmarkEnd w:id="37"/>
     </w:p>
     <w:p>
       <w:r>
@@ -8118,7 +8810,7 @@
       <w:pPr>
         <w:pStyle w:val="2"/>
       </w:pPr>
-      <w:bookmarkStart w:id="37" w:name="_Toc8400397"/>
+      <w:bookmarkStart w:id="38" w:name="_Toc8495640"/>
       <w:r>
         <w:rPr>
           <w:rFonts w:hint="eastAsia"/>
@@ -8131,7 +8823,7 @@
         </w:rPr>
         <w:t>流程</w:t>
       </w:r>
-      <w:bookmarkEnd w:id="37"/>
+      <w:bookmarkEnd w:id="38"/>
     </w:p>
     <w:p>
       <w:pPr>
@@ -8274,14 +8966,14 @@
       <w:pPr>
         <w:pStyle w:val="2"/>
       </w:pPr>
-      <w:bookmarkStart w:id="38" w:name="_Toc8400398"/>
+      <w:bookmarkStart w:id="39" w:name="_Toc8495641"/>
       <w:r>
         <w:rPr>
           <w:rFonts w:hint="eastAsia"/>
         </w:rPr>
         <w:t>远程过程调用的特点</w:t>
       </w:r>
-      <w:bookmarkEnd w:id="38"/>
+      <w:bookmarkEnd w:id="39"/>
     </w:p>
     <w:p>
       <w:pPr>
@@ -8410,7 +9102,7 @@
       <w:pPr>
         <w:pStyle w:val="2"/>
       </w:pPr>
-      <w:bookmarkStart w:id="39" w:name="_Toc8400399"/>
+      <w:bookmarkStart w:id="40" w:name="_Toc8495642"/>
       <w:r>
         <w:rPr>
           <w:rFonts w:hint="eastAsia"/>
@@ -8459,7 +9151,7 @@
         </w:rPr>
         <w:t>?</w:t>
       </w:r>
-      <w:bookmarkEnd w:id="39"/>
+      <w:bookmarkEnd w:id="40"/>
     </w:p>
     <w:p>
       <w:pPr>
@@ -8490,6 +9182,7 @@
         <w:rPr>
           <w:rFonts w:hint="eastAsia"/>
         </w:rPr>
+        <w:lastRenderedPageBreak/>
         <w:t>框架负责接收并解包远程方法调用为本地方法调用。</w:t>
       </w:r>
     </w:p>
@@ -8497,179 +9190,7 @@
       <w:pPr>
         <w:pStyle w:val="2"/>
       </w:pPr>
-      <w:bookmarkStart w:id="40" w:name="_Toc8400400"/>
-      <w:r>
-        <w:rPr>
-          <w:rFonts w:hint="eastAsia"/>
-        </w:rPr>
-        <w:t>ORB</w:t>
-      </w:r>
-      <w:r>
-        <w:rPr>
-          <w:rFonts w:hint="eastAsia"/>
-        </w:rPr>
-        <w:t>系统的基本工作流程</w:t>
-      </w:r>
-      <w:bookmarkEnd w:id="40"/>
-    </w:p>
-    <w:p>
-      <w:pPr>
-        <w:pStyle w:val="a7"/>
-        <w:numPr>
-          <w:ilvl w:val="0"/>
-          <w:numId w:val="3"/>
-        </w:numPr>
-        <w:ind w:firstLineChars="0"/>
-      </w:pPr>
-      <w:r>
-        <w:rPr>
-          <w:rFonts w:hint="eastAsia"/>
-        </w:rPr>
-        <w:t>客户通过某种方式找到特定对象实现的对象引用；</w:t>
-      </w:r>
-    </w:p>
-    <w:p>
-      <w:pPr>
-        <w:pStyle w:val="a7"/>
-        <w:numPr>
-          <w:ilvl w:val="0"/>
-          <w:numId w:val="3"/>
-        </w:numPr>
-        <w:ind w:firstLineChars="0"/>
-      </w:pPr>
-      <w:r>
-        <w:rPr>
-          <w:rFonts w:hint="eastAsia"/>
-        </w:rPr>
-        <w:t>如果该对象实现有相应的静态存根，则客户可以通过该静态存根向对象实现发送请求，否则，在界面仓库的协助下，客户可以使用动态调用界面</w:t>
-      </w:r>
-      <w:r>
-        <w:rPr>
-          <w:rFonts w:hint="eastAsia"/>
-        </w:rPr>
-        <w:t>DII</w:t>
-      </w:r>
-      <w:r>
-        <w:rPr>
-          <w:rFonts w:hint="eastAsia"/>
-        </w:rPr>
-        <w:t>来向对象实现发出请求；</w:t>
-      </w:r>
-    </w:p>
-    <w:p>
-      <w:pPr>
-        <w:pStyle w:val="a7"/>
-        <w:numPr>
-          <w:ilvl w:val="0"/>
-          <w:numId w:val="3"/>
-        </w:numPr>
-        <w:ind w:firstLineChars="0"/>
-      </w:pPr>
-      <w:r>
-        <w:rPr>
-          <w:rFonts w:hint="eastAsia"/>
-        </w:rPr>
-        <w:t>当对象调用请求通过静态存根或动态调用界面</w:t>
-      </w:r>
-      <w:r>
-        <w:rPr>
-          <w:rFonts w:hint="eastAsia"/>
-        </w:rPr>
-        <w:t>DII</w:t>
-      </w:r>
-      <w:r>
-        <w:rPr>
-          <w:rFonts w:hint="eastAsia"/>
-        </w:rPr>
-        <w:t>到达</w:t>
-      </w:r>
-      <w:r>
-        <w:rPr>
-          <w:rFonts w:hint="eastAsia"/>
-        </w:rPr>
-        <w:t>ORB</w:t>
-      </w:r>
-      <w:r>
-        <w:rPr>
-          <w:rFonts w:hint="eastAsia"/>
-        </w:rPr>
-        <w:t>核心以后，</w:t>
-      </w:r>
-      <w:r>
-        <w:rPr>
-          <w:rFonts w:hint="eastAsia"/>
-        </w:rPr>
-        <w:t>ORB</w:t>
-      </w:r>
-      <w:r>
-        <w:rPr>
-          <w:rFonts w:hint="eastAsia"/>
-        </w:rPr>
-        <w:t>核心负责请求的传送，将其送给相应的对象适配器，其具体的请求传递方式由</w:t>
-      </w:r>
-      <w:r>
-        <w:rPr>
-          <w:rFonts w:hint="eastAsia"/>
-        </w:rPr>
-        <w:t>ORB</w:t>
-      </w:r>
-      <w:r>
-        <w:rPr>
-          <w:rFonts w:hint="eastAsia"/>
-        </w:rPr>
-        <w:t>的具体实现决定</w:t>
-      </w:r>
-    </w:p>
-    <w:p>
-      <w:pPr>
-        <w:pStyle w:val="a7"/>
-        <w:numPr>
-          <w:ilvl w:val="0"/>
-          <w:numId w:val="3"/>
-        </w:numPr>
-        <w:ind w:firstLineChars="0"/>
-      </w:pPr>
-      <w:r>
-        <w:rPr>
-          <w:rFonts w:hint="eastAsia"/>
-        </w:rPr>
-        <w:t>对象适配器接到请求后，判断一下所请求的对象实现是否有静态框架存在，如果有，则对象适配器通过静态框架调用执行对象实现中的操作，否则，对象适配器将通过动态框架界面</w:t>
-      </w:r>
-      <w:r>
-        <w:rPr>
-          <w:rFonts w:hint="eastAsia"/>
-        </w:rPr>
-        <w:t>DSI</w:t>
-      </w:r>
-      <w:r>
-        <w:rPr>
-          <w:rFonts w:hint="eastAsia"/>
-        </w:rPr>
-        <w:t>中的动态实现例程来调用对象实现中的操作；</w:t>
-      </w:r>
-    </w:p>
-    <w:p>
-      <w:pPr>
-        <w:pStyle w:val="a7"/>
-        <w:numPr>
-          <w:ilvl w:val="0"/>
-          <w:numId w:val="3"/>
-        </w:numPr>
-        <w:ind w:firstLineChars="0"/>
-      </w:pPr>
-      <w:r>
-        <w:rPr>
-          <w:rFonts w:hint="eastAsia"/>
-        </w:rPr>
-        <w:lastRenderedPageBreak/>
-        <w:t>对象实现的特定操作方法执行完成后，结果将按照对象请求传递和执行路径逆向返回给客户对象；</w:t>
-      </w:r>
-    </w:p>
-    <w:p>
-      <w:pPr>
-        <w:pStyle w:val="2"/>
-      </w:pPr>
-      <w:bookmarkStart w:id="41" w:name="_Toc8400401"/>
+      <w:bookmarkStart w:id="41" w:name="_Toc8495643"/>
       <w:r>
         <w:rPr>
           <w:rFonts w:hint="eastAsia"/>
@@ -8838,18 +9359,26 @@
         </w:numPr>
         <w:ind w:firstLineChars="0"/>
       </w:pPr>
-      <w:r>
-        <w:rPr>
-          <w:rFonts w:hint="eastAsia"/>
-        </w:rPr>
-        <w:t>跨软件平台的支持</w:t>
+      <w:proofErr w:type="gramStart"/>
+      <w:r>
+        <w:rPr>
+          <w:rFonts w:hint="eastAsia"/>
+        </w:rPr>
+        <w:t>跨软件</w:t>
+      </w:r>
+      <w:proofErr w:type="gramEnd"/>
+      <w:r>
+        <w:rPr>
+          <w:rFonts w:hint="eastAsia"/>
+        </w:rPr>
+        <w:t>平台的支持</w:t>
       </w:r>
     </w:p>
     <w:p>
       <w:pPr>
         <w:pStyle w:val="2"/>
       </w:pPr>
-      <w:bookmarkStart w:id="42" w:name="_Toc8400402"/>
+      <w:bookmarkStart w:id="42" w:name="_Toc8495644"/>
       <w:r>
         <w:rPr>
           <w:rFonts w:hint="eastAsia"/>
@@ -8945,7 +9474,21 @@
         <w:rPr>
           <w:rFonts w:hint="eastAsia"/>
         </w:rPr>
-        <w:t>消息传递机制要保证将发送者的消息传送到目的地。在消息传递中，应用程序之间不必须建立直接的联系，从而实现消息传送的异步性</w:t>
+        <w:t>消息传递机制要保证将发送者的消息传送到目的地。在消息传递中，应用程序之间</w:t>
+      </w:r>
+      <w:proofErr w:type="gramStart"/>
+      <w:r>
+        <w:rPr>
+          <w:rFonts w:hint="eastAsia"/>
+        </w:rPr>
+        <w:t>不</w:t>
+      </w:r>
+      <w:proofErr w:type="gramEnd"/>
+      <w:r>
+        <w:rPr>
+          <w:rFonts w:hint="eastAsia"/>
+        </w:rPr>
+        <w:t>必须建立直接的联系，从而实现消息传送的异步性</w:t>
       </w:r>
       <w:r>
         <w:rPr>
@@ -8958,7 +9501,7 @@
       <w:pPr>
         <w:pStyle w:val="2"/>
       </w:pPr>
-      <w:bookmarkStart w:id="43" w:name="_Toc8400403"/>
+      <w:bookmarkStart w:id="43" w:name="_Toc8495645"/>
       <w:r>
         <w:rPr>
           <w:rFonts w:hint="eastAsia"/>
@@ -9083,7 +9626,7 @@
       <w:pPr>
         <w:pStyle w:val="2"/>
       </w:pPr>
-      <w:bookmarkStart w:id="44" w:name="_Toc8400404"/>
+      <w:bookmarkStart w:id="44" w:name="_Toc8495646"/>
       <w:r>
         <w:rPr>
           <w:rFonts w:hint="eastAsia"/>
@@ -9192,7 +9735,7 @@
       <w:pPr>
         <w:pStyle w:val="2"/>
       </w:pPr>
-      <w:bookmarkStart w:id="45" w:name="_Toc8400405"/>
+      <w:bookmarkStart w:id="45" w:name="_Toc8495647"/>
       <w:r>
         <w:rPr>
           <w:rFonts w:hint="eastAsia"/>
@@ -9274,7 +9817,7 @@
       <w:pPr>
         <w:pStyle w:val="2"/>
       </w:pPr>
-      <w:bookmarkStart w:id="46" w:name="_Toc8400406"/>
+      <w:bookmarkStart w:id="46" w:name="_Toc8495648"/>
       <w:r>
         <w:rPr>
           <w:rFonts w:hint="eastAsia"/>
@@ -9335,7 +9878,7 @@
       <w:pPr>
         <w:pStyle w:val="2"/>
       </w:pPr>
-      <w:bookmarkStart w:id="47" w:name="_Toc8400407"/>
+      <w:bookmarkStart w:id="47" w:name="_Toc8495649"/>
       <w:r>
         <w:rPr>
           <w:rFonts w:hint="eastAsia"/>
@@ -9555,7 +10098,7 @@
       <w:pPr>
         <w:pStyle w:val="2"/>
       </w:pPr>
-      <w:bookmarkStart w:id="48" w:name="_Toc8400408"/>
+      <w:bookmarkStart w:id="48" w:name="_Toc8495650"/>
       <w:r>
         <w:rPr>
           <w:rFonts w:hint="eastAsia"/>
@@ -9697,29 +10240,36 @@
     <w:p>
       <w:pPr>
         <w:pStyle w:val="2"/>
-      </w:pPr>
-      <w:bookmarkStart w:id="49" w:name="_Toc8400409"/>
-      <w:r>
-        <w:rPr>
-          <w:rFonts w:hint="eastAsia"/>
+        <w:rPr>
+          <w:strike/>
+        </w:rPr>
+      </w:pPr>
+      <w:bookmarkStart w:id="49" w:name="_Toc8495651"/>
+      <w:r>
+        <w:rPr>
+          <w:rFonts w:hint="eastAsia"/>
+          <w:strike/>
         </w:rPr>
         <w:t>.NET</w:t>
       </w:r>
       <w:r>
         <w:rPr>
           <w:rFonts w:hint="eastAsia"/>
+          <w:strike/>
         </w:rPr>
         <w:t>与</w:t>
       </w:r>
       <w:r>
         <w:rPr>
           <w:rFonts w:hint="eastAsia"/>
+          <w:strike/>
         </w:rPr>
         <w:t>COM</w:t>
       </w:r>
       <w:r>
         <w:rPr>
           <w:rFonts w:hint="eastAsia"/>
+          <w:strike/>
         </w:rPr>
         <w:t>之间的关系</w:t>
       </w:r>
@@ -9861,7 +10411,7 @@
       <w:pPr>
         <w:pStyle w:val="2"/>
       </w:pPr>
-      <w:bookmarkStart w:id="50" w:name="_Toc8400410"/>
+      <w:bookmarkStart w:id="50" w:name="_Toc8495652"/>
       <w:r>
         <w:rPr>
           <w:rFonts w:hint="eastAsia"/>
@@ -9909,9 +10459,16 @@
         </w:rPr>
         <w:t>类包含与商务过程相关的逻辑。必须实现</w:t>
       </w:r>
-      <w:r>
-        <w:t>javax.ejb.SessionBean</w:t>
-      </w:r>
+      <w:proofErr w:type="spellStart"/>
+      <w:r>
+        <w:t>javax.</w:t>
+      </w:r>
+      <w:proofErr w:type="gramStart"/>
+      <w:r>
+        <w:t>ejb.SessionBean</w:t>
+      </w:r>
+      <w:proofErr w:type="spellEnd"/>
+      <w:proofErr w:type="gramEnd"/>
       <w:r>
         <w:rPr>
           <w:rFonts w:hint="eastAsia"/>
@@ -9952,9 +10509,16 @@
         </w:rPr>
         <w:t>类包含与商务数据相关的逻辑。必须实现</w:t>
       </w:r>
-      <w:r>
-        <w:t>javax.ejb.EntityBean</w:t>
-      </w:r>
+      <w:proofErr w:type="spellStart"/>
+      <w:r>
+        <w:t>javax.</w:t>
+      </w:r>
+      <w:proofErr w:type="gramStart"/>
+      <w:r>
+        <w:t>ejb.EntityBean</w:t>
+      </w:r>
+      <w:proofErr w:type="spellEnd"/>
+      <w:proofErr w:type="gramEnd"/>
       <w:r>
         <w:rPr>
           <w:rFonts w:hint="eastAsia"/>
@@ -9995,9 +10559,16 @@
         </w:rPr>
         <w:t>类包含面向消息的逻辑。必须实现</w:t>
       </w:r>
-      <w:r>
-        <w:t>javax.ejb.MessageDrivenBean</w:t>
-      </w:r>
+      <w:proofErr w:type="spellStart"/>
+      <w:r>
+        <w:t>javax.</w:t>
+      </w:r>
+      <w:proofErr w:type="gramStart"/>
+      <w:r>
+        <w:t>ejb.MessageDrivenBean</w:t>
+      </w:r>
+      <w:proofErr w:type="spellEnd"/>
+      <w:proofErr w:type="gramEnd"/>
       <w:r>
         <w:rPr>
           <w:rFonts w:hint="eastAsia"/>
@@ -10009,7 +10580,7 @@
       <w:pPr>
         <w:pStyle w:val="2"/>
       </w:pPr>
-      <w:bookmarkStart w:id="51" w:name="_Toc8400411"/>
+      <w:bookmarkStart w:id="51" w:name="_Toc8495653"/>
       <w:r>
         <w:rPr>
           <w:rFonts w:hint="eastAsia"/>
@@ -10035,7 +10606,35 @@
         <w:rPr>
           <w:rFonts w:hint="eastAsia"/>
         </w:rPr>
-        <w:t>显式使用中间件服务，是指手工调用中间件服务的</w:t>
+        <w:t>显</w:t>
+      </w:r>
+      <w:proofErr w:type="gramStart"/>
+      <w:r>
+        <w:rPr>
+          <w:rFonts w:hint="eastAsia"/>
+        </w:rPr>
+        <w:t>式使用</w:t>
+      </w:r>
+      <w:proofErr w:type="gramEnd"/>
+      <w:r>
+        <w:rPr>
+          <w:rFonts w:hint="eastAsia"/>
+        </w:rPr>
+        <w:t>中间件服务，是指手工调用中间</w:t>
+      </w:r>
+      <w:proofErr w:type="gramStart"/>
+      <w:r>
+        <w:rPr>
+          <w:rFonts w:hint="eastAsia"/>
+        </w:rPr>
+        <w:t>件服务</w:t>
+      </w:r>
+      <w:proofErr w:type="gramEnd"/>
+      <w:r>
+        <w:rPr>
+          <w:rFonts w:hint="eastAsia"/>
+        </w:rPr>
+        <w:t>的</w:t>
       </w:r>
       <w:r>
         <w:rPr>
@@ -10067,7 +10666,21 @@
         <w:rPr>
           <w:rFonts w:hint="eastAsia"/>
         </w:rPr>
-        <w:t>通过请求拦截器实现隐式中间件。</w:t>
+        <w:t>通过请求拦截</w:t>
+      </w:r>
+      <w:proofErr w:type="gramStart"/>
+      <w:r>
+        <w:rPr>
+          <w:rFonts w:hint="eastAsia"/>
+        </w:rPr>
+        <w:t>器实现</w:t>
+      </w:r>
+      <w:proofErr w:type="gramEnd"/>
+      <w:r>
+        <w:rPr>
+          <w:rFonts w:hint="eastAsia"/>
+        </w:rPr>
+        <w:t>隐式中间件。</w:t>
       </w:r>
       <w:r>
         <w:rPr>
@@ -10122,7 +10735,7 @@
       <w:pPr>
         <w:pStyle w:val="2"/>
       </w:pPr>
-      <w:bookmarkStart w:id="52" w:name="_Toc8400412"/>
+      <w:bookmarkStart w:id="52" w:name="_Toc8495654"/>
       <w:r>
         <w:t>CORBA</w:t>
       </w:r>
@@ -10344,7 +10957,7 @@
       <w:pPr>
         <w:pStyle w:val="2"/>
       </w:pPr>
-      <w:bookmarkStart w:id="53" w:name="_Toc8400413"/>
+      <w:bookmarkStart w:id="53" w:name="_Toc8495655"/>
       <w:r>
         <w:t>ORB</w:t>
       </w:r>
@@ -10385,7 +10998,21 @@
         <w:rPr>
           <w:rFonts w:hint="eastAsia"/>
         </w:rPr>
-        <w:t>如果该对象实现有相应的静态存根，则客户可以通过该静态存根向对象实现发送请求，否则，在界面仓库的协助下，客户可以使用动态调用界面</w:t>
+        <w:t>如果该对象实现有相应的静态存根，则客户可以通过该静态存根</w:t>
+      </w:r>
+      <w:proofErr w:type="gramStart"/>
+      <w:r>
+        <w:rPr>
+          <w:rFonts w:hint="eastAsia"/>
+        </w:rPr>
+        <w:t>向对象</w:t>
+      </w:r>
+      <w:proofErr w:type="gramEnd"/>
+      <w:r>
+        <w:rPr>
+          <w:rFonts w:hint="eastAsia"/>
+        </w:rPr>
+        <w:t>实现发送请求，否则，在界面仓库的协助下，客户可以使用动态调用界面</w:t>
       </w:r>
       <w:r>
         <w:t>DII</w:t>
@@ -10394,7 +11021,21 @@
         <w:rPr>
           <w:rFonts w:hint="eastAsia"/>
         </w:rPr>
-        <w:t>来向对象实现发出请求；</w:t>
+        <w:t>来</w:t>
+      </w:r>
+      <w:proofErr w:type="gramStart"/>
+      <w:r>
+        <w:rPr>
+          <w:rFonts w:hint="eastAsia"/>
+        </w:rPr>
+        <w:t>向对象</w:t>
+      </w:r>
+      <w:proofErr w:type="gramEnd"/>
+      <w:r>
+        <w:rPr>
+          <w:rFonts w:hint="eastAsia"/>
+        </w:rPr>
+        <w:t>实现发出请求；</w:t>
       </w:r>
     </w:p>
     <w:p>
@@ -10462,7 +11103,21 @@
         <w:rPr>
           <w:rFonts w:hint="eastAsia"/>
         </w:rPr>
-        <w:t>对象适配器接到请求后，判断一下所请求的对象实现是否有静态框架存在，如果有，则对象适配器通过静态框架调用执行对象实现中的操作，否则，对象适配器将通过动态框架界面</w:t>
+        <w:t>对象适配器接到请求后，判断一下所请求的对象实现是否有静态框架存在，如果有，</w:t>
+      </w:r>
+      <w:proofErr w:type="gramStart"/>
+      <w:r>
+        <w:rPr>
+          <w:rFonts w:hint="eastAsia"/>
+        </w:rPr>
+        <w:t>则对象</w:t>
+      </w:r>
+      <w:proofErr w:type="gramEnd"/>
+      <w:r>
+        <w:rPr>
+          <w:rFonts w:hint="eastAsia"/>
+        </w:rPr>
+        <w:t>适配器通过静态框架调用执行对象实现中的操作，否则，对象适配器将通过动态框架界面</w:t>
       </w:r>
       <w:r>
         <w:t>DSI</w:t>
@@ -10494,12 +11149,309 @@
       <w:pPr>
         <w:pStyle w:val="2"/>
       </w:pPr>
-      <w:bookmarkStart w:id="54" w:name="_Toc8400414"/>
-      <w:r>
-        <w:rPr>
-          <w:rFonts w:hint="eastAsia"/>
-        </w:rPr>
+      <w:bookmarkStart w:id="54" w:name="_Toc8495656"/>
+      <w:r>
         <w:lastRenderedPageBreak/>
+        <w:t>CORBA</w:t>
+      </w:r>
+      <w:r>
+        <w:rPr>
+          <w:rFonts w:hint="eastAsia"/>
+        </w:rPr>
+        <w:t>核心服务</w:t>
+      </w:r>
+      <w:bookmarkEnd w:id="54"/>
+    </w:p>
+    <w:p>
+      <w:pPr>
+        <w:pStyle w:val="a7"/>
+        <w:numPr>
+          <w:ilvl w:val="0"/>
+          <w:numId w:val="34"/>
+        </w:numPr>
+        <w:ind w:firstLineChars="0"/>
+      </w:pPr>
+      <w:r>
+        <w:rPr>
+          <w:rFonts w:hint="eastAsia"/>
+        </w:rPr>
+        <w:t>对象定位</w:t>
+      </w:r>
+      <w:r>
+        <w:rPr>
+          <w:rFonts w:hint="eastAsia"/>
+        </w:rPr>
+        <w:t>：</w:t>
+      </w:r>
+      <w:r>
+        <w:rPr>
+          <w:rFonts w:hint="eastAsia"/>
+          <w:bCs/>
+        </w:rPr>
+        <w:t>①名称服务</w:t>
+      </w:r>
+      <w:r>
+        <w:rPr>
+          <w:rFonts w:hint="eastAsia"/>
+          <w:bCs/>
+        </w:rPr>
+        <w:t xml:space="preserve"> </w:t>
+      </w:r>
+      <w:r>
+        <w:rPr>
+          <w:rFonts w:hint="eastAsia"/>
+          <w:bCs/>
+        </w:rPr>
+        <w:t>②交易对象服务</w:t>
+      </w:r>
+      <w:r>
+        <w:rPr>
+          <w:rFonts w:hint="eastAsia"/>
+          <w:bCs/>
+        </w:rPr>
+        <w:t xml:space="preserve"> </w:t>
+      </w:r>
+      <w:r>
+        <w:rPr>
+          <w:rFonts w:hint="eastAsia"/>
+          <w:bCs/>
+        </w:rPr>
+        <w:t>③对象引用字符串</w:t>
+      </w:r>
+      <w:r>
+        <w:rPr>
+          <w:rFonts w:hint="eastAsia"/>
+          <w:bCs/>
+        </w:rPr>
+        <w:t xml:space="preserve"> </w:t>
+      </w:r>
+      <w:r>
+        <w:rPr>
+          <w:rFonts w:hint="eastAsia"/>
+          <w:bCs/>
+        </w:rPr>
+        <w:t>④对象工厂</w:t>
+      </w:r>
+    </w:p>
+    <w:p>
+      <w:pPr>
+        <w:pStyle w:val="a7"/>
+        <w:numPr>
+          <w:ilvl w:val="0"/>
+          <w:numId w:val="34"/>
+        </w:numPr>
+        <w:ind w:firstLineChars="0"/>
+        <w:rPr>
+          <w:bCs/>
+        </w:rPr>
+      </w:pPr>
+      <w:r>
+        <w:rPr>
+          <w:rFonts w:hint="eastAsia"/>
+        </w:rPr>
+        <w:t>消息传输</w:t>
+      </w:r>
+      <w:r>
+        <w:rPr>
+          <w:rFonts w:hint="eastAsia"/>
+        </w:rPr>
+        <w:t>：</w:t>
+      </w:r>
+      <w:r>
+        <w:rPr>
+          <w:rFonts w:hint="eastAsia"/>
+          <w:bCs/>
+        </w:rPr>
+        <w:t>①客户与对象间的通信机制</w:t>
+      </w:r>
+      <w:r>
+        <w:rPr>
+          <w:bCs/>
+        </w:rPr>
+        <w:t xml:space="preserve"> </w:t>
+      </w:r>
+      <w:r>
+        <w:rPr>
+          <w:rFonts w:hint="eastAsia"/>
+          <w:bCs/>
+        </w:rPr>
+        <w:t>②事件服务</w:t>
+      </w:r>
+    </w:p>
+    <w:p>
+      <w:pPr>
+        <w:pStyle w:val="a7"/>
+        <w:numPr>
+          <w:ilvl w:val="0"/>
+          <w:numId w:val="34"/>
+        </w:numPr>
+        <w:ind w:firstLineChars="0"/>
+      </w:pPr>
+      <w:r>
+        <w:rPr>
+          <w:rFonts w:hint="eastAsia"/>
+        </w:rPr>
+        <w:t>安全服务</w:t>
+      </w:r>
+      <w:r>
+        <w:rPr>
+          <w:rFonts w:hint="eastAsia"/>
+        </w:rPr>
+        <w:t>：</w:t>
+      </w:r>
+      <w:r>
+        <w:rPr>
+          <w:rFonts w:hint="eastAsia"/>
+          <w:bCs/>
+        </w:rPr>
+        <w:t>身份认证、授权和存取控制、安全审计、加密和防抵赖等方面</w:t>
+      </w:r>
+    </w:p>
+    <w:p>
+      <w:pPr>
+        <w:pStyle w:val="2"/>
+      </w:pPr>
+      <w:bookmarkStart w:id="55" w:name="_Toc8495657"/>
+      <w:r>
+        <w:rPr>
+          <w:rFonts w:hint="eastAsia"/>
+        </w:rPr>
+        <w:t>CORBA</w:t>
+      </w:r>
+      <w:r>
+        <w:rPr>
+          <w:rFonts w:hint="eastAsia"/>
+        </w:rPr>
+        <w:t>中</w:t>
+      </w:r>
+      <w:r>
+        <w:t>OA</w:t>
+      </w:r>
+      <w:r>
+        <w:rPr>
+          <w:rFonts w:hint="eastAsia"/>
+        </w:rPr>
+        <w:t>（对象适配器）的</w:t>
+      </w:r>
+      <w:r>
+        <w:rPr>
+          <w:rFonts w:hint="eastAsia"/>
+        </w:rPr>
+        <w:t>作用</w:t>
+      </w:r>
+      <w:bookmarkEnd w:id="55"/>
+    </w:p>
+    <w:p>
+      <w:pPr>
+        <w:pStyle w:val="a7"/>
+        <w:numPr>
+          <w:ilvl w:val="0"/>
+          <w:numId w:val="39"/>
+        </w:numPr>
+        <w:ind w:firstLineChars="0"/>
+      </w:pPr>
+      <w:r>
+        <w:rPr>
+          <w:rFonts w:hint="eastAsia"/>
+          <w:bCs/>
+        </w:rPr>
+        <w:t>对象引用的生成与解释；</w:t>
+      </w:r>
+    </w:p>
+    <w:p>
+      <w:pPr>
+        <w:pStyle w:val="a7"/>
+        <w:numPr>
+          <w:ilvl w:val="0"/>
+          <w:numId w:val="39"/>
+        </w:numPr>
+        <w:ind w:firstLineChars="0"/>
+      </w:pPr>
+      <w:r>
+        <w:rPr>
+          <w:rFonts w:hint="eastAsia"/>
+          <w:bCs/>
+        </w:rPr>
+        <w:t>对象实现的注册；</w:t>
+      </w:r>
+    </w:p>
+    <w:p>
+      <w:pPr>
+        <w:pStyle w:val="a7"/>
+        <w:numPr>
+          <w:ilvl w:val="0"/>
+          <w:numId w:val="39"/>
+        </w:numPr>
+        <w:ind w:firstLineChars="0"/>
+      </w:pPr>
+      <w:r>
+        <w:rPr>
+          <w:rFonts w:hint="eastAsia"/>
+          <w:bCs/>
+        </w:rPr>
+        <w:t>根据对象引用找到它对应的对象实现（定位）；</w:t>
+      </w:r>
+    </w:p>
+    <w:p>
+      <w:pPr>
+        <w:pStyle w:val="a7"/>
+        <w:numPr>
+          <w:ilvl w:val="0"/>
+          <w:numId w:val="39"/>
+        </w:numPr>
+        <w:ind w:firstLineChars="0"/>
+      </w:pPr>
+      <w:r>
+        <w:rPr>
+          <w:rFonts w:hint="eastAsia"/>
+          <w:bCs/>
+        </w:rPr>
+        <w:t>服务器进程的激活；</w:t>
+      </w:r>
+    </w:p>
+    <w:p>
+      <w:pPr>
+        <w:pStyle w:val="a7"/>
+        <w:numPr>
+          <w:ilvl w:val="0"/>
+          <w:numId w:val="39"/>
+        </w:numPr>
+        <w:ind w:firstLineChars="0"/>
+      </w:pPr>
+      <w:r>
+        <w:rPr>
+          <w:rFonts w:hint="eastAsia"/>
+          <w:bCs/>
+        </w:rPr>
+        <w:t>对象的激活与撤销；</w:t>
+      </w:r>
+    </w:p>
+    <w:p>
+      <w:pPr>
+        <w:pStyle w:val="a7"/>
+        <w:numPr>
+          <w:ilvl w:val="0"/>
+          <w:numId w:val="39"/>
+        </w:numPr>
+        <w:ind w:firstLineChars="0"/>
+      </w:pPr>
+      <w:r>
+        <w:rPr>
+          <w:rFonts w:hint="eastAsia"/>
+          <w:bCs/>
+        </w:rPr>
+        <w:t>对象向上调用。</w:t>
+      </w:r>
+    </w:p>
+    <w:p>
+      <w:pPr>
+        <w:pStyle w:val="2"/>
+      </w:pPr>
+      <w:bookmarkStart w:id="56" w:name="_Toc8495658"/>
+      <w:r>
+        <w:rPr>
+          <w:rFonts w:hint="eastAsia"/>
+        </w:rPr>
         <w:t>ORB</w:t>
       </w:r>
       <w:r>
@@ -10508,7 +11460,7 @@
         </w:rPr>
         <w:t>中界面仓库和实现仓库</w:t>
       </w:r>
-      <w:bookmarkEnd w:id="54"/>
+      <w:bookmarkEnd w:id="56"/>
     </w:p>
     <w:p>
       <w:pPr>
@@ -10621,7 +11573,7 @@
       <w:pPr>
         <w:pStyle w:val="2"/>
       </w:pPr>
-      <w:bookmarkStart w:id="55" w:name="_Toc8400415"/>
+      <w:bookmarkStart w:id="57" w:name="_Toc8495659"/>
       <w:r>
         <w:rPr>
           <w:rFonts w:hint="eastAsia"/>
@@ -10634,7 +11586,7 @@
         </w:rPr>
         <w:t>的组成部分</w:t>
       </w:r>
-      <w:bookmarkEnd w:id="55"/>
+      <w:bookmarkEnd w:id="57"/>
     </w:p>
     <w:p>
       <w:pPr>
@@ -10733,7 +11685,7 @@
       <w:pPr>
         <w:pStyle w:val="2"/>
       </w:pPr>
-      <w:bookmarkStart w:id="56" w:name="_Toc8400416"/>
+      <w:bookmarkStart w:id="58" w:name="_Toc8495660"/>
       <w:r>
         <w:rPr>
           <w:rFonts w:hint="eastAsia"/>
@@ -10752,7 +11704,7 @@
         </w:rPr>
         <w:t>特性</w:t>
       </w:r>
-      <w:bookmarkEnd w:id="56"/>
+      <w:bookmarkEnd w:id="58"/>
     </w:p>
     <w:p>
       <w:pPr>
@@ -10940,7 +11892,7 @@
       <w:pPr>
         <w:pStyle w:val="2"/>
       </w:pPr>
-      <w:bookmarkStart w:id="57" w:name="_Toc8400417"/>
+      <w:bookmarkStart w:id="59" w:name="_Toc8495661"/>
       <w:r>
         <w:rPr>
           <w:rFonts w:hint="eastAsia"/>
@@ -10956,7 +11908,7 @@
         </w:rPr>
         <w:t>的组成</w:t>
       </w:r>
-      <w:bookmarkEnd w:id="57"/>
+      <w:bookmarkEnd w:id="59"/>
     </w:p>
     <w:p>
       <w:pPr>
@@ -10989,7 +11941,21 @@
         <w:rPr>
           <w:rFonts w:hint="eastAsia"/>
         </w:rPr>
-        <w:t>它发出开始、提交或回滚事务的请求。它规定了一个事务的界限，并给出事务所包含的操作。</w:t>
+        <w:t>它发出开始、提交</w:t>
+      </w:r>
+      <w:proofErr w:type="gramStart"/>
+      <w:r>
+        <w:rPr>
+          <w:rFonts w:hint="eastAsia"/>
+        </w:rPr>
+        <w:t>或回滚事务</w:t>
+      </w:r>
+      <w:proofErr w:type="gramEnd"/>
+      <w:r>
+        <w:rPr>
+          <w:rFonts w:hint="eastAsia"/>
+        </w:rPr>
+        <w:t>的请求。它规定了一个事务的界限，并给出事务所包含的操作。</w:t>
       </w:r>
     </w:p>
     <w:p>
@@ -11064,7 +12030,7 @@
       <w:pPr>
         <w:pStyle w:val="2"/>
       </w:pPr>
-      <w:bookmarkStart w:id="58" w:name="_Toc8400418"/>
+      <w:bookmarkStart w:id="60" w:name="_Toc8495662"/>
       <w:r>
         <w:rPr>
           <w:rFonts w:hint="eastAsia"/>
@@ -11080,7 +12046,7 @@
         </w:rPr>
         <w:t>模型各组成部分之间的作用关系：</w:t>
       </w:r>
-      <w:bookmarkEnd w:id="58"/>
+      <w:bookmarkEnd w:id="60"/>
     </w:p>
     <w:p>
       <w:pPr>
@@ -11224,7 +12190,7 @@
       <w:pPr>
         <w:pStyle w:val="2"/>
       </w:pPr>
-      <w:bookmarkStart w:id="59" w:name="_Toc8400419"/>
+      <w:bookmarkStart w:id="61" w:name="_Toc8495663"/>
       <w:r>
         <w:rPr>
           <w:rFonts w:hint="eastAsia"/>
@@ -11246,18 +12212,33 @@
         </w:rPr>
         <w:t>）的工作流程</w:t>
       </w:r>
-      <w:bookmarkEnd w:id="59"/>
-    </w:p>
-    <w:p>
-      <w:r>
-        <w:rPr>
-          <w:rFonts w:hint="eastAsia"/>
-        </w:rPr>
-        <w:t>阶段一：准备阶段</w:t>
-      </w:r>
-    </w:p>
-    <w:p>
-      <w:r>
+      <w:bookmarkEnd w:id="61"/>
+    </w:p>
+    <w:p>
+      <w:r>
+        <w:rPr>
+          <w:rFonts w:hint="eastAsia"/>
+        </w:rPr>
+        <w:t>阶段</w:t>
+      </w:r>
+      <w:proofErr w:type="gramStart"/>
+      <w:r>
+        <w:rPr>
+          <w:rFonts w:hint="eastAsia"/>
+        </w:rPr>
+        <w:t>一</w:t>
+      </w:r>
+      <w:proofErr w:type="gramEnd"/>
+      <w:r>
+        <w:rPr>
+          <w:rFonts w:hint="eastAsia"/>
+        </w:rPr>
+        <w:t>：准备阶段</w:t>
+      </w:r>
+    </w:p>
+    <w:p>
+      <w:r>
+        <w:lastRenderedPageBreak/>
         <w:t>TM</w:t>
       </w:r>
       <w:r>
@@ -11387,7 +12368,7 @@
       <w:pPr>
         <w:pStyle w:val="2"/>
       </w:pPr>
-      <w:bookmarkStart w:id="60" w:name="_Toc8400420"/>
+      <w:bookmarkStart w:id="62" w:name="_Toc8495664"/>
       <w:r>
         <w:t>W</w:t>
       </w:r>
@@ -11412,7 +12393,7 @@
         </w:rPr>
         <w:t>的优缺点</w:t>
       </w:r>
-      <w:bookmarkEnd w:id="60"/>
+      <w:bookmarkEnd w:id="62"/>
     </w:p>
     <w:p>
       <w:r>
@@ -11435,7 +12416,21 @@
         <w:rPr>
           <w:rFonts w:hint="eastAsia"/>
         </w:rPr>
-        <w:t>可操作的的分布式应用程序。</w:t>
+        <w:t>可操作的</w:t>
+      </w:r>
+      <w:proofErr w:type="gramStart"/>
+      <w:r>
+        <w:rPr>
+          <w:rFonts w:hint="eastAsia"/>
+        </w:rPr>
+        <w:t>的</w:t>
+      </w:r>
+      <w:proofErr w:type="gramEnd"/>
+      <w:r>
+        <w:rPr>
+          <w:rFonts w:hint="eastAsia"/>
+        </w:rPr>
+        <w:t>分布式应用程序。</w:t>
       </w:r>
     </w:p>
     <w:p>
@@ -11533,7 +12528,6 @@
         <w:rPr>
           <w:rFonts w:hint="eastAsia"/>
         </w:rPr>
-        <w:lastRenderedPageBreak/>
         <w:t>缺点：</w:t>
       </w:r>
     </w:p>
@@ -11606,11 +12600,176 @@
       <w:pPr>
         <w:pStyle w:val="2"/>
       </w:pPr>
-      <w:bookmarkStart w:id="61" w:name="_Toc8400421"/>
-      <w:r>
-        <w:rPr>
-          <w:rFonts w:hint="eastAsia"/>
-        </w:rPr>
+      <w:bookmarkStart w:id="63" w:name="_Toc8495665"/>
+      <w:r>
+        <w:rPr>
+          <w:rFonts w:hint="eastAsia"/>
+        </w:rPr>
+        <w:t>COM</w:t>
+      </w:r>
+      <w:r>
+        <w:rPr>
+          <w:rFonts w:hint="eastAsia"/>
+        </w:rPr>
+        <w:t>类工程机制</w:t>
+      </w:r>
+      <w:bookmarkEnd w:id="63"/>
+    </w:p>
+    <w:p>
+      <w:pPr>
+        <w:keepNext/>
+        <w:jc w:val="center"/>
+      </w:pPr>
+      <w:r>
+        <w:rPr>
+          <w:noProof/>
+        </w:rPr>
+        <w:drawing>
+          <wp:inline distT="0" distB="0" distL="0" distR="0" wp14:anchorId="7DB18B78" wp14:editId="1F406E36">
+            <wp:extent cx="4961299" cy="3284127"/>
+            <wp:effectExtent l="0" t="0" r="0" b="0"/>
+            <wp:docPr id="6" name="图片 6"/>
+            <wp:cNvGraphicFramePr>
+              <a:graphicFrameLocks xmlns:a="http://schemas.openxmlformats.org/drawingml/2006/main" noChangeAspect="1"/>
+            </wp:cNvGraphicFramePr>
+            <a:graphic xmlns:a="http://schemas.openxmlformats.org/drawingml/2006/main">
+              <a:graphicData uri="http://schemas.openxmlformats.org/drawingml/2006/picture">
+                <pic:pic xmlns:pic="http://schemas.openxmlformats.org/drawingml/2006/picture">
+                  <pic:nvPicPr>
+                    <pic:cNvPr id="0" name="Picture 2"/>
+                    <pic:cNvPicPr>
+                      <a:picLocks noChangeAspect="1" noChangeArrowheads="1"/>
+                    </pic:cNvPicPr>
+                  </pic:nvPicPr>
+                  <pic:blipFill>
+                    <a:blip r:embed="rId8" cstate="print">
+                      <a:extLst>
+                        <a:ext uri="{28A0092B-C50C-407E-A947-70E740481C1C}">
+                          <a14:useLocalDpi xmlns:a14="http://schemas.microsoft.com/office/drawing/2010/main" val="0"/>
+                        </a:ext>
+                      </a:extLst>
+                    </a:blip>
+                    <a:srcRect/>
+                    <a:stretch>
+                      <a:fillRect/>
+                    </a:stretch>
+                  </pic:blipFill>
+                  <pic:spPr bwMode="auto">
+                    <a:xfrm>
+                      <a:off x="0" y="0"/>
+                      <a:ext cx="4978145" cy="3295278"/>
+                    </a:xfrm>
+                    <a:prstGeom prst="rect">
+                      <a:avLst/>
+                    </a:prstGeom>
+                    <a:noFill/>
+                  </pic:spPr>
+                </pic:pic>
+              </a:graphicData>
+            </a:graphic>
+          </wp:inline>
+        </w:drawing>
+      </w:r>
+    </w:p>
+    <w:p>
+      <w:pPr>
+        <w:pStyle w:val="ad"/>
+        <w:jc w:val="center"/>
+      </w:pPr>
+      <w:bookmarkStart w:id="64" w:name="_Toc8495671"/>
+      <w:r>
+        <w:rPr>
+          <w:rFonts w:hint="eastAsia"/>
+        </w:rPr>
+        <w:t>图</w:t>
+      </w:r>
+      <w:r>
+        <w:rPr>
+          <w:rFonts w:hint="eastAsia"/>
+        </w:rPr>
+        <w:t xml:space="preserve"> </w:t>
+      </w:r>
+      <w:r>
+        <w:fldChar w:fldCharType="begin"/>
+      </w:r>
+      <w:r>
+        <w:instrText xml:space="preserve"> </w:instrText>
+      </w:r>
+      <w:r>
+        <w:rPr>
+          <w:rFonts w:hint="eastAsia"/>
+        </w:rPr>
+        <w:instrText xml:space="preserve">SEQ </w:instrText>
+      </w:r>
+      <w:r>
+        <w:rPr>
+          <w:rFonts w:hint="eastAsia"/>
+        </w:rPr>
+        <w:instrText>图</w:instrText>
+      </w:r>
+      <w:r>
+        <w:rPr>
+          <w:rFonts w:hint="eastAsia"/>
+        </w:rPr>
+        <w:instrText xml:space="preserve"> \* ARABIC</w:instrText>
+      </w:r>
+      <w:r>
+        <w:instrText xml:space="preserve"> </w:instrText>
+      </w:r>
+      <w:r>
+        <w:fldChar w:fldCharType="separate"/>
+      </w:r>
+      <w:r>
+        <w:rPr>
+          <w:noProof/>
+        </w:rPr>
+        <w:t>1</w:t>
+      </w:r>
+      <w:r>
+        <w:fldChar w:fldCharType="end"/>
+      </w:r>
+      <w:r>
+        <w:t xml:space="preserve"> </w:t>
+      </w:r>
+      <w:r>
+        <w:rPr>
+          <w:rFonts w:hint="eastAsia"/>
+        </w:rPr>
+        <w:t>客户程序调用</w:t>
+      </w:r>
+      <w:r>
+        <w:rPr>
+          <w:rFonts w:hint="eastAsia"/>
+        </w:rPr>
+        <w:t>COM</w:t>
+      </w:r>
+      <w:proofErr w:type="gramStart"/>
+      <w:r>
+        <w:rPr>
+          <w:rFonts w:hint="eastAsia"/>
+        </w:rPr>
+        <w:t>库创建</w:t>
+      </w:r>
+      <w:proofErr w:type="gramEnd"/>
+      <w:r>
+        <w:rPr>
+          <w:rFonts w:hint="eastAsia"/>
+        </w:rPr>
+        <w:t>组件对象顺序图</w:t>
+      </w:r>
+      <w:bookmarkEnd w:id="64"/>
+    </w:p>
+    <w:p/>
+    <w:p>
+      <w:pPr>
+        <w:pStyle w:val="2"/>
+      </w:pPr>
+      <w:bookmarkStart w:id="65" w:name="_Toc8495666"/>
+      <w:r>
+        <w:rPr>
+          <w:rFonts w:hint="eastAsia"/>
+        </w:rPr>
+        <w:lastRenderedPageBreak/>
         <w:t>EJB</w:t>
       </w:r>
       <w:r>
@@ -11619,7 +12778,7 @@
         </w:rPr>
         <w:t>的生命周期</w:t>
       </w:r>
-      <w:bookmarkEnd w:id="61"/>
+      <w:bookmarkEnd w:id="65"/>
     </w:p>
     <w:p>
       <w:pPr>
@@ -11659,7 +12818,7 @@
                     </pic:cNvPicPr>
                   </pic:nvPicPr>
                   <pic:blipFill>
-                    <a:blip r:embed="rId8">
+                    <a:blip r:embed="rId9">
                       <a:extLst>
                         <a:ext uri="{28A0092B-C50C-407E-A947-70E740481C1C}">
                           <a14:useLocalDpi xmlns:a14="http://schemas.microsoft.com/office/drawing/2010/main" val="0"/>
@@ -11697,7 +12856,7 @@
         <w:pStyle w:val="ad"/>
         <w:jc w:val="center"/>
       </w:pPr>
-      <w:bookmarkStart w:id="62" w:name="_Toc8400580"/>
+      <w:bookmarkStart w:id="66" w:name="_Toc8495672"/>
       <w:r>
         <w:rPr>
           <w:rFonts w:hint="eastAsia"/>
@@ -11744,7 +12903,7 @@
         <w:rPr>
           <w:noProof/>
         </w:rPr>
-        <w:t>1</w:t>
+        <w:t>2</w:t>
       </w:r>
       <w:r>
         <w:fldChar w:fldCharType="end"/>
@@ -11770,7 +12929,7 @@
         </w:rPr>
         <w:t>的生命周期</w:t>
       </w:r>
-      <w:bookmarkEnd w:id="62"/>
+      <w:bookmarkEnd w:id="66"/>
     </w:p>
     <w:p>
       <w:pPr>
@@ -11780,7 +12939,6 @@
         <w:rPr>
           <w:noProof/>
         </w:rPr>
-        <w:lastRenderedPageBreak/>
         <w:drawing>
           <wp:inline distT="0" distB="0" distL="0" distR="0" wp14:anchorId="6EB4D506" wp14:editId="4D72FDDE">
             <wp:extent cx="5943600" cy="4128770"/>
@@ -11811,7 +12969,7 @@
                     </pic:cNvPicPr>
                   </pic:nvPicPr>
                   <pic:blipFill>
-                    <a:blip r:embed="rId9">
+                    <a:blip r:embed="rId10">
                       <a:extLst>
                         <a:ext uri="{28A0092B-C50C-407E-A947-70E740481C1C}">
                           <a14:useLocalDpi xmlns:a14="http://schemas.microsoft.com/office/drawing/2010/main" val="0"/>
@@ -11849,7 +13007,7 @@
         <w:pStyle w:val="ad"/>
         <w:jc w:val="center"/>
       </w:pPr>
-      <w:bookmarkStart w:id="63" w:name="_Toc8400581"/>
+      <w:bookmarkStart w:id="67" w:name="_Toc8495673"/>
       <w:r>
         <w:rPr>
           <w:rFonts w:hint="eastAsia"/>
@@ -11896,7 +13054,7 @@
         <w:rPr>
           <w:noProof/>
         </w:rPr>
-        <w:t>2</w:t>
+        <w:t>3</w:t>
       </w:r>
       <w:r>
         <w:fldChar w:fldCharType="end"/>
@@ -11922,13 +13080,13 @@
         </w:rPr>
         <w:t>的生命周期</w:t>
       </w:r>
-      <w:bookmarkEnd w:id="63"/>
+      <w:bookmarkEnd w:id="67"/>
     </w:p>
     <w:p>
       <w:pPr>
         <w:pStyle w:val="2"/>
       </w:pPr>
-      <w:bookmarkStart w:id="64" w:name="_Toc8400422"/>
+      <w:bookmarkStart w:id="68" w:name="_Toc8495667"/>
       <w:r>
         <w:rPr>
           <w:rFonts w:hint="eastAsia"/>
@@ -11954,7 +13112,7 @@
         </w:rPr>
         <w:t>相关知识</w:t>
       </w:r>
-      <w:bookmarkEnd w:id="64"/>
+      <w:bookmarkEnd w:id="68"/>
     </w:p>
     <w:p>
       <w:pPr>
@@ -11983,7 +13141,7 @@
                     </pic:cNvPicPr>
                   </pic:nvPicPr>
                   <pic:blipFill>
-                    <a:blip r:embed="rId10" cstate="print">
+                    <a:blip r:embed="rId11" cstate="print">
                       <a:extLst>
                         <a:ext uri="{28A0092B-C50C-407E-A947-70E740481C1C}">
                           <a14:useLocalDpi xmlns:a14="http://schemas.microsoft.com/office/drawing/2010/main" val="0"/>
@@ -12020,7 +13178,7 @@
         <w:pStyle w:val="ad"/>
         <w:jc w:val="center"/>
       </w:pPr>
-      <w:bookmarkStart w:id="65" w:name="_Toc8400582"/>
+      <w:bookmarkStart w:id="69" w:name="_Toc8495674"/>
       <w:r>
         <w:rPr>
           <w:rFonts w:hint="eastAsia"/>
@@ -12067,7 +13225,7 @@
         <w:rPr>
           <w:noProof/>
         </w:rPr>
-        <w:t>3</w:t>
+        <w:t>4</w:t>
       </w:r>
       <w:r>
         <w:fldChar w:fldCharType="end"/>
@@ -12099,13 +13257,13 @@
         </w:rPr>
         <w:t>知识体系</w:t>
       </w:r>
-      <w:bookmarkEnd w:id="65"/>
+      <w:bookmarkEnd w:id="69"/>
     </w:p>
     <w:p>
       <w:pPr>
         <w:pStyle w:val="2"/>
       </w:pPr>
-      <w:bookmarkStart w:id="66" w:name="_Toc8400423"/>
+      <w:bookmarkStart w:id="70" w:name="_Toc8495668"/>
       <w:r>
         <w:rPr>
           <w:rFonts w:hint="eastAsia"/>
@@ -12124,7 +13282,7 @@
         </w:rPr>
         <w:t>服务的工作流程</w:t>
       </w:r>
-      <w:bookmarkEnd w:id="66"/>
+      <w:bookmarkEnd w:id="70"/>
     </w:p>
     <w:p>
       <w:pPr>
@@ -12152,7 +13310,7 @@
                     </pic:cNvPicPr>
                   </pic:nvPicPr>
                   <pic:blipFill>
-                    <a:blip r:embed="rId11">
+                    <a:blip r:embed="rId12">
                       <a:extLst>
                         <a:ext uri="{28A0092B-C50C-407E-A947-70E740481C1C}">
                           <a14:useLocalDpi xmlns:a14="http://schemas.microsoft.com/office/drawing/2010/main" val="0"/>
@@ -12186,7 +13344,7 @@
         <w:pStyle w:val="ad"/>
         <w:jc w:val="center"/>
       </w:pPr>
-      <w:bookmarkStart w:id="67" w:name="_Toc8400583"/>
+      <w:bookmarkStart w:id="71" w:name="_Toc8495675"/>
       <w:r>
         <w:rPr>
           <w:rFonts w:hint="eastAsia"/>
@@ -12233,7 +13391,7 @@
         <w:rPr>
           <w:noProof/>
         </w:rPr>
-        <w:t>4</w:t>
+        <w:t>5</w:t>
       </w:r>
       <w:r>
         <w:fldChar w:fldCharType="end"/>
@@ -12259,7 +13417,443 @@
         </w:rPr>
         <w:t>服务的工作流程</w:t>
       </w:r>
-      <w:bookmarkEnd w:id="67"/>
+      <w:bookmarkEnd w:id="71"/>
+    </w:p>
+    <w:p>
+      <w:pPr>
+        <w:pStyle w:val="2"/>
+      </w:pPr>
+      <w:bookmarkStart w:id="72" w:name="_Toc8495669"/>
+      <w:r>
+        <w:lastRenderedPageBreak/>
+        <w:t>CORBA</w:t>
+      </w:r>
+      <w:r>
+        <w:rPr>
+          <w:rFonts w:hint="eastAsia"/>
+        </w:rPr>
+        <w:t>体系结构</w:t>
+      </w:r>
+      <w:bookmarkEnd w:id="72"/>
+    </w:p>
+    <w:p>
+      <w:pPr>
+        <w:keepNext/>
+        <w:jc w:val="center"/>
+      </w:pPr>
+      <w:r>
+        <w:object w:dxaOrig="10785" w:dyaOrig="6660" w14:anchorId="25306490">
+          <v:shapetype id="_x0000_t75" coordsize="21600,21600" o:spt="75" o:preferrelative="t" path="m@4@5l@4@11@9@11@9@5xe" filled="f" stroked="f">
+            <v:stroke joinstyle="miter"/>
+            <v:formulas>
+              <v:f eqn="if lineDrawn pixelLineWidth 0"/>
+              <v:f eqn="sum @0 1 0"/>
+              <v:f eqn="sum 0 0 @1"/>
+              <v:f eqn="prod @2 1 2"/>
+              <v:f eqn="prod @3 21600 pixelWidth"/>
+              <v:f eqn="prod @3 21600 pixelHeight"/>
+              <v:f eqn="sum @0 0 1"/>
+              <v:f eqn="prod @6 1 2"/>
+              <v:f eqn="prod @7 21600 pixelWidth"/>
+              <v:f eqn="sum @8 21600 0"/>
+              <v:f eqn="prod @7 21600 pixelHeight"/>
+              <v:f eqn="sum @10 21600 0"/>
+            </v:formulas>
+            <v:path o:extrusionok="f" gradientshapeok="t" o:connecttype="rect"/>
+            <o:lock v:ext="edit" aspectratio="t"/>
+          </v:shapetype>
+          <v:shape id="_x0000_i1025" type="#_x0000_t75" style="width:467.65pt;height:288.75pt" o:ole="">
+            <v:imagedata r:id="rId13" o:title=""/>
+          </v:shape>
+          <o:OLEObject Type="Embed" ProgID="Word.Picture.8" ShapeID="_x0000_i1025" DrawAspect="Content" ObjectID="_1619108386" r:id="rId14"/>
+        </w:object>
+      </w:r>
+    </w:p>
+    <w:p>
+      <w:pPr>
+        <w:pStyle w:val="ad"/>
+        <w:jc w:val="center"/>
+      </w:pPr>
+      <w:bookmarkStart w:id="73" w:name="_Toc8495676"/>
+      <w:r>
+        <w:rPr>
+          <w:rFonts w:hint="eastAsia"/>
+        </w:rPr>
+        <w:t>图</w:t>
+      </w:r>
+      <w:r>
+        <w:rPr>
+          <w:rFonts w:hint="eastAsia"/>
+        </w:rPr>
+        <w:t xml:space="preserve"> </w:t>
+      </w:r>
+      <w:r>
+        <w:fldChar w:fldCharType="begin"/>
+      </w:r>
+      <w:r>
+        <w:instrText xml:space="preserve"> </w:instrText>
+      </w:r>
+      <w:r>
+        <w:rPr>
+          <w:rFonts w:hint="eastAsia"/>
+        </w:rPr>
+        <w:instrText xml:space="preserve">SEQ </w:instrText>
+      </w:r>
+      <w:r>
+        <w:rPr>
+          <w:rFonts w:hint="eastAsia"/>
+        </w:rPr>
+        <w:instrText>图</w:instrText>
+      </w:r>
+      <w:r>
+        <w:rPr>
+          <w:rFonts w:hint="eastAsia"/>
+        </w:rPr>
+        <w:instrText xml:space="preserve"> \* ARABIC</w:instrText>
+      </w:r>
+      <w:r>
+        <w:instrText xml:space="preserve"> </w:instrText>
+      </w:r>
+      <w:r>
+        <w:fldChar w:fldCharType="separate"/>
+      </w:r>
+      <w:r>
+        <w:rPr>
+          <w:noProof/>
+        </w:rPr>
+        <w:t>6</w:t>
+      </w:r>
+      <w:r>
+        <w:fldChar w:fldCharType="end"/>
+      </w:r>
+      <w:r>
+        <w:t xml:space="preserve"> </w:t>
+      </w:r>
+      <w:r>
+        <w:rPr>
+          <w:rFonts w:hint="eastAsia"/>
+        </w:rPr>
+        <w:t>CORBA</w:t>
+      </w:r>
+      <w:r>
+        <w:rPr>
+          <w:rFonts w:hint="eastAsia"/>
+        </w:rPr>
+        <w:t>体系结构</w:t>
+      </w:r>
+      <w:bookmarkEnd w:id="73"/>
+    </w:p>
+    <w:p>
+      <w:pPr>
+        <w:pStyle w:val="2"/>
+      </w:pPr>
+      <w:bookmarkStart w:id="74" w:name="_Toc8495670"/>
+      <w:r>
+        <w:t xml:space="preserve">X/Open DTP </w:t>
+      </w:r>
+      <w:r>
+        <w:rPr>
+          <w:rFonts w:hint="eastAsia"/>
+        </w:rPr>
+        <w:t>事务处理过程</w:t>
+      </w:r>
+      <w:bookmarkEnd w:id="74"/>
+    </w:p>
+    <w:p>
+      <w:r>
+        <w:rPr>
+          <w:rFonts w:hint="eastAsia"/>
+        </w:rPr>
+        <w:t>①</w:t>
+      </w:r>
+      <w:r>
+        <w:t>AP</w:t>
+      </w:r>
+      <w:r>
+        <w:rPr>
+          <w:rFonts w:hint="eastAsia"/>
+        </w:rPr>
+        <w:t>首先通过</w:t>
+      </w:r>
+      <w:r>
+        <w:t>TX</w:t>
+      </w:r>
+      <w:r>
+        <w:rPr>
+          <w:rFonts w:hint="eastAsia"/>
+        </w:rPr>
+        <w:t>接口告诉</w:t>
+      </w:r>
+      <w:r>
+        <w:t>TM</w:t>
+      </w:r>
+      <w:r>
+        <w:rPr>
+          <w:rFonts w:hint="eastAsia"/>
+        </w:rPr>
+        <w:t>要开始一个新事务；</w:t>
+      </w:r>
+    </w:p>
+    <w:p>
+      <w:r>
+        <w:rPr>
+          <w:rFonts w:hint="eastAsia"/>
+        </w:rPr>
+        <w:t>②</w:t>
+      </w:r>
+      <w:r>
+        <w:t>TM</w:t>
+      </w:r>
+      <w:r>
+        <w:rPr>
+          <w:rFonts w:hint="eastAsia"/>
+        </w:rPr>
+        <w:t>分配全局事务</w:t>
+      </w:r>
+      <w:r>
+        <w:t>ID</w:t>
+      </w:r>
+      <w:r>
+        <w:rPr>
+          <w:rFonts w:hint="eastAsia"/>
+        </w:rPr>
+        <w:t>，调用</w:t>
+      </w:r>
+      <w:r>
+        <w:t>XA</w:t>
+      </w:r>
+      <w:r>
+        <w:rPr>
+          <w:rFonts w:hint="eastAsia"/>
+        </w:rPr>
+        <w:t>接口通知各</w:t>
+      </w:r>
+      <w:r>
+        <w:t>RM</w:t>
+      </w:r>
+      <w:r>
+        <w:rPr>
+          <w:rFonts w:hint="eastAsia"/>
+        </w:rPr>
+        <w:t>新事务开始；</w:t>
+      </w:r>
+    </w:p>
+    <w:p>
+      <w:r>
+        <w:rPr>
+          <w:rFonts w:hint="eastAsia"/>
+        </w:rPr>
+        <w:t>③</w:t>
+      </w:r>
+      <w:r>
+        <w:t>AP</w:t>
+      </w:r>
+      <w:r>
+        <w:rPr>
+          <w:rFonts w:hint="eastAsia"/>
+        </w:rPr>
+        <w:t>访问</w:t>
+      </w:r>
+      <w:r>
+        <w:t>RM</w:t>
+      </w:r>
+      <w:r>
+        <w:rPr>
+          <w:rFonts w:hint="eastAsia"/>
+        </w:rPr>
+        <w:t>；</w:t>
+      </w:r>
+    </w:p>
+    <w:p>
+      <w:r>
+        <w:rPr>
+          <w:rFonts w:hint="eastAsia"/>
+        </w:rPr>
+        <w:t>④操作完成后，</w:t>
+      </w:r>
+      <w:r>
+        <w:t>AP</w:t>
+      </w:r>
+      <w:r>
+        <w:rPr>
+          <w:rFonts w:hint="eastAsia"/>
+        </w:rPr>
+        <w:t>要求</w:t>
+      </w:r>
+      <w:r>
+        <w:t>TM</w:t>
+      </w:r>
+      <w:r>
+        <w:rPr>
+          <w:rFonts w:hint="eastAsia"/>
+        </w:rPr>
+        <w:t>提交事务；</w:t>
+      </w:r>
+    </w:p>
+    <w:p>
+      <w:r>
+        <w:rPr>
+          <w:rFonts w:hint="eastAsia"/>
+        </w:rPr>
+        <w:t>⑤</w:t>
+      </w:r>
+      <w:r>
+        <w:t>TM</w:t>
+      </w:r>
+      <w:r>
+        <w:rPr>
+          <w:rFonts w:hint="eastAsia"/>
+        </w:rPr>
+        <w:t>调用</w:t>
+      </w:r>
+      <w:r>
+        <w:t>XA</w:t>
+      </w:r>
+      <w:r>
+        <w:rPr>
+          <w:rFonts w:hint="eastAsia"/>
+        </w:rPr>
+        <w:t>接口协调各</w:t>
+      </w:r>
+      <w:r>
+        <w:t>RM</w:t>
+      </w:r>
+      <w:r>
+        <w:rPr>
+          <w:rFonts w:hint="eastAsia"/>
+        </w:rPr>
+        <w:t>进行事务提交。</w:t>
+      </w:r>
+    </w:p>
+    <w:p>
+      <w:pPr>
+        <w:keepNext/>
+        <w:jc w:val="center"/>
+      </w:pPr>
+      <w:r>
+        <w:rPr>
+          <w:noProof/>
+        </w:rPr>
+        <w:drawing>
+          <wp:inline distT="0" distB="0" distL="0" distR="0" wp14:anchorId="1B6FFD70" wp14:editId="3F842289">
+            <wp:extent cx="4038822" cy="2037030"/>
+            <wp:effectExtent l="0" t="0" r="0" b="1905"/>
+            <wp:docPr id="33" name="图片 33"/>
+            <wp:cNvGraphicFramePr>
+              <a:graphicFrameLocks xmlns:a="http://schemas.openxmlformats.org/drawingml/2006/main" noChangeAspect="1"/>
+            </wp:cNvGraphicFramePr>
+            <a:graphic xmlns:a="http://schemas.openxmlformats.org/drawingml/2006/main">
+              <a:graphicData uri="http://schemas.openxmlformats.org/drawingml/2006/picture">
+                <pic:pic xmlns:pic="http://schemas.openxmlformats.org/drawingml/2006/picture">
+                  <pic:nvPicPr>
+                    <pic:cNvPr id="0" name="Picture 3"/>
+                    <pic:cNvPicPr>
+                      <a:picLocks noChangeAspect="1" noChangeArrowheads="1"/>
+                    </pic:cNvPicPr>
+                  </pic:nvPicPr>
+                  <pic:blipFill rotWithShape="1">
+                    <a:blip r:embed="rId15">
+                      <a:extLst>
+                        <a:ext uri="{28A0092B-C50C-407E-A947-70E740481C1C}">
+                          <a14:useLocalDpi xmlns:a14="http://schemas.microsoft.com/office/drawing/2010/main" val="0"/>
+                        </a:ext>
+                      </a:extLst>
+                    </a:blip>
+                    <a:srcRect b="12994"/>
+                    <a:stretch/>
+                  </pic:blipFill>
+                  <pic:spPr bwMode="auto">
+                    <a:xfrm>
+                      <a:off x="0" y="0"/>
+                      <a:ext cx="4054872" cy="2045125"/>
+                    </a:xfrm>
+                    <a:prstGeom prst="rect">
+                      <a:avLst/>
+                    </a:prstGeom>
+                    <a:noFill/>
+                    <a:ln>
+                      <a:noFill/>
+                    </a:ln>
+                    <a:extLst>
+                      <a:ext uri="{53640926-AAD7-44D8-BBD7-CCE9431645EC}">
+                        <a14:shadowObscured xmlns:a14="http://schemas.microsoft.com/office/drawing/2010/main"/>
+                      </a:ext>
+                    </a:extLst>
+                  </pic:spPr>
+                </pic:pic>
+              </a:graphicData>
+            </a:graphic>
+          </wp:inline>
+        </w:drawing>
+      </w:r>
+    </w:p>
+    <w:p>
+      <w:pPr>
+        <w:pStyle w:val="ad"/>
+        <w:jc w:val="center"/>
+      </w:pPr>
+      <w:bookmarkStart w:id="75" w:name="_Toc8495677"/>
+      <w:r>
+        <w:rPr>
+          <w:rFonts w:hint="eastAsia"/>
+        </w:rPr>
+        <w:t>图</w:t>
+      </w:r>
+      <w:r>
+        <w:rPr>
+          <w:rFonts w:hint="eastAsia"/>
+        </w:rPr>
+        <w:t xml:space="preserve"> </w:t>
+      </w:r>
+      <w:r>
+        <w:fldChar w:fldCharType="begin"/>
+      </w:r>
+      <w:r>
+        <w:instrText xml:space="preserve"> </w:instrText>
+      </w:r>
+      <w:r>
+        <w:rPr>
+          <w:rFonts w:hint="eastAsia"/>
+        </w:rPr>
+        <w:instrText xml:space="preserve">SEQ </w:instrText>
+      </w:r>
+      <w:r>
+        <w:rPr>
+          <w:rFonts w:hint="eastAsia"/>
+        </w:rPr>
+        <w:instrText>图</w:instrText>
+      </w:r>
+      <w:r>
+        <w:rPr>
+          <w:rFonts w:hint="eastAsia"/>
+        </w:rPr>
+        <w:instrText xml:space="preserve"> \* ARABIC</w:instrText>
+      </w:r>
+      <w:r>
+        <w:instrText xml:space="preserve"> </w:instrText>
+      </w:r>
+      <w:r>
+        <w:fldChar w:fldCharType="separate"/>
+      </w:r>
+      <w:r>
+        <w:rPr>
+          <w:noProof/>
+        </w:rPr>
+        <w:t>7</w:t>
+      </w:r>
+      <w:r>
+        <w:fldChar w:fldCharType="end"/>
+      </w:r>
+      <w:r>
+        <w:t xml:space="preserve"> X/Open DTP </w:t>
+      </w:r>
+      <w:r>
+        <w:rPr>
+          <w:rFonts w:hint="eastAsia"/>
+        </w:rPr>
+        <w:t>模型</w:t>
+      </w:r>
+      <w:bookmarkEnd w:id="75"/>
     </w:p>
     <w:sectPr>
       <w:pgSz w:w="12240" w:h="15840"/>
@@ -12272,7 +13866,7 @@
 </file>
 
 <file path=word/endnotes.xml><?xml version="1.0" encoding="utf-8"?>
-<w:endnotes xmlns:wpc="http://schemas.microsoft.com/office/word/2010/wordprocessingCanvas" xmlns:cx="http://schemas.microsoft.com/office/drawing/2014/chartex" xmlns:mc="http://schemas.openxmlformats.org/markup-compatibility/2006" xmlns:o="urn:schemas-microsoft-com:office:office" xmlns:r="http://schemas.openxmlformats.org/officeDocument/2006/relationships" xmlns:m="http://schemas.openxmlformats.org/officeDocument/2006/math" xmlns:v="urn:schemas-microsoft-com:vml" xmlns:wp14="http://schemas.microsoft.com/office/word/2010/wordprocessingDrawing" xmlns:wp="http://schemas.openxmlformats.org/drawingml/2006/wordprocessingDrawing" xmlns:w10="urn:schemas-microsoft-com:office:word" xmlns:w="http://schemas.openxmlformats.org/wordprocessingml/2006/main" xmlns:w14="http://schemas.microsoft.com/office/word/2010/wordml" xmlns:w15="http://schemas.microsoft.com/office/word/2012/wordml" xmlns:w16se="http://schemas.microsoft.com/office/word/2015/wordml/symex" xmlns:wpg="http://schemas.microsoft.com/office/word/2010/wordprocessingGroup" xmlns:wpi="http://schemas.microsoft.com/office/word/2010/wordprocessingInk" xmlns:wne="http://schemas.microsoft.com/office/word/2006/wordml" xmlns:wps="http://schemas.microsoft.com/office/word/2010/wordprocessingShape" mc:Ignorable="w14 w15 w16se wp14">
+<w:endnotes xmlns:wpc="http://schemas.microsoft.com/office/word/2010/wordprocessingCanvas" xmlns:cx="http://schemas.microsoft.com/office/drawing/2014/chartex" xmlns:cx1="http://schemas.microsoft.com/office/drawing/2015/9/8/chartex" xmlns:cx2="http://schemas.microsoft.com/office/drawing/2015/10/21/chartex" xmlns:cx3="http://schemas.microsoft.com/office/drawing/2016/5/9/chartex" xmlns:cx4="http://schemas.microsoft.com/office/drawing/2016/5/10/chartex" xmlns:cx5="http://schemas.microsoft.com/office/drawing/2016/5/11/chartex" xmlns:cx6="http://schemas.microsoft.com/office/drawing/2016/5/12/chartex" xmlns:cx7="http://schemas.microsoft.com/office/drawing/2016/5/13/chartex" xmlns:cx8="http://schemas.microsoft.com/office/drawing/2016/5/14/chartex" xmlns:mc="http://schemas.openxmlformats.org/markup-compatibility/2006" xmlns:aink="http://schemas.microsoft.com/office/drawing/2016/ink" xmlns:am3d="http://schemas.microsoft.com/office/drawing/2017/model3d" xmlns:o="urn:schemas-microsoft-com:office:office" xmlns:r="http://schemas.openxmlformats.org/officeDocument/2006/relationships" xmlns:m="http://schemas.openxmlformats.org/officeDocument/2006/math" xmlns:v="urn:schemas-microsoft-com:vml" xmlns:wp14="http://schemas.microsoft.com/office/word/2010/wordprocessingDrawing" xmlns:wp="http://schemas.openxmlformats.org/drawingml/2006/wordprocessingDrawing" xmlns:w10="urn:schemas-microsoft-com:office:word" xmlns:w="http://schemas.openxmlformats.org/wordprocessingml/2006/main" xmlns:w14="http://schemas.microsoft.com/office/word/2010/wordml" xmlns:w15="http://schemas.microsoft.com/office/word/2012/wordml" xmlns:w16cid="http://schemas.microsoft.com/office/word/2016/wordml/cid" xmlns:w16se="http://schemas.microsoft.com/office/word/2015/wordml/symex" xmlns:wpg="http://schemas.microsoft.com/office/word/2010/wordprocessingGroup" xmlns:wpi="http://schemas.microsoft.com/office/word/2010/wordprocessingInk" xmlns:wne="http://schemas.microsoft.com/office/word/2006/wordml" xmlns:wps="http://schemas.microsoft.com/office/word/2010/wordprocessingShape" mc:Ignorable="w14 w15 w16se w16cid wp14">
   <w:endnote w:type="separator" w:id="-1">
     <w:p>
       <w:r>
@@ -12291,7 +13885,7 @@
 </file>
 
 <file path=word/footnotes.xml><?xml version="1.0" encoding="utf-8"?>
-<w:footnotes xmlns:wpc="http://schemas.microsoft.com/office/word/2010/wordprocessingCanvas" xmlns:cx="http://schemas.microsoft.com/office/drawing/2014/chartex" xmlns:mc="http://schemas.openxmlformats.org/markup-compatibility/2006" xmlns:o="urn:schemas-microsoft-com:office:office" xmlns:r="http://schemas.openxmlformats.org/officeDocument/2006/relationships" xmlns:m="http://schemas.openxmlformats.org/officeDocument/2006/math" xmlns:v="urn:schemas-microsoft-com:vml" xmlns:wp14="http://schemas.microsoft.com/office/word/2010/wordprocessingDrawing" xmlns:wp="http://schemas.openxmlformats.org/drawingml/2006/wordprocessingDrawing" xmlns:w10="urn:schemas-microsoft-com:office:word" xmlns:w="http://schemas.openxmlformats.org/wordprocessingml/2006/main" xmlns:w14="http://schemas.microsoft.com/office/word/2010/wordml" xmlns:w15="http://schemas.microsoft.com/office/word/2012/wordml" xmlns:w16se="http://schemas.microsoft.com/office/word/2015/wordml/symex" xmlns:wpg="http://schemas.microsoft.com/office/word/2010/wordprocessingGroup" xmlns:wpi="http://schemas.microsoft.com/office/word/2010/wordprocessingInk" xmlns:wne="http://schemas.microsoft.com/office/word/2006/wordml" xmlns:wps="http://schemas.microsoft.com/office/word/2010/wordprocessingShape" mc:Ignorable="w14 w15 w16se wp14">
+<w:footnotes xmlns:wpc="http://schemas.microsoft.com/office/word/2010/wordprocessingCanvas" xmlns:cx="http://schemas.microsoft.com/office/drawing/2014/chartex" xmlns:cx1="http://schemas.microsoft.com/office/drawing/2015/9/8/chartex" xmlns:cx2="http://schemas.microsoft.com/office/drawing/2015/10/21/chartex" xmlns:cx3="http://schemas.microsoft.com/office/drawing/2016/5/9/chartex" xmlns:cx4="http://schemas.microsoft.com/office/drawing/2016/5/10/chartex" xmlns:cx5="http://schemas.microsoft.com/office/drawing/2016/5/11/chartex" xmlns:cx6="http://schemas.microsoft.com/office/drawing/2016/5/12/chartex" xmlns:cx7="http://schemas.microsoft.com/office/drawing/2016/5/13/chartex" xmlns:cx8="http://schemas.microsoft.com/office/drawing/2016/5/14/chartex" xmlns:mc="http://schemas.openxmlformats.org/markup-compatibility/2006" xmlns:aink="http://schemas.microsoft.com/office/drawing/2016/ink" xmlns:am3d="http://schemas.microsoft.com/office/drawing/2017/model3d" xmlns:o="urn:schemas-microsoft-com:office:office" xmlns:r="http://schemas.openxmlformats.org/officeDocument/2006/relationships" xmlns:m="http://schemas.openxmlformats.org/officeDocument/2006/math" xmlns:v="urn:schemas-microsoft-com:vml" xmlns:wp14="http://schemas.microsoft.com/office/word/2010/wordprocessingDrawing" xmlns:wp="http://schemas.openxmlformats.org/drawingml/2006/wordprocessingDrawing" xmlns:w10="urn:schemas-microsoft-com:office:word" xmlns:w="http://schemas.openxmlformats.org/wordprocessingml/2006/main" xmlns:w14="http://schemas.microsoft.com/office/word/2010/wordml" xmlns:w15="http://schemas.microsoft.com/office/word/2012/wordml" xmlns:w16cid="http://schemas.microsoft.com/office/word/2016/wordml/cid" xmlns:w16se="http://schemas.microsoft.com/office/word/2015/wordml/symex" xmlns:wpg="http://schemas.microsoft.com/office/word/2010/wordprocessingGroup" xmlns:wpi="http://schemas.microsoft.com/office/word/2010/wordprocessingInk" xmlns:wne="http://schemas.microsoft.com/office/word/2006/wordml" xmlns:wps="http://schemas.microsoft.com/office/word/2010/wordprocessingShape" mc:Ignorable="w14 w15 w16se w16cid wp14">
   <w:footnote w:type="separator" w:id="-1">
     <w:p>
       <w:r>
@@ -12310,7 +13904,7 @@
 </file>
 
 <file path=word/numbering.xml><?xml version="1.0" encoding="utf-8"?>
-<w:numbering xmlns:wpc="http://schemas.microsoft.com/office/word/2010/wordprocessingCanvas" xmlns:cx="http://schemas.microsoft.com/office/drawing/2014/chartex" xmlns:mc="http://schemas.openxmlformats.org/markup-compatibility/2006" xmlns:o="urn:schemas-microsoft-com:office:office" xmlns:r="http://schemas.openxmlformats.org/officeDocument/2006/relationships" xmlns:m="http://schemas.openxmlformats.org/officeDocument/2006/math" xmlns:v="urn:schemas-microsoft-com:vml" xmlns:wp14="http://schemas.microsoft.com/office/word/2010/wordprocessingDrawing" xmlns:wp="http://schemas.openxmlformats.org/drawingml/2006/wordprocessingDrawing" xmlns:w10="urn:schemas-microsoft-com:office:word" xmlns:w="http://schemas.openxmlformats.org/wordprocessingml/2006/main" xmlns:w14="http://schemas.microsoft.com/office/word/2010/wordml" xmlns:w15="http://schemas.microsoft.com/office/word/2012/wordml" xmlns:w16se="http://schemas.microsoft.com/office/word/2015/wordml/symex" xmlns:wpg="http://schemas.microsoft.com/office/word/2010/wordprocessingGroup" xmlns:wpi="http://schemas.microsoft.com/office/word/2010/wordprocessingInk" xmlns:wne="http://schemas.microsoft.com/office/word/2006/wordml" xmlns:wps="http://schemas.microsoft.com/office/word/2010/wordprocessingShape" mc:Ignorable="w14 w15 w16se wp14">
+<w:numbering xmlns:wpc="http://schemas.microsoft.com/office/word/2010/wordprocessingCanvas" xmlns:cx="http://schemas.microsoft.com/office/drawing/2014/chartex" xmlns:cx1="http://schemas.microsoft.com/office/drawing/2015/9/8/chartex" xmlns:cx2="http://schemas.microsoft.com/office/drawing/2015/10/21/chartex" xmlns:cx3="http://schemas.microsoft.com/office/drawing/2016/5/9/chartex" xmlns:cx4="http://schemas.microsoft.com/office/drawing/2016/5/10/chartex" xmlns:cx5="http://schemas.microsoft.com/office/drawing/2016/5/11/chartex" xmlns:cx6="http://schemas.microsoft.com/office/drawing/2016/5/12/chartex" xmlns:cx7="http://schemas.microsoft.com/office/drawing/2016/5/13/chartex" xmlns:cx8="http://schemas.microsoft.com/office/drawing/2016/5/14/chartex" xmlns:mc="http://schemas.openxmlformats.org/markup-compatibility/2006" xmlns:aink="http://schemas.microsoft.com/office/drawing/2016/ink" xmlns:am3d="http://schemas.microsoft.com/office/drawing/2017/model3d" xmlns:o="urn:schemas-microsoft-com:office:office" xmlns:r="http://schemas.openxmlformats.org/officeDocument/2006/relationships" xmlns:m="http://schemas.openxmlformats.org/officeDocument/2006/math" xmlns:v="urn:schemas-microsoft-com:vml" xmlns:wp14="http://schemas.microsoft.com/office/word/2010/wordprocessingDrawing" xmlns:wp="http://schemas.openxmlformats.org/drawingml/2006/wordprocessingDrawing" xmlns:w10="urn:schemas-microsoft-com:office:word" xmlns:w="http://schemas.openxmlformats.org/wordprocessingml/2006/main" xmlns:w14="http://schemas.microsoft.com/office/word/2010/wordml" xmlns:w15="http://schemas.microsoft.com/office/word/2012/wordml" xmlns:w16cid="http://schemas.microsoft.com/office/word/2016/wordml/cid" xmlns:w16se="http://schemas.microsoft.com/office/word/2015/wordml/symex" xmlns:wpg="http://schemas.microsoft.com/office/word/2010/wordprocessingGroup" xmlns:wpi="http://schemas.microsoft.com/office/word/2010/wordprocessingInk" xmlns:wne="http://schemas.microsoft.com/office/word/2006/wordml" xmlns:wps="http://schemas.microsoft.com/office/word/2010/wordprocessingShape" mc:Ignorable="w14 w15 w16se w16cid wp14">
   <w:abstractNum w:abstractNumId="0" w15:restartNumberingAfterBreak="0">
     <w:nsid w:val="B4998F22"/>
     <w:multiLevelType w:val="singleLevel"/>
@@ -13430,6 +15024,145 @@
     </w:lvl>
   </w:abstractNum>
   <w:abstractNum w:abstractNumId="13" w15:restartNumberingAfterBreak="0">
+    <w:nsid w:val="1CA8141F"/>
+    <w:multiLevelType w:val="hybridMultilevel"/>
+    <w:tmpl w:val="16A05922"/>
+    <w:lvl w:ilvl="0" w:tplc="D6643772">
+      <w:start w:val="1"/>
+      <w:numFmt w:val="bullet"/>
+      <w:lvlText w:val=""/>
+      <w:lvlJc w:val="left"/>
+      <w:pPr>
+        <w:tabs>
+          <w:tab w:val="num" w:pos="720"/>
+        </w:tabs>
+        <w:ind w:left="720" w:hanging="360"/>
+      </w:pPr>
+      <w:rPr>
+        <w:rFonts w:ascii="Symbol" w:hAnsi="Symbol" w:hint="default"/>
+      </w:rPr>
+    </w:lvl>
+    <w:lvl w:ilvl="1" w:tplc="5BAC68C0">
+      <w:numFmt w:val="bullet"/>
+      <w:lvlText w:val=""/>
+      <w:lvlJc w:val="left"/>
+      <w:pPr>
+        <w:tabs>
+          <w:tab w:val="num" w:pos="1440"/>
+        </w:tabs>
+        <w:ind w:left="1440" w:hanging="360"/>
+      </w:pPr>
+      <w:rPr>
+        <w:rFonts w:ascii="Symbol" w:hAnsi="Symbol" w:hint="default"/>
+      </w:rPr>
+    </w:lvl>
+    <w:lvl w:ilvl="2" w:tplc="123CE2C0" w:tentative="1">
+      <w:start w:val="1"/>
+      <w:numFmt w:val="bullet"/>
+      <w:lvlText w:val=""/>
+      <w:lvlJc w:val="left"/>
+      <w:pPr>
+        <w:tabs>
+          <w:tab w:val="num" w:pos="2160"/>
+        </w:tabs>
+        <w:ind w:left="2160" w:hanging="360"/>
+      </w:pPr>
+      <w:rPr>
+        <w:rFonts w:ascii="Symbol" w:hAnsi="Symbol" w:hint="default"/>
+      </w:rPr>
+    </w:lvl>
+    <w:lvl w:ilvl="3" w:tplc="6BFC27B0" w:tentative="1">
+      <w:start w:val="1"/>
+      <w:numFmt w:val="bullet"/>
+      <w:lvlText w:val=""/>
+      <w:lvlJc w:val="left"/>
+      <w:pPr>
+        <w:tabs>
+          <w:tab w:val="num" w:pos="2880"/>
+        </w:tabs>
+        <w:ind w:left="2880" w:hanging="360"/>
+      </w:pPr>
+      <w:rPr>
+        <w:rFonts w:ascii="Symbol" w:hAnsi="Symbol" w:hint="default"/>
+      </w:rPr>
+    </w:lvl>
+    <w:lvl w:ilvl="4" w:tplc="F98C3B54" w:tentative="1">
+      <w:start w:val="1"/>
+      <w:numFmt w:val="bullet"/>
+      <w:lvlText w:val=""/>
+      <w:lvlJc w:val="left"/>
+      <w:pPr>
+        <w:tabs>
+          <w:tab w:val="num" w:pos="3600"/>
+        </w:tabs>
+        <w:ind w:left="3600" w:hanging="360"/>
+      </w:pPr>
+      <w:rPr>
+        <w:rFonts w:ascii="Symbol" w:hAnsi="Symbol" w:hint="default"/>
+      </w:rPr>
+    </w:lvl>
+    <w:lvl w:ilvl="5" w:tplc="4F12F1A2" w:tentative="1">
+      <w:start w:val="1"/>
+      <w:numFmt w:val="bullet"/>
+      <w:lvlText w:val=""/>
+      <w:lvlJc w:val="left"/>
+      <w:pPr>
+        <w:tabs>
+          <w:tab w:val="num" w:pos="4320"/>
+        </w:tabs>
+        <w:ind w:left="4320" w:hanging="360"/>
+      </w:pPr>
+      <w:rPr>
+        <w:rFonts w:ascii="Symbol" w:hAnsi="Symbol" w:hint="default"/>
+      </w:rPr>
+    </w:lvl>
+    <w:lvl w:ilvl="6" w:tplc="8C5E76C6" w:tentative="1">
+      <w:start w:val="1"/>
+      <w:numFmt w:val="bullet"/>
+      <w:lvlText w:val=""/>
+      <w:lvlJc w:val="left"/>
+      <w:pPr>
+        <w:tabs>
+          <w:tab w:val="num" w:pos="5040"/>
+        </w:tabs>
+        <w:ind w:left="5040" w:hanging="360"/>
+      </w:pPr>
+      <w:rPr>
+        <w:rFonts w:ascii="Symbol" w:hAnsi="Symbol" w:hint="default"/>
+      </w:rPr>
+    </w:lvl>
+    <w:lvl w:ilvl="7" w:tplc="244A7E06" w:tentative="1">
+      <w:start w:val="1"/>
+      <w:numFmt w:val="bullet"/>
+      <w:lvlText w:val=""/>
+      <w:lvlJc w:val="left"/>
+      <w:pPr>
+        <w:tabs>
+          <w:tab w:val="num" w:pos="5760"/>
+        </w:tabs>
+        <w:ind w:left="5760" w:hanging="360"/>
+      </w:pPr>
+      <w:rPr>
+        <w:rFonts w:ascii="Symbol" w:hAnsi="Symbol" w:hint="default"/>
+      </w:rPr>
+    </w:lvl>
+    <w:lvl w:ilvl="8" w:tplc="264ECC10" w:tentative="1">
+      <w:start w:val="1"/>
+      <w:numFmt w:val="bullet"/>
+      <w:lvlText w:val=""/>
+      <w:lvlJc w:val="left"/>
+      <w:pPr>
+        <w:tabs>
+          <w:tab w:val="num" w:pos="6480"/>
+        </w:tabs>
+        <w:ind w:left="6480" w:hanging="360"/>
+      </w:pPr>
+      <w:rPr>
+        <w:rFonts w:ascii="Symbol" w:hAnsi="Symbol" w:hint="default"/>
+      </w:rPr>
+    </w:lvl>
+  </w:abstractNum>
+  <w:abstractNum w:abstractNumId="14" w15:restartNumberingAfterBreak="0">
     <w:nsid w:val="21D77406"/>
     <w:multiLevelType w:val="hybridMultilevel"/>
     <w:tmpl w:val="25B02888"/>
@@ -13518,7 +15251,7 @@
       </w:pPr>
     </w:lvl>
   </w:abstractNum>
-  <w:abstractNum w:abstractNumId="14" w15:restartNumberingAfterBreak="0">
+  <w:abstractNum w:abstractNumId="15" w15:restartNumberingAfterBreak="0">
     <w:nsid w:val="227649DE"/>
     <w:multiLevelType w:val="hybridMultilevel"/>
     <w:tmpl w:val="3806A0C2"/>
@@ -13604,7 +15337,7 @@
       </w:pPr>
     </w:lvl>
   </w:abstractNum>
-  <w:abstractNum w:abstractNumId="15" w15:restartNumberingAfterBreak="0">
+  <w:abstractNum w:abstractNumId="16" w15:restartNumberingAfterBreak="0">
     <w:nsid w:val="242145C0"/>
     <w:multiLevelType w:val="hybridMultilevel"/>
     <w:tmpl w:val="FE3CF7C2"/>
@@ -13693,7 +15426,7 @@
       </w:pPr>
     </w:lvl>
   </w:abstractNum>
-  <w:abstractNum w:abstractNumId="16" w15:restartNumberingAfterBreak="0">
+  <w:abstractNum w:abstractNumId="17" w15:restartNumberingAfterBreak="0">
     <w:nsid w:val="2AC91596"/>
     <w:multiLevelType w:val="hybridMultilevel"/>
     <w:tmpl w:val="9508EAE0"/>
@@ -13833,7 +15566,7 @@
       </w:rPr>
     </w:lvl>
   </w:abstractNum>
-  <w:abstractNum w:abstractNumId="17" w15:restartNumberingAfterBreak="0">
+  <w:abstractNum w:abstractNumId="18" w15:restartNumberingAfterBreak="0">
     <w:nsid w:val="2D8C0FC7"/>
     <w:multiLevelType w:val="hybridMultilevel"/>
     <w:tmpl w:val="11EAC1AA"/>
@@ -13973,7 +15706,7 @@
       </w:rPr>
     </w:lvl>
   </w:abstractNum>
-  <w:abstractNum w:abstractNumId="18" w15:restartNumberingAfterBreak="0">
+  <w:abstractNum w:abstractNumId="19" w15:restartNumberingAfterBreak="0">
     <w:nsid w:val="2FA33B34"/>
     <w:multiLevelType w:val="hybridMultilevel"/>
     <w:tmpl w:val="10C829C0"/>
@@ -14059,7 +15792,7 @@
       </w:pPr>
     </w:lvl>
   </w:abstractNum>
-  <w:abstractNum w:abstractNumId="19" w15:restartNumberingAfterBreak="0">
+  <w:abstractNum w:abstractNumId="20" w15:restartNumberingAfterBreak="0">
     <w:nsid w:val="30BE2262"/>
     <w:multiLevelType w:val="hybridMultilevel"/>
     <w:tmpl w:val="E6E0E362"/>
@@ -14148,7 +15881,93 @@
       </w:pPr>
     </w:lvl>
   </w:abstractNum>
-  <w:abstractNum w:abstractNumId="20" w15:restartNumberingAfterBreak="0">
+  <w:abstractNum w:abstractNumId="21" w15:restartNumberingAfterBreak="0">
+    <w:nsid w:val="41EC2FBF"/>
+    <w:multiLevelType w:val="hybridMultilevel"/>
+    <w:tmpl w:val="F118C21C"/>
+    <w:lvl w:ilvl="0" w:tplc="0409000F">
+      <w:start w:val="1"/>
+      <w:numFmt w:val="decimal"/>
+      <w:lvlText w:val="%1."/>
+      <w:lvlJc w:val="left"/>
+      <w:pPr>
+        <w:ind w:left="360" w:hanging="360"/>
+      </w:pPr>
+    </w:lvl>
+    <w:lvl w:ilvl="1" w:tplc="04090019">
+      <w:start w:val="1"/>
+      <w:numFmt w:val="lowerLetter"/>
+      <w:lvlText w:val="%2."/>
+      <w:lvlJc w:val="left"/>
+      <w:pPr>
+        <w:ind w:left="1080" w:hanging="360"/>
+      </w:pPr>
+    </w:lvl>
+    <w:lvl w:ilvl="2" w:tplc="0409001B" w:tentative="1">
+      <w:start w:val="1"/>
+      <w:numFmt w:val="lowerRoman"/>
+      <w:lvlText w:val="%3."/>
+      <w:lvlJc w:val="right"/>
+      <w:pPr>
+        <w:ind w:left="1800" w:hanging="180"/>
+      </w:pPr>
+    </w:lvl>
+    <w:lvl w:ilvl="3" w:tplc="0409000F" w:tentative="1">
+      <w:start w:val="1"/>
+      <w:numFmt w:val="decimal"/>
+      <w:lvlText w:val="%4."/>
+      <w:lvlJc w:val="left"/>
+      <w:pPr>
+        <w:ind w:left="2520" w:hanging="360"/>
+      </w:pPr>
+    </w:lvl>
+    <w:lvl w:ilvl="4" w:tplc="04090019" w:tentative="1">
+      <w:start w:val="1"/>
+      <w:numFmt w:val="lowerLetter"/>
+      <w:lvlText w:val="%5."/>
+      <w:lvlJc w:val="left"/>
+      <w:pPr>
+        <w:ind w:left="3240" w:hanging="360"/>
+      </w:pPr>
+    </w:lvl>
+    <w:lvl w:ilvl="5" w:tplc="0409001B" w:tentative="1">
+      <w:start w:val="1"/>
+      <w:numFmt w:val="lowerRoman"/>
+      <w:lvlText w:val="%6."/>
+      <w:lvlJc w:val="right"/>
+      <w:pPr>
+        <w:ind w:left="3960" w:hanging="180"/>
+      </w:pPr>
+    </w:lvl>
+    <w:lvl w:ilvl="6" w:tplc="0409000F" w:tentative="1">
+      <w:start w:val="1"/>
+      <w:numFmt w:val="decimal"/>
+      <w:lvlText w:val="%7."/>
+      <w:lvlJc w:val="left"/>
+      <w:pPr>
+        <w:ind w:left="4680" w:hanging="360"/>
+      </w:pPr>
+    </w:lvl>
+    <w:lvl w:ilvl="7" w:tplc="04090019" w:tentative="1">
+      <w:start w:val="1"/>
+      <w:numFmt w:val="lowerLetter"/>
+      <w:lvlText w:val="%8."/>
+      <w:lvlJc w:val="left"/>
+      <w:pPr>
+        <w:ind w:left="5400" w:hanging="360"/>
+      </w:pPr>
+    </w:lvl>
+    <w:lvl w:ilvl="8" w:tplc="0409001B" w:tentative="1">
+      <w:start w:val="1"/>
+      <w:numFmt w:val="lowerRoman"/>
+      <w:lvlText w:val="%9."/>
+      <w:lvlJc w:val="right"/>
+      <w:pPr>
+        <w:ind w:left="6120" w:hanging="180"/>
+      </w:pPr>
+    </w:lvl>
+  </w:abstractNum>
+  <w:abstractNum w:abstractNumId="22" w15:restartNumberingAfterBreak="0">
     <w:nsid w:val="46A9036D"/>
     <w:multiLevelType w:val="hybridMultilevel"/>
     <w:tmpl w:val="1400CAA0"/>
@@ -14288,7 +16107,147 @@
       </w:rPr>
     </w:lvl>
   </w:abstractNum>
-  <w:abstractNum w:abstractNumId="21" w15:restartNumberingAfterBreak="0">
+  <w:abstractNum w:abstractNumId="23" w15:restartNumberingAfterBreak="0">
+    <w:nsid w:val="47E977D3"/>
+    <w:multiLevelType w:val="hybridMultilevel"/>
+    <w:tmpl w:val="51EAF4AE"/>
+    <w:lvl w:ilvl="0" w:tplc="62027402">
+      <w:start w:val="1"/>
+      <w:numFmt w:val="bullet"/>
+      <w:lvlText w:val=""/>
+      <w:lvlJc w:val="left"/>
+      <w:pPr>
+        <w:tabs>
+          <w:tab w:val="num" w:pos="720"/>
+        </w:tabs>
+        <w:ind w:left="720" w:hanging="360"/>
+      </w:pPr>
+      <w:rPr>
+        <w:rFonts w:ascii="Symbol" w:hAnsi="Symbol" w:hint="default"/>
+      </w:rPr>
+    </w:lvl>
+    <w:lvl w:ilvl="1" w:tplc="D3B8CDA0" w:tentative="1">
+      <w:start w:val="1"/>
+      <w:numFmt w:val="bullet"/>
+      <w:lvlText w:val=""/>
+      <w:lvlJc w:val="left"/>
+      <w:pPr>
+        <w:tabs>
+          <w:tab w:val="num" w:pos="1440"/>
+        </w:tabs>
+        <w:ind w:left="1440" w:hanging="360"/>
+      </w:pPr>
+      <w:rPr>
+        <w:rFonts w:ascii="Symbol" w:hAnsi="Symbol" w:hint="default"/>
+      </w:rPr>
+    </w:lvl>
+    <w:lvl w:ilvl="2" w:tplc="210293A8">
+      <w:start w:val="1"/>
+      <w:numFmt w:val="bullet"/>
+      <w:lvlText w:val=""/>
+      <w:lvlJc w:val="left"/>
+      <w:pPr>
+        <w:tabs>
+          <w:tab w:val="num" w:pos="2160"/>
+        </w:tabs>
+        <w:ind w:left="2160" w:hanging="360"/>
+      </w:pPr>
+      <w:rPr>
+        <w:rFonts w:ascii="Symbol" w:hAnsi="Symbol" w:hint="default"/>
+      </w:rPr>
+    </w:lvl>
+    <w:lvl w:ilvl="3" w:tplc="F6BE82BE" w:tentative="1">
+      <w:start w:val="1"/>
+      <w:numFmt w:val="bullet"/>
+      <w:lvlText w:val=""/>
+      <w:lvlJc w:val="left"/>
+      <w:pPr>
+        <w:tabs>
+          <w:tab w:val="num" w:pos="2880"/>
+        </w:tabs>
+        <w:ind w:left="2880" w:hanging="360"/>
+      </w:pPr>
+      <w:rPr>
+        <w:rFonts w:ascii="Symbol" w:hAnsi="Symbol" w:hint="default"/>
+      </w:rPr>
+    </w:lvl>
+    <w:lvl w:ilvl="4" w:tplc="1BA874A2" w:tentative="1">
+      <w:start w:val="1"/>
+      <w:numFmt w:val="bullet"/>
+      <w:lvlText w:val=""/>
+      <w:lvlJc w:val="left"/>
+      <w:pPr>
+        <w:tabs>
+          <w:tab w:val="num" w:pos="3600"/>
+        </w:tabs>
+        <w:ind w:left="3600" w:hanging="360"/>
+      </w:pPr>
+      <w:rPr>
+        <w:rFonts w:ascii="Symbol" w:hAnsi="Symbol" w:hint="default"/>
+      </w:rPr>
+    </w:lvl>
+    <w:lvl w:ilvl="5" w:tplc="F7923B06" w:tentative="1">
+      <w:start w:val="1"/>
+      <w:numFmt w:val="bullet"/>
+      <w:lvlText w:val=""/>
+      <w:lvlJc w:val="left"/>
+      <w:pPr>
+        <w:tabs>
+          <w:tab w:val="num" w:pos="4320"/>
+        </w:tabs>
+        <w:ind w:left="4320" w:hanging="360"/>
+      </w:pPr>
+      <w:rPr>
+        <w:rFonts w:ascii="Symbol" w:hAnsi="Symbol" w:hint="default"/>
+      </w:rPr>
+    </w:lvl>
+    <w:lvl w:ilvl="6" w:tplc="BCA2207E" w:tentative="1">
+      <w:start w:val="1"/>
+      <w:numFmt w:val="bullet"/>
+      <w:lvlText w:val=""/>
+      <w:lvlJc w:val="left"/>
+      <w:pPr>
+        <w:tabs>
+          <w:tab w:val="num" w:pos="5040"/>
+        </w:tabs>
+        <w:ind w:left="5040" w:hanging="360"/>
+      </w:pPr>
+      <w:rPr>
+        <w:rFonts w:ascii="Symbol" w:hAnsi="Symbol" w:hint="default"/>
+      </w:rPr>
+    </w:lvl>
+    <w:lvl w:ilvl="7" w:tplc="E09EB9EC" w:tentative="1">
+      <w:start w:val="1"/>
+      <w:numFmt w:val="bullet"/>
+      <w:lvlText w:val=""/>
+      <w:lvlJc w:val="left"/>
+      <w:pPr>
+        <w:tabs>
+          <w:tab w:val="num" w:pos="5760"/>
+        </w:tabs>
+        <w:ind w:left="5760" w:hanging="360"/>
+      </w:pPr>
+      <w:rPr>
+        <w:rFonts w:ascii="Symbol" w:hAnsi="Symbol" w:hint="default"/>
+      </w:rPr>
+    </w:lvl>
+    <w:lvl w:ilvl="8" w:tplc="4622E546" w:tentative="1">
+      <w:start w:val="1"/>
+      <w:numFmt w:val="bullet"/>
+      <w:lvlText w:val=""/>
+      <w:lvlJc w:val="left"/>
+      <w:pPr>
+        <w:tabs>
+          <w:tab w:val="num" w:pos="6480"/>
+        </w:tabs>
+        <w:ind w:left="6480" w:hanging="360"/>
+      </w:pPr>
+      <w:rPr>
+        <w:rFonts w:ascii="Symbol" w:hAnsi="Symbol" w:hint="default"/>
+      </w:rPr>
+    </w:lvl>
+  </w:abstractNum>
+  <w:abstractNum w:abstractNumId="24" w15:restartNumberingAfterBreak="0">
     <w:nsid w:val="4CD82E86"/>
     <w:multiLevelType w:val="hybridMultilevel"/>
     <w:tmpl w:val="886277A4"/>
@@ -14377,7 +16336,147 @@
       </w:pPr>
     </w:lvl>
   </w:abstractNum>
-  <w:abstractNum w:abstractNumId="22" w15:restartNumberingAfterBreak="0">
+  <w:abstractNum w:abstractNumId="25" w15:restartNumberingAfterBreak="0">
+    <w:nsid w:val="50A20AFD"/>
+    <w:multiLevelType w:val="hybridMultilevel"/>
+    <w:tmpl w:val="960818C8"/>
+    <w:lvl w:ilvl="0" w:tplc="F4AAD8DC">
+      <w:start w:val="1"/>
+      <w:numFmt w:val="bullet"/>
+      <w:lvlText w:val=""/>
+      <w:lvlJc w:val="left"/>
+      <w:pPr>
+        <w:tabs>
+          <w:tab w:val="num" w:pos="720"/>
+        </w:tabs>
+        <w:ind w:left="720" w:hanging="360"/>
+      </w:pPr>
+      <w:rPr>
+        <w:rFonts w:ascii="Symbol" w:hAnsi="Symbol" w:hint="default"/>
+      </w:rPr>
+    </w:lvl>
+    <w:lvl w:ilvl="1" w:tplc="2A4C1892" w:tentative="1">
+      <w:start w:val="1"/>
+      <w:numFmt w:val="bullet"/>
+      <w:lvlText w:val=""/>
+      <w:lvlJc w:val="left"/>
+      <w:pPr>
+        <w:tabs>
+          <w:tab w:val="num" w:pos="1440"/>
+        </w:tabs>
+        <w:ind w:left="1440" w:hanging="360"/>
+      </w:pPr>
+      <w:rPr>
+        <w:rFonts w:ascii="Symbol" w:hAnsi="Symbol" w:hint="default"/>
+      </w:rPr>
+    </w:lvl>
+    <w:lvl w:ilvl="2" w:tplc="EF264BD6">
+      <w:start w:val="1"/>
+      <w:numFmt w:val="bullet"/>
+      <w:lvlText w:val=""/>
+      <w:lvlJc w:val="left"/>
+      <w:pPr>
+        <w:tabs>
+          <w:tab w:val="num" w:pos="2160"/>
+        </w:tabs>
+        <w:ind w:left="2160" w:hanging="360"/>
+      </w:pPr>
+      <w:rPr>
+        <w:rFonts w:ascii="Symbol" w:hAnsi="Symbol" w:hint="default"/>
+      </w:rPr>
+    </w:lvl>
+    <w:lvl w:ilvl="3" w:tplc="D94A7404" w:tentative="1">
+      <w:start w:val="1"/>
+      <w:numFmt w:val="bullet"/>
+      <w:lvlText w:val=""/>
+      <w:lvlJc w:val="left"/>
+      <w:pPr>
+        <w:tabs>
+          <w:tab w:val="num" w:pos="2880"/>
+        </w:tabs>
+        <w:ind w:left="2880" w:hanging="360"/>
+      </w:pPr>
+      <w:rPr>
+        <w:rFonts w:ascii="Symbol" w:hAnsi="Symbol" w:hint="default"/>
+      </w:rPr>
+    </w:lvl>
+    <w:lvl w:ilvl="4" w:tplc="4716A5EC" w:tentative="1">
+      <w:start w:val="1"/>
+      <w:numFmt w:val="bullet"/>
+      <w:lvlText w:val=""/>
+      <w:lvlJc w:val="left"/>
+      <w:pPr>
+        <w:tabs>
+          <w:tab w:val="num" w:pos="3600"/>
+        </w:tabs>
+        <w:ind w:left="3600" w:hanging="360"/>
+      </w:pPr>
+      <w:rPr>
+        <w:rFonts w:ascii="Symbol" w:hAnsi="Symbol" w:hint="default"/>
+      </w:rPr>
+    </w:lvl>
+    <w:lvl w:ilvl="5" w:tplc="C01C6888" w:tentative="1">
+      <w:start w:val="1"/>
+      <w:numFmt w:val="bullet"/>
+      <w:lvlText w:val=""/>
+      <w:lvlJc w:val="left"/>
+      <w:pPr>
+        <w:tabs>
+          <w:tab w:val="num" w:pos="4320"/>
+        </w:tabs>
+        <w:ind w:left="4320" w:hanging="360"/>
+      </w:pPr>
+      <w:rPr>
+        <w:rFonts w:ascii="Symbol" w:hAnsi="Symbol" w:hint="default"/>
+      </w:rPr>
+    </w:lvl>
+    <w:lvl w:ilvl="6" w:tplc="C2885A4A" w:tentative="1">
+      <w:start w:val="1"/>
+      <w:numFmt w:val="bullet"/>
+      <w:lvlText w:val=""/>
+      <w:lvlJc w:val="left"/>
+      <w:pPr>
+        <w:tabs>
+          <w:tab w:val="num" w:pos="5040"/>
+        </w:tabs>
+        <w:ind w:left="5040" w:hanging="360"/>
+      </w:pPr>
+      <w:rPr>
+        <w:rFonts w:ascii="Symbol" w:hAnsi="Symbol" w:hint="default"/>
+      </w:rPr>
+    </w:lvl>
+    <w:lvl w:ilvl="7" w:tplc="4A8A1FAC" w:tentative="1">
+      <w:start w:val="1"/>
+      <w:numFmt w:val="bullet"/>
+      <w:lvlText w:val=""/>
+      <w:lvlJc w:val="left"/>
+      <w:pPr>
+        <w:tabs>
+          <w:tab w:val="num" w:pos="5760"/>
+        </w:tabs>
+        <w:ind w:left="5760" w:hanging="360"/>
+      </w:pPr>
+      <w:rPr>
+        <w:rFonts w:ascii="Symbol" w:hAnsi="Symbol" w:hint="default"/>
+      </w:rPr>
+    </w:lvl>
+    <w:lvl w:ilvl="8" w:tplc="52C81480" w:tentative="1">
+      <w:start w:val="1"/>
+      <w:numFmt w:val="bullet"/>
+      <w:lvlText w:val=""/>
+      <w:lvlJc w:val="left"/>
+      <w:pPr>
+        <w:tabs>
+          <w:tab w:val="num" w:pos="6480"/>
+        </w:tabs>
+        <w:ind w:left="6480" w:hanging="360"/>
+      </w:pPr>
+      <w:rPr>
+        <w:rFonts w:ascii="Symbol" w:hAnsi="Symbol" w:hint="default"/>
+      </w:rPr>
+    </w:lvl>
+  </w:abstractNum>
+  <w:abstractNum w:abstractNumId="26" w15:restartNumberingAfterBreak="0">
     <w:nsid w:val="53FA5517"/>
     <w:multiLevelType w:val="hybridMultilevel"/>
     <w:tmpl w:val="45E027D0"/>
@@ -14463,7 +16562,7 @@
       </w:pPr>
     </w:lvl>
   </w:abstractNum>
-  <w:abstractNum w:abstractNumId="23" w15:restartNumberingAfterBreak="0">
+  <w:abstractNum w:abstractNumId="27" w15:restartNumberingAfterBreak="0">
     <w:nsid w:val="574A72D3"/>
     <w:multiLevelType w:val="hybridMultilevel"/>
     <w:tmpl w:val="6DA24AF4"/>
@@ -14552,7 +16651,179 @@
       </w:pPr>
     </w:lvl>
   </w:abstractNum>
-  <w:abstractNum w:abstractNumId="24" w15:restartNumberingAfterBreak="0">
+  <w:abstractNum w:abstractNumId="28" w15:restartNumberingAfterBreak="0">
+    <w:nsid w:val="5CEF14F7"/>
+    <w:multiLevelType w:val="hybridMultilevel"/>
+    <w:tmpl w:val="0E0C367E"/>
+    <w:lvl w:ilvl="0" w:tplc="0409000F">
+      <w:start w:val="1"/>
+      <w:numFmt w:val="decimal"/>
+      <w:lvlText w:val="%1."/>
+      <w:lvlJc w:val="left"/>
+      <w:pPr>
+        <w:ind w:left="720" w:hanging="360"/>
+      </w:pPr>
+    </w:lvl>
+    <w:lvl w:ilvl="1" w:tplc="04090019" w:tentative="1">
+      <w:start w:val="1"/>
+      <w:numFmt w:val="lowerLetter"/>
+      <w:lvlText w:val="%2."/>
+      <w:lvlJc w:val="left"/>
+      <w:pPr>
+        <w:ind w:left="1440" w:hanging="360"/>
+      </w:pPr>
+    </w:lvl>
+    <w:lvl w:ilvl="2" w:tplc="0409001B" w:tentative="1">
+      <w:start w:val="1"/>
+      <w:numFmt w:val="lowerRoman"/>
+      <w:lvlText w:val="%3."/>
+      <w:lvlJc w:val="right"/>
+      <w:pPr>
+        <w:ind w:left="2160" w:hanging="180"/>
+      </w:pPr>
+    </w:lvl>
+    <w:lvl w:ilvl="3" w:tplc="0409000F" w:tentative="1">
+      <w:start w:val="1"/>
+      <w:numFmt w:val="decimal"/>
+      <w:lvlText w:val="%4."/>
+      <w:lvlJc w:val="left"/>
+      <w:pPr>
+        <w:ind w:left="2880" w:hanging="360"/>
+      </w:pPr>
+    </w:lvl>
+    <w:lvl w:ilvl="4" w:tplc="04090019" w:tentative="1">
+      <w:start w:val="1"/>
+      <w:numFmt w:val="lowerLetter"/>
+      <w:lvlText w:val="%5."/>
+      <w:lvlJc w:val="left"/>
+      <w:pPr>
+        <w:ind w:left="3600" w:hanging="360"/>
+      </w:pPr>
+    </w:lvl>
+    <w:lvl w:ilvl="5" w:tplc="0409001B" w:tentative="1">
+      <w:start w:val="1"/>
+      <w:numFmt w:val="lowerRoman"/>
+      <w:lvlText w:val="%6."/>
+      <w:lvlJc w:val="right"/>
+      <w:pPr>
+        <w:ind w:left="4320" w:hanging="180"/>
+      </w:pPr>
+    </w:lvl>
+    <w:lvl w:ilvl="6" w:tplc="0409000F" w:tentative="1">
+      <w:start w:val="1"/>
+      <w:numFmt w:val="decimal"/>
+      <w:lvlText w:val="%7."/>
+      <w:lvlJc w:val="left"/>
+      <w:pPr>
+        <w:ind w:left="5040" w:hanging="360"/>
+      </w:pPr>
+    </w:lvl>
+    <w:lvl w:ilvl="7" w:tplc="04090019" w:tentative="1">
+      <w:start w:val="1"/>
+      <w:numFmt w:val="lowerLetter"/>
+      <w:lvlText w:val="%8."/>
+      <w:lvlJc w:val="left"/>
+      <w:pPr>
+        <w:ind w:left="5760" w:hanging="360"/>
+      </w:pPr>
+    </w:lvl>
+    <w:lvl w:ilvl="8" w:tplc="0409001B" w:tentative="1">
+      <w:start w:val="1"/>
+      <w:numFmt w:val="lowerRoman"/>
+      <w:lvlText w:val="%9."/>
+      <w:lvlJc w:val="right"/>
+      <w:pPr>
+        <w:ind w:left="6480" w:hanging="180"/>
+      </w:pPr>
+    </w:lvl>
+  </w:abstractNum>
+  <w:abstractNum w:abstractNumId="29" w15:restartNumberingAfterBreak="0">
+    <w:nsid w:val="64846982"/>
+    <w:multiLevelType w:val="hybridMultilevel"/>
+    <w:tmpl w:val="CDD4E7A6"/>
+    <w:lvl w:ilvl="0" w:tplc="0409000F">
+      <w:start w:val="1"/>
+      <w:numFmt w:val="decimal"/>
+      <w:lvlText w:val="%1."/>
+      <w:lvlJc w:val="left"/>
+      <w:pPr>
+        <w:ind w:left="360" w:hanging="360"/>
+      </w:pPr>
+    </w:lvl>
+    <w:lvl w:ilvl="1" w:tplc="04090019" w:tentative="1">
+      <w:start w:val="1"/>
+      <w:numFmt w:val="lowerLetter"/>
+      <w:lvlText w:val="%2."/>
+      <w:lvlJc w:val="left"/>
+      <w:pPr>
+        <w:ind w:left="1080" w:hanging="360"/>
+      </w:pPr>
+    </w:lvl>
+    <w:lvl w:ilvl="2" w:tplc="0409001B" w:tentative="1">
+      <w:start w:val="1"/>
+      <w:numFmt w:val="lowerRoman"/>
+      <w:lvlText w:val="%3."/>
+      <w:lvlJc w:val="right"/>
+      <w:pPr>
+        <w:ind w:left="1800" w:hanging="180"/>
+      </w:pPr>
+    </w:lvl>
+    <w:lvl w:ilvl="3" w:tplc="0409000F" w:tentative="1">
+      <w:start w:val="1"/>
+      <w:numFmt w:val="decimal"/>
+      <w:lvlText w:val="%4."/>
+      <w:lvlJc w:val="left"/>
+      <w:pPr>
+        <w:ind w:left="2520" w:hanging="360"/>
+      </w:pPr>
+    </w:lvl>
+    <w:lvl w:ilvl="4" w:tplc="04090019" w:tentative="1">
+      <w:start w:val="1"/>
+      <w:numFmt w:val="lowerLetter"/>
+      <w:lvlText w:val="%5."/>
+      <w:lvlJc w:val="left"/>
+      <w:pPr>
+        <w:ind w:left="3240" w:hanging="360"/>
+      </w:pPr>
+    </w:lvl>
+    <w:lvl w:ilvl="5" w:tplc="0409001B" w:tentative="1">
+      <w:start w:val="1"/>
+      <w:numFmt w:val="lowerRoman"/>
+      <w:lvlText w:val="%6."/>
+      <w:lvlJc w:val="right"/>
+      <w:pPr>
+        <w:ind w:left="3960" w:hanging="180"/>
+      </w:pPr>
+    </w:lvl>
+    <w:lvl w:ilvl="6" w:tplc="0409000F" w:tentative="1">
+      <w:start w:val="1"/>
+      <w:numFmt w:val="decimal"/>
+      <w:lvlText w:val="%7."/>
+      <w:lvlJc w:val="left"/>
+      <w:pPr>
+        <w:ind w:left="4680" w:hanging="360"/>
+      </w:pPr>
+    </w:lvl>
+    <w:lvl w:ilvl="7" w:tplc="04090019" w:tentative="1">
+      <w:start w:val="1"/>
+      <w:numFmt w:val="lowerLetter"/>
+      <w:lvlText w:val="%8."/>
+      <w:lvlJc w:val="left"/>
+      <w:pPr>
+        <w:ind w:left="5400" w:hanging="360"/>
+      </w:pPr>
+    </w:lvl>
+    <w:lvl w:ilvl="8" w:tplc="0409001B" w:tentative="1">
+      <w:start w:val="1"/>
+      <w:numFmt w:val="lowerRoman"/>
+      <w:lvlText w:val="%9."/>
+      <w:lvlJc w:val="right"/>
+      <w:pPr>
+        <w:ind w:left="6120" w:hanging="180"/>
+      </w:pPr>
+    </w:lvl>
+  </w:abstractNum>
+  <w:abstractNum w:abstractNumId="30" w15:restartNumberingAfterBreak="0">
     <w:nsid w:val="6A0C1717"/>
     <w:multiLevelType w:val="hybridMultilevel"/>
     <w:tmpl w:val="6A7689BA"/>
@@ -14641,7 +16912,7 @@
       </w:pPr>
     </w:lvl>
   </w:abstractNum>
-  <w:abstractNum w:abstractNumId="25" w15:restartNumberingAfterBreak="0">
+  <w:abstractNum w:abstractNumId="31" w15:restartNumberingAfterBreak="0">
     <w:nsid w:val="6C596348"/>
     <w:multiLevelType w:val="hybridMultilevel"/>
     <w:tmpl w:val="E88E1E22"/>
@@ -14730,7 +17001,287 @@
       </w:pPr>
     </w:lvl>
   </w:abstractNum>
-  <w:abstractNum w:abstractNumId="26" w15:restartNumberingAfterBreak="0">
+  <w:abstractNum w:abstractNumId="32" w15:restartNumberingAfterBreak="0">
+    <w:nsid w:val="6E847D73"/>
+    <w:multiLevelType w:val="hybridMultilevel"/>
+    <w:tmpl w:val="0CBCFA12"/>
+    <w:lvl w:ilvl="0" w:tplc="1A547C9A">
+      <w:start w:val="1"/>
+      <w:numFmt w:val="bullet"/>
+      <w:lvlText w:val=""/>
+      <w:lvlJc w:val="left"/>
+      <w:pPr>
+        <w:tabs>
+          <w:tab w:val="num" w:pos="720"/>
+        </w:tabs>
+        <w:ind w:left="720" w:hanging="360"/>
+      </w:pPr>
+      <w:rPr>
+        <w:rFonts w:ascii="Symbol" w:hAnsi="Symbol" w:hint="default"/>
+      </w:rPr>
+    </w:lvl>
+    <w:lvl w:ilvl="1" w:tplc="BDDE8224">
+      <w:start w:val="1"/>
+      <w:numFmt w:val="bullet"/>
+      <w:lvlText w:val=""/>
+      <w:lvlJc w:val="left"/>
+      <w:pPr>
+        <w:tabs>
+          <w:tab w:val="num" w:pos="1440"/>
+        </w:tabs>
+        <w:ind w:left="1440" w:hanging="360"/>
+      </w:pPr>
+      <w:rPr>
+        <w:rFonts w:ascii="Symbol" w:hAnsi="Symbol" w:hint="default"/>
+      </w:rPr>
+    </w:lvl>
+    <w:lvl w:ilvl="2" w:tplc="3DB81B0C" w:tentative="1">
+      <w:start w:val="1"/>
+      <w:numFmt w:val="bullet"/>
+      <w:lvlText w:val=""/>
+      <w:lvlJc w:val="left"/>
+      <w:pPr>
+        <w:tabs>
+          <w:tab w:val="num" w:pos="2160"/>
+        </w:tabs>
+        <w:ind w:left="2160" w:hanging="360"/>
+      </w:pPr>
+      <w:rPr>
+        <w:rFonts w:ascii="Symbol" w:hAnsi="Symbol" w:hint="default"/>
+      </w:rPr>
+    </w:lvl>
+    <w:lvl w:ilvl="3" w:tplc="F95614F0" w:tentative="1">
+      <w:start w:val="1"/>
+      <w:numFmt w:val="bullet"/>
+      <w:lvlText w:val=""/>
+      <w:lvlJc w:val="left"/>
+      <w:pPr>
+        <w:tabs>
+          <w:tab w:val="num" w:pos="2880"/>
+        </w:tabs>
+        <w:ind w:left="2880" w:hanging="360"/>
+      </w:pPr>
+      <w:rPr>
+        <w:rFonts w:ascii="Symbol" w:hAnsi="Symbol" w:hint="default"/>
+      </w:rPr>
+    </w:lvl>
+    <w:lvl w:ilvl="4" w:tplc="82EE68BA" w:tentative="1">
+      <w:start w:val="1"/>
+      <w:numFmt w:val="bullet"/>
+      <w:lvlText w:val=""/>
+      <w:lvlJc w:val="left"/>
+      <w:pPr>
+        <w:tabs>
+          <w:tab w:val="num" w:pos="3600"/>
+        </w:tabs>
+        <w:ind w:left="3600" w:hanging="360"/>
+      </w:pPr>
+      <w:rPr>
+        <w:rFonts w:ascii="Symbol" w:hAnsi="Symbol" w:hint="default"/>
+      </w:rPr>
+    </w:lvl>
+    <w:lvl w:ilvl="5" w:tplc="41F02272" w:tentative="1">
+      <w:start w:val="1"/>
+      <w:numFmt w:val="bullet"/>
+      <w:lvlText w:val=""/>
+      <w:lvlJc w:val="left"/>
+      <w:pPr>
+        <w:tabs>
+          <w:tab w:val="num" w:pos="4320"/>
+        </w:tabs>
+        <w:ind w:left="4320" w:hanging="360"/>
+      </w:pPr>
+      <w:rPr>
+        <w:rFonts w:ascii="Symbol" w:hAnsi="Symbol" w:hint="default"/>
+      </w:rPr>
+    </w:lvl>
+    <w:lvl w:ilvl="6" w:tplc="DBA85CAA" w:tentative="1">
+      <w:start w:val="1"/>
+      <w:numFmt w:val="bullet"/>
+      <w:lvlText w:val=""/>
+      <w:lvlJc w:val="left"/>
+      <w:pPr>
+        <w:tabs>
+          <w:tab w:val="num" w:pos="5040"/>
+        </w:tabs>
+        <w:ind w:left="5040" w:hanging="360"/>
+      </w:pPr>
+      <w:rPr>
+        <w:rFonts w:ascii="Symbol" w:hAnsi="Symbol" w:hint="default"/>
+      </w:rPr>
+    </w:lvl>
+    <w:lvl w:ilvl="7" w:tplc="81086F6A" w:tentative="1">
+      <w:start w:val="1"/>
+      <w:numFmt w:val="bullet"/>
+      <w:lvlText w:val=""/>
+      <w:lvlJc w:val="left"/>
+      <w:pPr>
+        <w:tabs>
+          <w:tab w:val="num" w:pos="5760"/>
+        </w:tabs>
+        <w:ind w:left="5760" w:hanging="360"/>
+      </w:pPr>
+      <w:rPr>
+        <w:rFonts w:ascii="Symbol" w:hAnsi="Symbol" w:hint="default"/>
+      </w:rPr>
+    </w:lvl>
+    <w:lvl w:ilvl="8" w:tplc="BB8A52EE" w:tentative="1">
+      <w:start w:val="1"/>
+      <w:numFmt w:val="bullet"/>
+      <w:lvlText w:val=""/>
+      <w:lvlJc w:val="left"/>
+      <w:pPr>
+        <w:tabs>
+          <w:tab w:val="num" w:pos="6480"/>
+        </w:tabs>
+        <w:ind w:left="6480" w:hanging="360"/>
+      </w:pPr>
+      <w:rPr>
+        <w:rFonts w:ascii="Symbol" w:hAnsi="Symbol" w:hint="default"/>
+      </w:rPr>
+    </w:lvl>
+  </w:abstractNum>
+  <w:abstractNum w:abstractNumId="33" w15:restartNumberingAfterBreak="0">
+    <w:nsid w:val="6F7830B1"/>
+    <w:multiLevelType w:val="hybridMultilevel"/>
+    <w:tmpl w:val="7E669D30"/>
+    <w:lvl w:ilvl="0" w:tplc="C6E017B4">
+      <w:start w:val="1"/>
+      <w:numFmt w:val="bullet"/>
+      <w:lvlText w:val=""/>
+      <w:lvlJc w:val="left"/>
+      <w:pPr>
+        <w:tabs>
+          <w:tab w:val="num" w:pos="720"/>
+        </w:tabs>
+        <w:ind w:left="720" w:hanging="360"/>
+      </w:pPr>
+      <w:rPr>
+        <w:rFonts w:ascii="Symbol" w:hAnsi="Symbol" w:hint="default"/>
+      </w:rPr>
+    </w:lvl>
+    <w:lvl w:ilvl="1" w:tplc="BE9286CA">
+      <w:start w:val="1"/>
+      <w:numFmt w:val="bullet"/>
+      <w:lvlText w:val=""/>
+      <w:lvlJc w:val="left"/>
+      <w:pPr>
+        <w:tabs>
+          <w:tab w:val="num" w:pos="1440"/>
+        </w:tabs>
+        <w:ind w:left="1440" w:hanging="360"/>
+      </w:pPr>
+      <w:rPr>
+        <w:rFonts w:ascii="Symbol" w:hAnsi="Symbol" w:hint="default"/>
+      </w:rPr>
+    </w:lvl>
+    <w:lvl w:ilvl="2" w:tplc="63205CF4" w:tentative="1">
+      <w:start w:val="1"/>
+      <w:numFmt w:val="bullet"/>
+      <w:lvlText w:val=""/>
+      <w:lvlJc w:val="left"/>
+      <w:pPr>
+        <w:tabs>
+          <w:tab w:val="num" w:pos="2160"/>
+        </w:tabs>
+        <w:ind w:left="2160" w:hanging="360"/>
+      </w:pPr>
+      <w:rPr>
+        <w:rFonts w:ascii="Symbol" w:hAnsi="Symbol" w:hint="default"/>
+      </w:rPr>
+    </w:lvl>
+    <w:lvl w:ilvl="3" w:tplc="699285D2" w:tentative="1">
+      <w:start w:val="1"/>
+      <w:numFmt w:val="bullet"/>
+      <w:lvlText w:val=""/>
+      <w:lvlJc w:val="left"/>
+      <w:pPr>
+        <w:tabs>
+          <w:tab w:val="num" w:pos="2880"/>
+        </w:tabs>
+        <w:ind w:left="2880" w:hanging="360"/>
+      </w:pPr>
+      <w:rPr>
+        <w:rFonts w:ascii="Symbol" w:hAnsi="Symbol" w:hint="default"/>
+      </w:rPr>
+    </w:lvl>
+    <w:lvl w:ilvl="4" w:tplc="6C58C2AC" w:tentative="1">
+      <w:start w:val="1"/>
+      <w:numFmt w:val="bullet"/>
+      <w:lvlText w:val=""/>
+      <w:lvlJc w:val="left"/>
+      <w:pPr>
+        <w:tabs>
+          <w:tab w:val="num" w:pos="3600"/>
+        </w:tabs>
+        <w:ind w:left="3600" w:hanging="360"/>
+      </w:pPr>
+      <w:rPr>
+        <w:rFonts w:ascii="Symbol" w:hAnsi="Symbol" w:hint="default"/>
+      </w:rPr>
+    </w:lvl>
+    <w:lvl w:ilvl="5" w:tplc="E1E243F0" w:tentative="1">
+      <w:start w:val="1"/>
+      <w:numFmt w:val="bullet"/>
+      <w:lvlText w:val=""/>
+      <w:lvlJc w:val="left"/>
+      <w:pPr>
+        <w:tabs>
+          <w:tab w:val="num" w:pos="4320"/>
+        </w:tabs>
+        <w:ind w:left="4320" w:hanging="360"/>
+      </w:pPr>
+      <w:rPr>
+        <w:rFonts w:ascii="Symbol" w:hAnsi="Symbol" w:hint="default"/>
+      </w:rPr>
+    </w:lvl>
+    <w:lvl w:ilvl="6" w:tplc="E146CB02" w:tentative="1">
+      <w:start w:val="1"/>
+      <w:numFmt w:val="bullet"/>
+      <w:lvlText w:val=""/>
+      <w:lvlJc w:val="left"/>
+      <w:pPr>
+        <w:tabs>
+          <w:tab w:val="num" w:pos="5040"/>
+        </w:tabs>
+        <w:ind w:left="5040" w:hanging="360"/>
+      </w:pPr>
+      <w:rPr>
+        <w:rFonts w:ascii="Symbol" w:hAnsi="Symbol" w:hint="default"/>
+      </w:rPr>
+    </w:lvl>
+    <w:lvl w:ilvl="7" w:tplc="A41E8480" w:tentative="1">
+      <w:start w:val="1"/>
+      <w:numFmt w:val="bullet"/>
+      <w:lvlText w:val=""/>
+      <w:lvlJc w:val="left"/>
+      <w:pPr>
+        <w:tabs>
+          <w:tab w:val="num" w:pos="5760"/>
+        </w:tabs>
+        <w:ind w:left="5760" w:hanging="360"/>
+      </w:pPr>
+      <w:rPr>
+        <w:rFonts w:ascii="Symbol" w:hAnsi="Symbol" w:hint="default"/>
+      </w:rPr>
+    </w:lvl>
+    <w:lvl w:ilvl="8" w:tplc="810C3780" w:tentative="1">
+      <w:start w:val="1"/>
+      <w:numFmt w:val="bullet"/>
+      <w:lvlText w:val=""/>
+      <w:lvlJc w:val="left"/>
+      <w:pPr>
+        <w:tabs>
+          <w:tab w:val="num" w:pos="6480"/>
+        </w:tabs>
+        <w:ind w:left="6480" w:hanging="360"/>
+      </w:pPr>
+      <w:rPr>
+        <w:rFonts w:ascii="Symbol" w:hAnsi="Symbol" w:hint="default"/>
+      </w:rPr>
+    </w:lvl>
+  </w:abstractNum>
+  <w:abstractNum w:abstractNumId="34" w15:restartNumberingAfterBreak="0">
     <w:nsid w:val="72225488"/>
     <w:multiLevelType w:val="hybridMultilevel"/>
     <w:tmpl w:val="3816FBD0"/>
@@ -14819,7 +17370,147 @@
       </w:pPr>
     </w:lvl>
   </w:abstractNum>
-  <w:abstractNum w:abstractNumId="27" w15:restartNumberingAfterBreak="0">
+  <w:abstractNum w:abstractNumId="35" w15:restartNumberingAfterBreak="0">
+    <w:nsid w:val="72365163"/>
+    <w:multiLevelType w:val="hybridMultilevel"/>
+    <w:tmpl w:val="FE6643BC"/>
+    <w:lvl w:ilvl="0" w:tplc="EDF4646A">
+      <w:start w:val="1"/>
+      <w:numFmt w:val="bullet"/>
+      <w:lvlText w:val=""/>
+      <w:lvlJc w:val="left"/>
+      <w:pPr>
+        <w:tabs>
+          <w:tab w:val="num" w:pos="720"/>
+        </w:tabs>
+        <w:ind w:left="720" w:hanging="360"/>
+      </w:pPr>
+      <w:rPr>
+        <w:rFonts w:ascii="Symbol" w:hAnsi="Symbol" w:hint="default"/>
+      </w:rPr>
+    </w:lvl>
+    <w:lvl w:ilvl="1" w:tplc="AE6A9414">
+      <w:start w:val="1"/>
+      <w:numFmt w:val="bullet"/>
+      <w:lvlText w:val=""/>
+      <w:lvlJc w:val="left"/>
+      <w:pPr>
+        <w:tabs>
+          <w:tab w:val="num" w:pos="1440"/>
+        </w:tabs>
+        <w:ind w:left="1440" w:hanging="360"/>
+      </w:pPr>
+      <w:rPr>
+        <w:rFonts w:ascii="Symbol" w:hAnsi="Symbol" w:hint="default"/>
+      </w:rPr>
+    </w:lvl>
+    <w:lvl w:ilvl="2" w:tplc="6BCA898C" w:tentative="1">
+      <w:start w:val="1"/>
+      <w:numFmt w:val="bullet"/>
+      <w:lvlText w:val=""/>
+      <w:lvlJc w:val="left"/>
+      <w:pPr>
+        <w:tabs>
+          <w:tab w:val="num" w:pos="2160"/>
+        </w:tabs>
+        <w:ind w:left="2160" w:hanging="360"/>
+      </w:pPr>
+      <w:rPr>
+        <w:rFonts w:ascii="Symbol" w:hAnsi="Symbol" w:hint="default"/>
+      </w:rPr>
+    </w:lvl>
+    <w:lvl w:ilvl="3" w:tplc="39387BDE" w:tentative="1">
+      <w:start w:val="1"/>
+      <w:numFmt w:val="bullet"/>
+      <w:lvlText w:val=""/>
+      <w:lvlJc w:val="left"/>
+      <w:pPr>
+        <w:tabs>
+          <w:tab w:val="num" w:pos="2880"/>
+        </w:tabs>
+        <w:ind w:left="2880" w:hanging="360"/>
+      </w:pPr>
+      <w:rPr>
+        <w:rFonts w:ascii="Symbol" w:hAnsi="Symbol" w:hint="default"/>
+      </w:rPr>
+    </w:lvl>
+    <w:lvl w:ilvl="4" w:tplc="51A2035E" w:tentative="1">
+      <w:start w:val="1"/>
+      <w:numFmt w:val="bullet"/>
+      <w:lvlText w:val=""/>
+      <w:lvlJc w:val="left"/>
+      <w:pPr>
+        <w:tabs>
+          <w:tab w:val="num" w:pos="3600"/>
+        </w:tabs>
+        <w:ind w:left="3600" w:hanging="360"/>
+      </w:pPr>
+      <w:rPr>
+        <w:rFonts w:ascii="Symbol" w:hAnsi="Symbol" w:hint="default"/>
+      </w:rPr>
+    </w:lvl>
+    <w:lvl w:ilvl="5" w:tplc="9020B6A6" w:tentative="1">
+      <w:start w:val="1"/>
+      <w:numFmt w:val="bullet"/>
+      <w:lvlText w:val=""/>
+      <w:lvlJc w:val="left"/>
+      <w:pPr>
+        <w:tabs>
+          <w:tab w:val="num" w:pos="4320"/>
+        </w:tabs>
+        <w:ind w:left="4320" w:hanging="360"/>
+      </w:pPr>
+      <w:rPr>
+        <w:rFonts w:ascii="Symbol" w:hAnsi="Symbol" w:hint="default"/>
+      </w:rPr>
+    </w:lvl>
+    <w:lvl w:ilvl="6" w:tplc="6C0EE4D0" w:tentative="1">
+      <w:start w:val="1"/>
+      <w:numFmt w:val="bullet"/>
+      <w:lvlText w:val=""/>
+      <w:lvlJc w:val="left"/>
+      <w:pPr>
+        <w:tabs>
+          <w:tab w:val="num" w:pos="5040"/>
+        </w:tabs>
+        <w:ind w:left="5040" w:hanging="360"/>
+      </w:pPr>
+      <w:rPr>
+        <w:rFonts w:ascii="Symbol" w:hAnsi="Symbol" w:hint="default"/>
+      </w:rPr>
+    </w:lvl>
+    <w:lvl w:ilvl="7" w:tplc="92426A02" w:tentative="1">
+      <w:start w:val="1"/>
+      <w:numFmt w:val="bullet"/>
+      <w:lvlText w:val=""/>
+      <w:lvlJc w:val="left"/>
+      <w:pPr>
+        <w:tabs>
+          <w:tab w:val="num" w:pos="5760"/>
+        </w:tabs>
+        <w:ind w:left="5760" w:hanging="360"/>
+      </w:pPr>
+      <w:rPr>
+        <w:rFonts w:ascii="Symbol" w:hAnsi="Symbol" w:hint="default"/>
+      </w:rPr>
+    </w:lvl>
+    <w:lvl w:ilvl="8" w:tplc="5E7E7478" w:tentative="1">
+      <w:start w:val="1"/>
+      <w:numFmt w:val="bullet"/>
+      <w:lvlText w:val=""/>
+      <w:lvlJc w:val="left"/>
+      <w:pPr>
+        <w:tabs>
+          <w:tab w:val="num" w:pos="6480"/>
+        </w:tabs>
+        <w:ind w:left="6480" w:hanging="360"/>
+      </w:pPr>
+      <w:rPr>
+        <w:rFonts w:ascii="Symbol" w:hAnsi="Symbol" w:hint="default"/>
+      </w:rPr>
+    </w:lvl>
+  </w:abstractNum>
+  <w:abstractNum w:abstractNumId="36" w15:restartNumberingAfterBreak="0">
     <w:nsid w:val="7330538F"/>
     <w:multiLevelType w:val="hybridMultilevel"/>
     <w:tmpl w:val="966C38C6"/>
@@ -14959,7 +17650,7 @@
       </w:rPr>
     </w:lvl>
   </w:abstractNum>
-  <w:abstractNum w:abstractNumId="28" w15:restartNumberingAfterBreak="0">
+  <w:abstractNum w:abstractNumId="37" w15:restartNumberingAfterBreak="0">
     <w:nsid w:val="794B14D6"/>
     <w:multiLevelType w:val="hybridMultilevel"/>
     <w:tmpl w:val="EE6C23EC"/>
@@ -15043,6 +17734,146 @@
       <w:pPr>
         <w:ind w:left="6120" w:hanging="180"/>
       </w:pPr>
+    </w:lvl>
+  </w:abstractNum>
+  <w:abstractNum w:abstractNumId="38" w15:restartNumberingAfterBreak="0">
+    <w:nsid w:val="7DF04217"/>
+    <w:multiLevelType w:val="hybridMultilevel"/>
+    <w:tmpl w:val="7760366A"/>
+    <w:lvl w:ilvl="0" w:tplc="EA8CA836">
+      <w:start w:val="1"/>
+      <w:numFmt w:val="bullet"/>
+      <w:lvlText w:val=""/>
+      <w:lvlJc w:val="left"/>
+      <w:pPr>
+        <w:tabs>
+          <w:tab w:val="num" w:pos="720"/>
+        </w:tabs>
+        <w:ind w:left="720" w:hanging="360"/>
+      </w:pPr>
+      <w:rPr>
+        <w:rFonts w:ascii="Symbol" w:hAnsi="Symbol" w:hint="default"/>
+      </w:rPr>
+    </w:lvl>
+    <w:lvl w:ilvl="1" w:tplc="BA166038" w:tentative="1">
+      <w:start w:val="1"/>
+      <w:numFmt w:val="bullet"/>
+      <w:lvlText w:val=""/>
+      <w:lvlJc w:val="left"/>
+      <w:pPr>
+        <w:tabs>
+          <w:tab w:val="num" w:pos="1440"/>
+        </w:tabs>
+        <w:ind w:left="1440" w:hanging="360"/>
+      </w:pPr>
+      <w:rPr>
+        <w:rFonts w:ascii="Symbol" w:hAnsi="Symbol" w:hint="default"/>
+      </w:rPr>
+    </w:lvl>
+    <w:lvl w:ilvl="2" w:tplc="A3C2B60C" w:tentative="1">
+      <w:start w:val="1"/>
+      <w:numFmt w:val="bullet"/>
+      <w:lvlText w:val=""/>
+      <w:lvlJc w:val="left"/>
+      <w:pPr>
+        <w:tabs>
+          <w:tab w:val="num" w:pos="2160"/>
+        </w:tabs>
+        <w:ind w:left="2160" w:hanging="360"/>
+      </w:pPr>
+      <w:rPr>
+        <w:rFonts w:ascii="Symbol" w:hAnsi="Symbol" w:hint="default"/>
+      </w:rPr>
+    </w:lvl>
+    <w:lvl w:ilvl="3" w:tplc="993AD2FE" w:tentative="1">
+      <w:start w:val="1"/>
+      <w:numFmt w:val="bullet"/>
+      <w:lvlText w:val=""/>
+      <w:lvlJc w:val="left"/>
+      <w:pPr>
+        <w:tabs>
+          <w:tab w:val="num" w:pos="2880"/>
+        </w:tabs>
+        <w:ind w:left="2880" w:hanging="360"/>
+      </w:pPr>
+      <w:rPr>
+        <w:rFonts w:ascii="Symbol" w:hAnsi="Symbol" w:hint="default"/>
+      </w:rPr>
+    </w:lvl>
+    <w:lvl w:ilvl="4" w:tplc="EE48CDAA" w:tentative="1">
+      <w:start w:val="1"/>
+      <w:numFmt w:val="bullet"/>
+      <w:lvlText w:val=""/>
+      <w:lvlJc w:val="left"/>
+      <w:pPr>
+        <w:tabs>
+          <w:tab w:val="num" w:pos="3600"/>
+        </w:tabs>
+        <w:ind w:left="3600" w:hanging="360"/>
+      </w:pPr>
+      <w:rPr>
+        <w:rFonts w:ascii="Symbol" w:hAnsi="Symbol" w:hint="default"/>
+      </w:rPr>
+    </w:lvl>
+    <w:lvl w:ilvl="5" w:tplc="706C5DA2" w:tentative="1">
+      <w:start w:val="1"/>
+      <w:numFmt w:val="bullet"/>
+      <w:lvlText w:val=""/>
+      <w:lvlJc w:val="left"/>
+      <w:pPr>
+        <w:tabs>
+          <w:tab w:val="num" w:pos="4320"/>
+        </w:tabs>
+        <w:ind w:left="4320" w:hanging="360"/>
+      </w:pPr>
+      <w:rPr>
+        <w:rFonts w:ascii="Symbol" w:hAnsi="Symbol" w:hint="default"/>
+      </w:rPr>
+    </w:lvl>
+    <w:lvl w:ilvl="6" w:tplc="624A1FBC" w:tentative="1">
+      <w:start w:val="1"/>
+      <w:numFmt w:val="bullet"/>
+      <w:lvlText w:val=""/>
+      <w:lvlJc w:val="left"/>
+      <w:pPr>
+        <w:tabs>
+          <w:tab w:val="num" w:pos="5040"/>
+        </w:tabs>
+        <w:ind w:left="5040" w:hanging="360"/>
+      </w:pPr>
+      <w:rPr>
+        <w:rFonts w:ascii="Symbol" w:hAnsi="Symbol" w:hint="default"/>
+      </w:rPr>
+    </w:lvl>
+    <w:lvl w:ilvl="7" w:tplc="C42C5B80" w:tentative="1">
+      <w:start w:val="1"/>
+      <w:numFmt w:val="bullet"/>
+      <w:lvlText w:val=""/>
+      <w:lvlJc w:val="left"/>
+      <w:pPr>
+        <w:tabs>
+          <w:tab w:val="num" w:pos="5760"/>
+        </w:tabs>
+        <w:ind w:left="5760" w:hanging="360"/>
+      </w:pPr>
+      <w:rPr>
+        <w:rFonts w:ascii="Symbol" w:hAnsi="Symbol" w:hint="default"/>
+      </w:rPr>
+    </w:lvl>
+    <w:lvl w:ilvl="8" w:tplc="B9163650" w:tentative="1">
+      <w:start w:val="1"/>
+      <w:numFmt w:val="bullet"/>
+      <w:lvlText w:val=""/>
+      <w:lvlJc w:val="left"/>
+      <w:pPr>
+        <w:tabs>
+          <w:tab w:val="num" w:pos="6480"/>
+        </w:tabs>
+        <w:ind w:left="6480" w:hanging="360"/>
+      </w:pPr>
+      <w:rPr>
+        <w:rFonts w:ascii="Symbol" w:hAnsi="Symbol" w:hint="default"/>
+      </w:rPr>
     </w:lvl>
   </w:abstractNum>
   <w:num w:numId="1">
@@ -15055,7 +17886,7 @@
     <w:abstractNumId w:val="7"/>
   </w:num>
   <w:num w:numId="4">
-    <w:abstractNumId w:val="13"/>
+    <w:abstractNumId w:val="14"/>
   </w:num>
   <w:num w:numId="5">
     <w:abstractNumId w:val="9"/>
@@ -15067,77 +17898,107 @@
     <w:abstractNumId w:val="4"/>
   </w:num>
   <w:num w:numId="8">
-    <w:abstractNumId w:val="23"/>
+    <w:abstractNumId w:val="27"/>
   </w:num>
   <w:num w:numId="9">
-    <w:abstractNumId w:val="26"/>
+    <w:abstractNumId w:val="34"/>
   </w:num>
   <w:num w:numId="10">
     <w:abstractNumId w:val="3"/>
   </w:num>
   <w:num w:numId="11">
-    <w:abstractNumId w:val="18"/>
+    <w:abstractNumId w:val="19"/>
   </w:num>
   <w:num w:numId="12">
-    <w:abstractNumId w:val="22"/>
+    <w:abstractNumId w:val="26"/>
   </w:num>
   <w:num w:numId="13">
-    <w:abstractNumId w:val="24"/>
+    <w:abstractNumId w:val="30"/>
   </w:num>
   <w:num w:numId="14">
     <w:abstractNumId w:val="10"/>
   </w:num>
   <w:num w:numId="15">
-    <w:abstractNumId w:val="28"/>
+    <w:abstractNumId w:val="37"/>
   </w:num>
   <w:num w:numId="16">
     <w:abstractNumId w:val="5"/>
   </w:num>
   <w:num w:numId="17">
-    <w:abstractNumId w:val="14"/>
+    <w:abstractNumId w:val="15"/>
   </w:num>
   <w:num w:numId="18">
-    <w:abstractNumId w:val="25"/>
+    <w:abstractNumId w:val="31"/>
   </w:num>
   <w:num w:numId="19">
-    <w:abstractNumId w:val="19"/>
+    <w:abstractNumId w:val="20"/>
   </w:num>
   <w:num w:numId="20">
-    <w:abstractNumId w:val="15"/>
+    <w:abstractNumId w:val="16"/>
   </w:num>
   <w:num w:numId="21">
-    <w:abstractNumId w:val="16"/>
+    <w:abstractNumId w:val="17"/>
   </w:num>
   <w:num w:numId="22">
     <w:abstractNumId w:val="11"/>
   </w:num>
   <w:num w:numId="23">
-    <w:abstractNumId w:val="27"/>
+    <w:abstractNumId w:val="36"/>
   </w:num>
   <w:num w:numId="24">
     <w:abstractNumId w:val="0"/>
   </w:num>
   <w:num w:numId="25">
-    <w:abstractNumId w:val="21"/>
+    <w:abstractNumId w:val="24"/>
   </w:num>
   <w:num w:numId="26">
-    <w:abstractNumId w:val="17"/>
+    <w:abstractNumId w:val="18"/>
   </w:num>
   <w:num w:numId="27">
     <w:abstractNumId w:val="6"/>
   </w:num>
   <w:num w:numId="28">
-    <w:abstractNumId w:val="20"/>
+    <w:abstractNumId w:val="22"/>
   </w:num>
   <w:num w:numId="29">
     <w:abstractNumId w:val="8"/>
+  </w:num>
+  <w:num w:numId="30">
+    <w:abstractNumId w:val="35"/>
+  </w:num>
+  <w:num w:numId="31">
+    <w:abstractNumId w:val="38"/>
+  </w:num>
+  <w:num w:numId="32">
+    <w:abstractNumId w:val="23"/>
+  </w:num>
+  <w:num w:numId="33">
+    <w:abstractNumId w:val="28"/>
+  </w:num>
+  <w:num w:numId="34">
+    <w:abstractNumId w:val="21"/>
+  </w:num>
+  <w:num w:numId="35">
+    <w:abstractNumId w:val="25"/>
+  </w:num>
+  <w:num w:numId="36">
+    <w:abstractNumId w:val="33"/>
+  </w:num>
+  <w:num w:numId="37">
+    <w:abstractNumId w:val="32"/>
+  </w:num>
+  <w:num w:numId="38">
+    <w:abstractNumId w:val="13"/>
+  </w:num>
+  <w:num w:numId="39">
+    <w:abstractNumId w:val="29"/>
   </w:num>
   <w:numIdMacAtCleanup w:val="20"/>
 </w:numbering>
 </file>
 
 <file path=word/styles.xml><?xml version="1.0" encoding="utf-8"?>
-<w:styles xmlns:mc="http://schemas.openxmlformats.org/markup-compatibility/2006" xmlns:r="http://schemas.openxmlformats.org/officeDocument/2006/relationships" xmlns:w="http://schemas.openxmlformats.org/wordprocessingml/2006/main" xmlns:w14="http://schemas.microsoft.com/office/word/2010/wordml" xmlns:w15="http://schemas.microsoft.com/office/word/2012/wordml" xmlns:w16se="http://schemas.microsoft.com/office/word/2015/wordml/symex" mc:Ignorable="w14 w15 w16se">
+<w:styles xmlns:mc="http://schemas.openxmlformats.org/markup-compatibility/2006" xmlns:r="http://schemas.openxmlformats.org/officeDocument/2006/relationships" xmlns:w="http://schemas.openxmlformats.org/wordprocessingml/2006/main" xmlns:w14="http://schemas.microsoft.com/office/word/2010/wordml" xmlns:w15="http://schemas.microsoft.com/office/word/2012/wordml" xmlns:w16cid="http://schemas.microsoft.com/office/word/2016/wordml/cid" xmlns:w16se="http://schemas.microsoft.com/office/word/2015/wordml/symex" mc:Ignorable="w14 w15 w16se w16cid">
   <w:docDefaults>
     <w:rPrDefault>
       <w:rPr>
@@ -15153,7 +18014,7 @@
       </w:pPr>
     </w:pPrDefault>
   </w:docDefaults>
-  <w:latentStyles w:defLockedState="0" w:defUIPriority="99" w:defSemiHidden="0" w:defUnhideWhenUsed="0" w:defQFormat="0" w:count="371">
+  <w:latentStyles w:defLockedState="0" w:defUIPriority="99" w:defSemiHidden="0" w:defUnhideWhenUsed="0" w:defQFormat="0" w:count="376">
     <w:lsdException w:name="Normal" w:uiPriority="0" w:qFormat="1"/>
     <w:lsdException w:name="heading 1" w:uiPriority="9" w:qFormat="1"/>
     <w:lsdException w:name="heading 2" w:semiHidden="1" w:uiPriority="9" w:unhideWhenUsed="1" w:qFormat="1"/>
@@ -15333,7 +18194,7 @@
     <w:lsdException w:name="Medium Shading 2 Accent 1" w:uiPriority="64"/>
     <w:lsdException w:name="Medium List 1 Accent 1" w:uiPriority="65"/>
     <w:lsdException w:name="Revision" w:semiHidden="1"/>
-    <w:lsdException w:name="List Paragraph" w:qFormat="1"/>
+    <w:lsdException w:name="List Paragraph" w:uiPriority="34" w:qFormat="1"/>
     <w:lsdException w:name="Quote" w:uiPriority="29" w:qFormat="1"/>
     <w:lsdException w:name="Intense Quote" w:uiPriority="30" w:qFormat="1"/>
     <w:lsdException w:name="Medium List 2 Accent 1" w:uiPriority="66"/>
@@ -15525,6 +18386,11 @@
     <w:lsdException w:name="List Table 5 Dark Accent 6" w:uiPriority="50"/>
     <w:lsdException w:name="List Table 6 Colorful Accent 6" w:uiPriority="51"/>
     <w:lsdException w:name="List Table 7 Colorful Accent 6" w:uiPriority="52"/>
+    <w:lsdException w:name="Mention" w:semiHidden="1" w:unhideWhenUsed="1"/>
+    <w:lsdException w:name="Smart Hyperlink" w:semiHidden="1" w:unhideWhenUsed="1"/>
+    <w:lsdException w:name="Hashtag" w:semiHidden="1" w:unhideWhenUsed="1"/>
+    <w:lsdException w:name="Unresolved Mention" w:semiHidden="1" w:unhideWhenUsed="1"/>
+    <w:lsdException w:name="Smart Link" w:semiHidden="1" w:unhideWhenUsed="1"/>
   </w:latentStyles>
   <w:style w:type="paragraph" w:default="1" w:styleId="a">
     <w:name w:val="Normal"/>
@@ -15605,6 +18471,7 @@
   <w:style w:type="character" w:default="1" w:styleId="a0">
     <w:name w:val="Default Paragraph Font"/>
     <w:uiPriority w:val="1"/>
+    <w:semiHidden/>
     <w:unhideWhenUsed/>
   </w:style>
   <w:style w:type="table" w:default="1" w:styleId="a1">
@@ -15718,7 +18585,7 @@
   <w:style w:type="paragraph" w:styleId="a7">
     <w:name w:val="List Paragraph"/>
     <w:basedOn w:val="a"/>
-    <w:uiPriority w:val="99"/>
+    <w:uiPriority w:val="34"/>
     <w:qFormat/>
     <w:rsid w:val="00655CC0"/>
     <w:pPr>
@@ -15786,7 +18653,7 @@
       <w:outlineLvl w:val="9"/>
     </w:pPr>
   </w:style>
-  <w:style w:type="paragraph" w:styleId="11">
+  <w:style w:type="paragraph" w:styleId="TOC1">
     <w:name w:val="toc 1"/>
     <w:basedOn w:val="a"/>
     <w:next w:val="a"/>
@@ -15798,7 +18665,7 @@
       <w:spacing w:after="100"/>
     </w:pPr>
   </w:style>
-  <w:style w:type="paragraph" w:styleId="21">
+  <w:style w:type="paragraph" w:styleId="TOC2">
     <w:name w:val="toc 2"/>
     <w:basedOn w:val="a"/>
     <w:next w:val="a"/>
@@ -16165,7 +19032,7 @@
 </file>
 
 <file path=customXml/itemProps1.xml><?xml version="1.0" encoding="utf-8"?>
-<ds:datastoreItem xmlns:ds="http://schemas.openxmlformats.org/officeDocument/2006/customXml" ds:itemID="{5E9AC40C-6182-411E-9A6C-7262EEF298B2}">
+<ds:datastoreItem xmlns:ds="http://schemas.openxmlformats.org/officeDocument/2006/customXml" ds:itemID="{DB816AB2-994F-457D-9C5B-E00DABDB62AE}">
   <ds:schemaRefs>
     <ds:schemaRef ds:uri="http://schemas.openxmlformats.org/officeDocument/2006/bibliography"/>
   </ds:schemaRefs>
